--- a/Rapport/Groupe de GL IN3 officiale-1.docx
+++ b/Rapport/Groupe de GL IN3 officiale-1.docx
@@ -1444,7 +1444,7 @@
     <w:bookmarkStart w:id="0" w:name="_Toc122009716" w:displacedByCustomXml="next"/>
     <w:sdt>
       <w:sdtPr>
-        <w:id w:val="-583378901"/>
+        <w:id w:val="808364339"/>
         <w:docPartObj>
           <w:docPartGallery w:val="Table of Contents"/>
           <w:docPartUnique/>
@@ -1465,8 +1465,16 @@
         <w:p>
           <w:pPr>
             <w:pStyle w:val="En-ttedetabledesmatires"/>
+            <w:rPr>
+              <w:sz w:val="24"/>
+              <w:szCs w:val="24"/>
+            </w:rPr>
           </w:pPr>
           <w:r>
+            <w:rPr>
+              <w:sz w:val="24"/>
+              <w:szCs w:val="24"/>
+            </w:rPr>
             <w:t>Table des matières</w:t>
           </w:r>
         </w:p>
@@ -1480,23 +1488,39 @@
             <w:rPr>
               <w:rFonts w:eastAsiaTheme="minorEastAsia"/>
               <w:noProof/>
+              <w:sz w:val="24"/>
+              <w:szCs w:val="24"/>
               <w:lang w:val="fr-FR" w:eastAsia="fr-FR"/>
             </w:rPr>
           </w:pPr>
           <w:r>
+            <w:rPr>
+              <w:sz w:val="24"/>
+              <w:szCs w:val="24"/>
+            </w:rPr>
             <w:fldChar w:fldCharType="begin"/>
           </w:r>
           <w:r>
+            <w:rPr>
+              <w:sz w:val="24"/>
+              <w:szCs w:val="24"/>
+            </w:rPr>
             <w:instrText xml:space="preserve"> TOC \o "1-3" \h \z \u </w:instrText>
           </w:r>
           <w:r>
+            <w:rPr>
+              <w:sz w:val="24"/>
+              <w:szCs w:val="24"/>
+            </w:rPr>
             <w:fldChar w:fldCharType="separate"/>
           </w:r>
-          <w:hyperlink w:anchor="_Toc122009823" w:history="1">
+          <w:hyperlink w:anchor="_Toc122033847" w:history="1">
             <w:r>
               <w:rPr>
                 <w:rStyle w:val="Lienhypertexte"/>
                 <w:noProof/>
+                <w:sz w:val="24"/>
+                <w:szCs w:val="24"/>
                 <w:lang w:val="fr-FR"/>
               </w:rPr>
               <w:t>I.</w:t>
@@ -1505,6 +1529,8 @@
               <w:rPr>
                 <w:rFonts w:eastAsiaTheme="minorEastAsia"/>
                 <w:noProof/>
+                <w:sz w:val="24"/>
+                <w:szCs w:val="24"/>
                 <w:lang w:val="fr-FR" w:eastAsia="fr-FR"/>
               </w:rPr>
               <w:tab/>
@@ -1513,6 +1539,8 @@
               <w:rPr>
                 <w:rStyle w:val="Lienhypertexte"/>
                 <w:noProof/>
+                <w:sz w:val="24"/>
+                <w:szCs w:val="24"/>
                 <w:lang w:val="fr-FR"/>
               </w:rPr>
               <w:t>Introduction</w:t>
@@ -1521,6 +1549,8 @@
               <w:rPr>
                 <w:noProof/>
                 <w:webHidden/>
+                <w:sz w:val="24"/>
+                <w:szCs w:val="24"/>
               </w:rPr>
               <w:tab/>
             </w:r>
@@ -1528,6 +1558,8 @@
               <w:rPr>
                 <w:noProof/>
                 <w:webHidden/>
+                <w:sz w:val="24"/>
+                <w:szCs w:val="24"/>
               </w:rPr>
               <w:fldChar w:fldCharType="begin"/>
             </w:r>
@@ -1535,19 +1567,25 @@
               <w:rPr>
                 <w:noProof/>
                 <w:webHidden/>
-              </w:rPr>
-              <w:instrText xml:space="preserve"> PAGEREF _Toc122009823 \h </w:instrText>
-            </w:r>
-            <w:r>
-              <w:rPr>
-                <w:noProof/>
-                <w:webHidden/>
-              </w:rPr>
-            </w:r>
-            <w:r>
-              <w:rPr>
-                <w:noProof/>
-                <w:webHidden/>
+                <w:sz w:val="24"/>
+                <w:szCs w:val="24"/>
+              </w:rPr>
+              <w:instrText xml:space="preserve"> PAGEREF _Toc122033847 \h </w:instrText>
+            </w:r>
+            <w:r>
+              <w:rPr>
+                <w:noProof/>
+                <w:webHidden/>
+                <w:sz w:val="24"/>
+                <w:szCs w:val="24"/>
+              </w:rPr>
+            </w:r>
+            <w:r>
+              <w:rPr>
+                <w:noProof/>
+                <w:webHidden/>
+                <w:sz w:val="24"/>
+                <w:szCs w:val="24"/>
               </w:rPr>
               <w:fldChar w:fldCharType="separate"/>
             </w:r>
@@ -1555,13 +1593,17 @@
               <w:rPr>
                 <w:noProof/>
                 <w:webHidden/>
-              </w:rPr>
-              <w:t>3</w:t>
-            </w:r>
-            <w:r>
-              <w:rPr>
-                <w:noProof/>
-                <w:webHidden/>
+                <w:sz w:val="24"/>
+                <w:szCs w:val="24"/>
+              </w:rPr>
+              <w:t>4</w:t>
+            </w:r>
+            <w:r>
+              <w:rPr>
+                <w:noProof/>
+                <w:webHidden/>
+                <w:sz w:val="24"/>
+                <w:szCs w:val="24"/>
               </w:rPr>
               <w:fldChar w:fldCharType="end"/>
             </w:r>
@@ -1577,14 +1619,18 @@
             <w:rPr>
               <w:rFonts w:eastAsiaTheme="minorEastAsia"/>
               <w:noProof/>
+              <w:sz w:val="24"/>
+              <w:szCs w:val="24"/>
               <w:lang w:val="fr-FR" w:eastAsia="fr-FR"/>
             </w:rPr>
           </w:pPr>
-          <w:hyperlink w:anchor="_Toc122009824" w:history="1">
+          <w:hyperlink w:anchor="_Toc122033848" w:history="1">
             <w:r>
               <w:rPr>
                 <w:rStyle w:val="Lienhypertexte"/>
                 <w:noProof/>
+                <w:sz w:val="24"/>
+                <w:szCs w:val="24"/>
                 <w:lang w:val="fr-FR"/>
               </w:rPr>
               <w:t>II.</w:t>
@@ -1593,6 +1639,8 @@
               <w:rPr>
                 <w:rFonts w:eastAsiaTheme="minorEastAsia"/>
                 <w:noProof/>
+                <w:sz w:val="24"/>
+                <w:szCs w:val="24"/>
                 <w:lang w:val="fr-FR" w:eastAsia="fr-FR"/>
               </w:rPr>
               <w:tab/>
@@ -1601,6 +1649,8 @@
               <w:rPr>
                 <w:rStyle w:val="Lienhypertexte"/>
                 <w:noProof/>
+                <w:sz w:val="24"/>
+                <w:szCs w:val="24"/>
                 <w:lang w:val="fr-FR"/>
               </w:rPr>
               <w:t>Analyse et Conception</w:t>
@@ -1609,6 +1659,8 @@
               <w:rPr>
                 <w:noProof/>
                 <w:webHidden/>
+                <w:sz w:val="24"/>
+                <w:szCs w:val="24"/>
               </w:rPr>
               <w:tab/>
             </w:r>
@@ -1616,6 +1668,8 @@
               <w:rPr>
                 <w:noProof/>
                 <w:webHidden/>
+                <w:sz w:val="24"/>
+                <w:szCs w:val="24"/>
               </w:rPr>
               <w:fldChar w:fldCharType="begin"/>
             </w:r>
@@ -1623,19 +1677,25 @@
               <w:rPr>
                 <w:noProof/>
                 <w:webHidden/>
-              </w:rPr>
-              <w:instrText xml:space="preserve"> PAGEREF _Toc122009824 \h </w:instrText>
-            </w:r>
-            <w:r>
-              <w:rPr>
-                <w:noProof/>
-                <w:webHidden/>
-              </w:rPr>
-            </w:r>
-            <w:r>
-              <w:rPr>
-                <w:noProof/>
-                <w:webHidden/>
+                <w:sz w:val="24"/>
+                <w:szCs w:val="24"/>
+              </w:rPr>
+              <w:instrText xml:space="preserve"> PAGEREF _Toc122033848 \h </w:instrText>
+            </w:r>
+            <w:r>
+              <w:rPr>
+                <w:noProof/>
+                <w:webHidden/>
+                <w:sz w:val="24"/>
+                <w:szCs w:val="24"/>
+              </w:rPr>
+            </w:r>
+            <w:r>
+              <w:rPr>
+                <w:noProof/>
+                <w:webHidden/>
+                <w:sz w:val="24"/>
+                <w:szCs w:val="24"/>
               </w:rPr>
               <w:fldChar w:fldCharType="separate"/>
             </w:r>
@@ -1643,13 +1703,17 @@
               <w:rPr>
                 <w:noProof/>
                 <w:webHidden/>
-              </w:rPr>
-              <w:t>4</w:t>
-            </w:r>
-            <w:r>
-              <w:rPr>
-                <w:noProof/>
-                <w:webHidden/>
+                <w:sz w:val="24"/>
+                <w:szCs w:val="24"/>
+              </w:rPr>
+              <w:t>5</w:t>
+            </w:r>
+            <w:r>
+              <w:rPr>
+                <w:noProof/>
+                <w:webHidden/>
+                <w:sz w:val="24"/>
+                <w:szCs w:val="24"/>
               </w:rPr>
               <w:fldChar w:fldCharType="end"/>
             </w:r>
@@ -1665,14 +1729,18 @@
             <w:rPr>
               <w:rFonts w:eastAsiaTheme="minorEastAsia"/>
               <w:noProof/>
+              <w:sz w:val="24"/>
+              <w:szCs w:val="24"/>
               <w:lang w:val="fr-FR" w:eastAsia="fr-FR"/>
             </w:rPr>
           </w:pPr>
-          <w:hyperlink w:anchor="_Toc122009825" w:history="1">
+          <w:hyperlink w:anchor="_Toc122033849" w:history="1">
             <w:r>
               <w:rPr>
                 <w:rStyle w:val="Lienhypertexte"/>
                 <w:noProof/>
+                <w:sz w:val="24"/>
+                <w:szCs w:val="24"/>
                 <w:lang w:val="fr-FR"/>
               </w:rPr>
               <w:t>II-1.</w:t>
@@ -1681,6 +1749,8 @@
               <w:rPr>
                 <w:rFonts w:eastAsiaTheme="minorEastAsia"/>
                 <w:noProof/>
+                <w:sz w:val="24"/>
+                <w:szCs w:val="24"/>
                 <w:lang w:val="fr-FR" w:eastAsia="fr-FR"/>
               </w:rPr>
               <w:tab/>
@@ -1689,6 +1759,8 @@
               <w:rPr>
                 <w:rStyle w:val="Lienhypertexte"/>
                 <w:noProof/>
+                <w:sz w:val="24"/>
+                <w:szCs w:val="24"/>
                 <w:lang w:val="fr-FR"/>
               </w:rPr>
               <w:t>Spécifications des besoins et fonctionnalités du système</w:t>
@@ -1697,6 +1769,8 @@
               <w:rPr>
                 <w:noProof/>
                 <w:webHidden/>
+                <w:sz w:val="24"/>
+                <w:szCs w:val="24"/>
               </w:rPr>
               <w:tab/>
             </w:r>
@@ -1704,6 +1778,8 @@
               <w:rPr>
                 <w:noProof/>
                 <w:webHidden/>
+                <w:sz w:val="24"/>
+                <w:szCs w:val="24"/>
               </w:rPr>
               <w:fldChar w:fldCharType="begin"/>
             </w:r>
@@ -1711,19 +1787,25 @@
               <w:rPr>
                 <w:noProof/>
                 <w:webHidden/>
-              </w:rPr>
-              <w:instrText xml:space="preserve"> PAGEREF _Toc122009825 \h </w:instrText>
-            </w:r>
-            <w:r>
-              <w:rPr>
-                <w:noProof/>
-                <w:webHidden/>
-              </w:rPr>
-            </w:r>
-            <w:r>
-              <w:rPr>
-                <w:noProof/>
-                <w:webHidden/>
+                <w:sz w:val="24"/>
+                <w:szCs w:val="24"/>
+              </w:rPr>
+              <w:instrText xml:space="preserve"> PAGEREF _Toc122033849 \h </w:instrText>
+            </w:r>
+            <w:r>
+              <w:rPr>
+                <w:noProof/>
+                <w:webHidden/>
+                <w:sz w:val="24"/>
+                <w:szCs w:val="24"/>
+              </w:rPr>
+            </w:r>
+            <w:r>
+              <w:rPr>
+                <w:noProof/>
+                <w:webHidden/>
+                <w:sz w:val="24"/>
+                <w:szCs w:val="24"/>
               </w:rPr>
               <w:fldChar w:fldCharType="separate"/>
             </w:r>
@@ -1731,13 +1813,17 @@
               <w:rPr>
                 <w:noProof/>
                 <w:webHidden/>
-              </w:rPr>
-              <w:t>4</w:t>
-            </w:r>
-            <w:r>
-              <w:rPr>
-                <w:noProof/>
-                <w:webHidden/>
+                <w:sz w:val="24"/>
+                <w:szCs w:val="24"/>
+              </w:rPr>
+              <w:t>5</w:t>
+            </w:r>
+            <w:r>
+              <w:rPr>
+                <w:noProof/>
+                <w:webHidden/>
+                <w:sz w:val="24"/>
+                <w:szCs w:val="24"/>
               </w:rPr>
               <w:fldChar w:fldCharType="end"/>
             </w:r>
@@ -1753,14 +1839,18 @@
             <w:rPr>
               <w:rFonts w:eastAsiaTheme="minorEastAsia"/>
               <w:noProof/>
+              <w:sz w:val="24"/>
+              <w:szCs w:val="24"/>
               <w:lang w:val="fr-FR" w:eastAsia="fr-FR"/>
             </w:rPr>
           </w:pPr>
-          <w:hyperlink w:anchor="_Toc122009826" w:history="1">
+          <w:hyperlink w:anchor="_Toc122033850" w:history="1">
             <w:r>
               <w:rPr>
                 <w:rStyle w:val="Lienhypertexte"/>
                 <w:noProof/>
+                <w:sz w:val="24"/>
+                <w:szCs w:val="24"/>
                 <w:lang w:val="fr-FR"/>
               </w:rPr>
               <w:t>i)</w:t>
@@ -1769,6 +1859,8 @@
               <w:rPr>
                 <w:rFonts w:eastAsiaTheme="minorEastAsia"/>
                 <w:noProof/>
+                <w:sz w:val="24"/>
+                <w:szCs w:val="24"/>
                 <w:lang w:val="fr-FR" w:eastAsia="fr-FR"/>
               </w:rPr>
               <w:tab/>
@@ -1777,6 +1869,8 @@
               <w:rPr>
                 <w:rStyle w:val="Lienhypertexte"/>
                 <w:noProof/>
+                <w:sz w:val="24"/>
+                <w:szCs w:val="24"/>
                 <w:lang w:val="fr-FR"/>
               </w:rPr>
               <w:t>Introduction :</w:t>
@@ -1785,6 +1879,8 @@
               <w:rPr>
                 <w:noProof/>
                 <w:webHidden/>
+                <w:sz w:val="24"/>
+                <w:szCs w:val="24"/>
               </w:rPr>
               <w:tab/>
             </w:r>
@@ -1792,6 +1888,8 @@
               <w:rPr>
                 <w:noProof/>
                 <w:webHidden/>
+                <w:sz w:val="24"/>
+                <w:szCs w:val="24"/>
               </w:rPr>
               <w:fldChar w:fldCharType="begin"/>
             </w:r>
@@ -1799,19 +1897,25 @@
               <w:rPr>
                 <w:noProof/>
                 <w:webHidden/>
-              </w:rPr>
-              <w:instrText xml:space="preserve"> PAGEREF _Toc122009826 \h </w:instrText>
-            </w:r>
-            <w:r>
-              <w:rPr>
-                <w:noProof/>
-                <w:webHidden/>
-              </w:rPr>
-            </w:r>
-            <w:r>
-              <w:rPr>
-                <w:noProof/>
-                <w:webHidden/>
+                <w:sz w:val="24"/>
+                <w:szCs w:val="24"/>
+              </w:rPr>
+              <w:instrText xml:space="preserve"> PAGEREF _Toc122033850 \h </w:instrText>
+            </w:r>
+            <w:r>
+              <w:rPr>
+                <w:noProof/>
+                <w:webHidden/>
+                <w:sz w:val="24"/>
+                <w:szCs w:val="24"/>
+              </w:rPr>
+            </w:r>
+            <w:r>
+              <w:rPr>
+                <w:noProof/>
+                <w:webHidden/>
+                <w:sz w:val="24"/>
+                <w:szCs w:val="24"/>
               </w:rPr>
               <w:fldChar w:fldCharType="separate"/>
             </w:r>
@@ -1819,13 +1923,17 @@
               <w:rPr>
                 <w:noProof/>
                 <w:webHidden/>
-              </w:rPr>
-              <w:t>4</w:t>
-            </w:r>
-            <w:r>
-              <w:rPr>
-                <w:noProof/>
-                <w:webHidden/>
+                <w:sz w:val="24"/>
+                <w:szCs w:val="24"/>
+              </w:rPr>
+              <w:t>5</w:t>
+            </w:r>
+            <w:r>
+              <w:rPr>
+                <w:noProof/>
+                <w:webHidden/>
+                <w:sz w:val="24"/>
+                <w:szCs w:val="24"/>
               </w:rPr>
               <w:fldChar w:fldCharType="end"/>
             </w:r>
@@ -1841,14 +1949,18 @@
             <w:rPr>
               <w:rFonts w:eastAsiaTheme="minorEastAsia"/>
               <w:noProof/>
+              <w:sz w:val="24"/>
+              <w:szCs w:val="24"/>
               <w:lang w:val="fr-FR" w:eastAsia="fr-FR"/>
             </w:rPr>
           </w:pPr>
-          <w:hyperlink w:anchor="_Toc122009827" w:history="1">
+          <w:hyperlink w:anchor="_Toc122033851" w:history="1">
             <w:r>
               <w:rPr>
                 <w:rStyle w:val="Lienhypertexte"/>
                 <w:noProof/>
+                <w:sz w:val="24"/>
+                <w:szCs w:val="24"/>
                 <w:lang w:val="fr-FR"/>
               </w:rPr>
               <w:t>ii)</w:t>
@@ -1857,6 +1969,8 @@
               <w:rPr>
                 <w:rFonts w:eastAsiaTheme="minorEastAsia"/>
                 <w:noProof/>
+                <w:sz w:val="24"/>
+                <w:szCs w:val="24"/>
                 <w:lang w:val="fr-FR" w:eastAsia="fr-FR"/>
               </w:rPr>
               <w:tab/>
@@ -1865,6 +1979,8 @@
               <w:rPr>
                 <w:rStyle w:val="Lienhypertexte"/>
                 <w:noProof/>
+                <w:sz w:val="24"/>
+                <w:szCs w:val="24"/>
                 <w:lang w:val="fr-FR"/>
               </w:rPr>
               <w:t>Les objectifs de notre travail :</w:t>
@@ -1873,6 +1989,8 @@
               <w:rPr>
                 <w:noProof/>
                 <w:webHidden/>
+                <w:sz w:val="24"/>
+                <w:szCs w:val="24"/>
               </w:rPr>
               <w:tab/>
             </w:r>
@@ -1880,6 +1998,8 @@
               <w:rPr>
                 <w:noProof/>
                 <w:webHidden/>
+                <w:sz w:val="24"/>
+                <w:szCs w:val="24"/>
               </w:rPr>
               <w:fldChar w:fldCharType="begin"/>
             </w:r>
@@ -1887,19 +2007,25 @@
               <w:rPr>
                 <w:noProof/>
                 <w:webHidden/>
-              </w:rPr>
-              <w:instrText xml:space="preserve"> PAGEREF _Toc122009827 \h </w:instrText>
-            </w:r>
-            <w:r>
-              <w:rPr>
-                <w:noProof/>
-                <w:webHidden/>
-              </w:rPr>
-            </w:r>
-            <w:r>
-              <w:rPr>
-                <w:noProof/>
-                <w:webHidden/>
+                <w:sz w:val="24"/>
+                <w:szCs w:val="24"/>
+              </w:rPr>
+              <w:instrText xml:space="preserve"> PAGEREF _Toc122033851 \h </w:instrText>
+            </w:r>
+            <w:r>
+              <w:rPr>
+                <w:noProof/>
+                <w:webHidden/>
+                <w:sz w:val="24"/>
+                <w:szCs w:val="24"/>
+              </w:rPr>
+            </w:r>
+            <w:r>
+              <w:rPr>
+                <w:noProof/>
+                <w:webHidden/>
+                <w:sz w:val="24"/>
+                <w:szCs w:val="24"/>
               </w:rPr>
               <w:fldChar w:fldCharType="separate"/>
             </w:r>
@@ -1907,13 +2033,17 @@
               <w:rPr>
                 <w:noProof/>
                 <w:webHidden/>
-              </w:rPr>
-              <w:t>4</w:t>
-            </w:r>
-            <w:r>
-              <w:rPr>
-                <w:noProof/>
-                <w:webHidden/>
+                <w:sz w:val="24"/>
+                <w:szCs w:val="24"/>
+              </w:rPr>
+              <w:t>5</w:t>
+            </w:r>
+            <w:r>
+              <w:rPr>
+                <w:noProof/>
+                <w:webHidden/>
+                <w:sz w:val="24"/>
+                <w:szCs w:val="24"/>
               </w:rPr>
               <w:fldChar w:fldCharType="end"/>
             </w:r>
@@ -1929,14 +2059,18 @@
             <w:rPr>
               <w:rFonts w:eastAsiaTheme="minorEastAsia"/>
               <w:noProof/>
+              <w:sz w:val="24"/>
+              <w:szCs w:val="24"/>
               <w:lang w:val="fr-FR" w:eastAsia="fr-FR"/>
             </w:rPr>
           </w:pPr>
-          <w:hyperlink w:anchor="_Toc122009828" w:history="1">
+          <w:hyperlink w:anchor="_Toc122033852" w:history="1">
             <w:r>
               <w:rPr>
                 <w:rStyle w:val="Lienhypertexte"/>
                 <w:noProof/>
+                <w:sz w:val="24"/>
+                <w:szCs w:val="24"/>
                 <w:lang w:val="fr-FR"/>
               </w:rPr>
               <w:t>II-2.</w:t>
@@ -1945,6 +2079,8 @@
               <w:rPr>
                 <w:rFonts w:eastAsiaTheme="minorEastAsia"/>
                 <w:noProof/>
+                <w:sz w:val="24"/>
+                <w:szCs w:val="24"/>
                 <w:lang w:val="fr-FR" w:eastAsia="fr-FR"/>
               </w:rPr>
               <w:tab/>
@@ -1953,6 +2089,8 @@
               <w:rPr>
                 <w:rStyle w:val="Lienhypertexte"/>
                 <w:noProof/>
+                <w:sz w:val="24"/>
+                <w:szCs w:val="24"/>
                 <w:lang w:val="fr-FR"/>
               </w:rPr>
               <w:t>Acteurs du système (primaires et secondaires)</w:t>
@@ -1961,6 +2099,8 @@
               <w:rPr>
                 <w:noProof/>
                 <w:webHidden/>
+                <w:sz w:val="24"/>
+                <w:szCs w:val="24"/>
               </w:rPr>
               <w:tab/>
             </w:r>
@@ -1968,6 +2108,8 @@
               <w:rPr>
                 <w:noProof/>
                 <w:webHidden/>
+                <w:sz w:val="24"/>
+                <w:szCs w:val="24"/>
               </w:rPr>
               <w:fldChar w:fldCharType="begin"/>
             </w:r>
@@ -1975,19 +2117,25 @@
               <w:rPr>
                 <w:noProof/>
                 <w:webHidden/>
-              </w:rPr>
-              <w:instrText xml:space="preserve"> PAGEREF _Toc122009828 \h </w:instrText>
-            </w:r>
-            <w:r>
-              <w:rPr>
-                <w:noProof/>
-                <w:webHidden/>
-              </w:rPr>
-            </w:r>
-            <w:r>
-              <w:rPr>
-                <w:noProof/>
-                <w:webHidden/>
+                <w:sz w:val="24"/>
+                <w:szCs w:val="24"/>
+              </w:rPr>
+              <w:instrText xml:space="preserve"> PAGEREF _Toc122033852 \h </w:instrText>
+            </w:r>
+            <w:r>
+              <w:rPr>
+                <w:noProof/>
+                <w:webHidden/>
+                <w:sz w:val="24"/>
+                <w:szCs w:val="24"/>
+              </w:rPr>
+            </w:r>
+            <w:r>
+              <w:rPr>
+                <w:noProof/>
+                <w:webHidden/>
+                <w:sz w:val="24"/>
+                <w:szCs w:val="24"/>
               </w:rPr>
               <w:fldChar w:fldCharType="separate"/>
             </w:r>
@@ -1995,13 +2143,17 @@
               <w:rPr>
                 <w:noProof/>
                 <w:webHidden/>
-              </w:rPr>
-              <w:t>5</w:t>
-            </w:r>
-            <w:r>
-              <w:rPr>
-                <w:noProof/>
-                <w:webHidden/>
+                <w:sz w:val="24"/>
+                <w:szCs w:val="24"/>
+              </w:rPr>
+              <w:t>6</w:t>
+            </w:r>
+            <w:r>
+              <w:rPr>
+                <w:noProof/>
+                <w:webHidden/>
+                <w:sz w:val="24"/>
+                <w:szCs w:val="24"/>
               </w:rPr>
               <w:fldChar w:fldCharType="end"/>
             </w:r>
@@ -2017,14 +2169,18 @@
             <w:rPr>
               <w:rFonts w:eastAsiaTheme="minorEastAsia"/>
               <w:noProof/>
+              <w:sz w:val="24"/>
+              <w:szCs w:val="24"/>
               <w:lang w:val="fr-FR" w:eastAsia="fr-FR"/>
             </w:rPr>
           </w:pPr>
-          <w:hyperlink w:anchor="_Toc122009829" w:history="1">
+          <w:hyperlink w:anchor="_Toc122033853" w:history="1">
             <w:r>
               <w:rPr>
                 <w:rStyle w:val="Lienhypertexte"/>
                 <w:noProof/>
+                <w:sz w:val="24"/>
+                <w:szCs w:val="24"/>
                 <w:lang w:val="fr-FR"/>
               </w:rPr>
               <w:t>II-3.</w:t>
@@ -2033,6 +2189,8 @@
               <w:rPr>
                 <w:rFonts w:eastAsiaTheme="minorEastAsia"/>
                 <w:noProof/>
+                <w:sz w:val="24"/>
+                <w:szCs w:val="24"/>
                 <w:lang w:val="fr-FR" w:eastAsia="fr-FR"/>
               </w:rPr>
               <w:tab/>
@@ -2041,6 +2199,8 @@
               <w:rPr>
                 <w:rStyle w:val="Lienhypertexte"/>
                 <w:noProof/>
+                <w:sz w:val="24"/>
+                <w:szCs w:val="24"/>
                 <w:lang w:val="fr-FR"/>
               </w:rPr>
               <w:t>Les différents cas d’utilisation et le diagramme des cas d’utilisations</w:t>
@@ -2049,6 +2209,8 @@
               <w:rPr>
                 <w:noProof/>
                 <w:webHidden/>
+                <w:sz w:val="24"/>
+                <w:szCs w:val="24"/>
               </w:rPr>
               <w:tab/>
             </w:r>
@@ -2056,6 +2218,8 @@
               <w:rPr>
                 <w:noProof/>
                 <w:webHidden/>
+                <w:sz w:val="24"/>
+                <w:szCs w:val="24"/>
               </w:rPr>
               <w:fldChar w:fldCharType="begin"/>
             </w:r>
@@ -2063,19 +2227,25 @@
               <w:rPr>
                 <w:noProof/>
                 <w:webHidden/>
-              </w:rPr>
-              <w:instrText xml:space="preserve"> PAGEREF _Toc122009829 \h </w:instrText>
-            </w:r>
-            <w:r>
-              <w:rPr>
-                <w:noProof/>
-                <w:webHidden/>
-              </w:rPr>
-            </w:r>
-            <w:r>
-              <w:rPr>
-                <w:noProof/>
-                <w:webHidden/>
+                <w:sz w:val="24"/>
+                <w:szCs w:val="24"/>
+              </w:rPr>
+              <w:instrText xml:space="preserve"> PAGEREF _Toc122033853 \h </w:instrText>
+            </w:r>
+            <w:r>
+              <w:rPr>
+                <w:noProof/>
+                <w:webHidden/>
+                <w:sz w:val="24"/>
+                <w:szCs w:val="24"/>
+              </w:rPr>
+            </w:r>
+            <w:r>
+              <w:rPr>
+                <w:noProof/>
+                <w:webHidden/>
+                <w:sz w:val="24"/>
+                <w:szCs w:val="24"/>
               </w:rPr>
               <w:fldChar w:fldCharType="separate"/>
             </w:r>
@@ -2083,13 +2253,17 @@
               <w:rPr>
                 <w:noProof/>
                 <w:webHidden/>
-              </w:rPr>
-              <w:t>5</w:t>
-            </w:r>
-            <w:r>
-              <w:rPr>
-                <w:noProof/>
-                <w:webHidden/>
+                <w:sz w:val="24"/>
+                <w:szCs w:val="24"/>
+              </w:rPr>
+              <w:t>6</w:t>
+            </w:r>
+            <w:r>
+              <w:rPr>
+                <w:noProof/>
+                <w:webHidden/>
+                <w:sz w:val="24"/>
+                <w:szCs w:val="24"/>
               </w:rPr>
               <w:fldChar w:fldCharType="end"/>
             </w:r>
@@ -2105,14 +2279,18 @@
             <w:rPr>
               <w:rFonts w:eastAsiaTheme="minorEastAsia"/>
               <w:noProof/>
+              <w:sz w:val="24"/>
+              <w:szCs w:val="24"/>
               <w:lang w:val="fr-FR" w:eastAsia="fr-FR"/>
             </w:rPr>
           </w:pPr>
-          <w:hyperlink w:anchor="_Toc122009830" w:history="1">
+          <w:hyperlink w:anchor="_Toc122033854" w:history="1">
             <w:r>
               <w:rPr>
                 <w:rStyle w:val="Lienhypertexte"/>
                 <w:noProof/>
+                <w:sz w:val="24"/>
+                <w:szCs w:val="24"/>
                 <w:lang w:val="fr-FR"/>
               </w:rPr>
               <w:t>i)</w:t>
@@ -2121,6 +2299,8 @@
               <w:rPr>
                 <w:rFonts w:eastAsiaTheme="minorEastAsia"/>
                 <w:noProof/>
+                <w:sz w:val="24"/>
+                <w:szCs w:val="24"/>
                 <w:lang w:val="fr-FR" w:eastAsia="fr-FR"/>
               </w:rPr>
               <w:tab/>
@@ -2129,6 +2309,8 @@
               <w:rPr>
                 <w:rStyle w:val="Lienhypertexte"/>
                 <w:noProof/>
+                <w:sz w:val="24"/>
+                <w:szCs w:val="24"/>
                 <w:lang w:val="fr-FR"/>
               </w:rPr>
               <w:t>Les cas d’utilisation</w:t>
@@ -2137,6 +2319,8 @@
               <w:rPr>
                 <w:noProof/>
                 <w:webHidden/>
+                <w:sz w:val="24"/>
+                <w:szCs w:val="24"/>
               </w:rPr>
               <w:tab/>
             </w:r>
@@ -2144,6 +2328,8 @@
               <w:rPr>
                 <w:noProof/>
                 <w:webHidden/>
+                <w:sz w:val="24"/>
+                <w:szCs w:val="24"/>
               </w:rPr>
               <w:fldChar w:fldCharType="begin"/>
             </w:r>
@@ -2151,19 +2337,25 @@
               <w:rPr>
                 <w:noProof/>
                 <w:webHidden/>
-              </w:rPr>
-              <w:instrText xml:space="preserve"> PAGEREF _Toc122009830 \h </w:instrText>
-            </w:r>
-            <w:r>
-              <w:rPr>
-                <w:noProof/>
-                <w:webHidden/>
-              </w:rPr>
-            </w:r>
-            <w:r>
-              <w:rPr>
-                <w:noProof/>
-                <w:webHidden/>
+                <w:sz w:val="24"/>
+                <w:szCs w:val="24"/>
+              </w:rPr>
+              <w:instrText xml:space="preserve"> PAGEREF _Toc122033854 \h </w:instrText>
+            </w:r>
+            <w:r>
+              <w:rPr>
+                <w:noProof/>
+                <w:webHidden/>
+                <w:sz w:val="24"/>
+                <w:szCs w:val="24"/>
+              </w:rPr>
+            </w:r>
+            <w:r>
+              <w:rPr>
+                <w:noProof/>
+                <w:webHidden/>
+                <w:sz w:val="24"/>
+                <w:szCs w:val="24"/>
               </w:rPr>
               <w:fldChar w:fldCharType="separate"/>
             </w:r>
@@ -2171,13 +2363,17 @@
               <w:rPr>
                 <w:noProof/>
                 <w:webHidden/>
-              </w:rPr>
-              <w:t>5</w:t>
-            </w:r>
-            <w:r>
-              <w:rPr>
-                <w:noProof/>
-                <w:webHidden/>
+                <w:sz w:val="24"/>
+                <w:szCs w:val="24"/>
+              </w:rPr>
+              <w:t>6</w:t>
+            </w:r>
+            <w:r>
+              <w:rPr>
+                <w:noProof/>
+                <w:webHidden/>
+                <w:sz w:val="24"/>
+                <w:szCs w:val="24"/>
               </w:rPr>
               <w:fldChar w:fldCharType="end"/>
             </w:r>
@@ -2193,14 +2389,18 @@
             <w:rPr>
               <w:rFonts w:eastAsiaTheme="minorEastAsia"/>
               <w:noProof/>
+              <w:sz w:val="24"/>
+              <w:szCs w:val="24"/>
               <w:lang w:val="fr-FR" w:eastAsia="fr-FR"/>
             </w:rPr>
           </w:pPr>
-          <w:hyperlink w:anchor="_Toc122009831" w:history="1">
+          <w:hyperlink w:anchor="_Toc122033855" w:history="1">
             <w:r>
               <w:rPr>
                 <w:rStyle w:val="Lienhypertexte"/>
                 <w:noProof/>
+                <w:sz w:val="24"/>
+                <w:szCs w:val="24"/>
                 <w:lang w:val="fr-FR"/>
               </w:rPr>
               <w:t>ii)</w:t>
@@ -2209,6 +2409,8 @@
               <w:rPr>
                 <w:rFonts w:eastAsiaTheme="minorEastAsia"/>
                 <w:noProof/>
+                <w:sz w:val="24"/>
+                <w:szCs w:val="24"/>
                 <w:lang w:val="fr-FR" w:eastAsia="fr-FR"/>
               </w:rPr>
               <w:tab/>
@@ -2217,6 +2419,8 @@
               <w:rPr>
                 <w:rStyle w:val="Lienhypertexte"/>
                 <w:noProof/>
+                <w:sz w:val="24"/>
+                <w:szCs w:val="24"/>
                 <w:lang w:val="fr-FR"/>
               </w:rPr>
               <w:t>Les diagrammes de cas d’utilisation</w:t>
@@ -2225,6 +2429,8 @@
               <w:rPr>
                 <w:noProof/>
                 <w:webHidden/>
+                <w:sz w:val="24"/>
+                <w:szCs w:val="24"/>
               </w:rPr>
               <w:tab/>
             </w:r>
@@ -2232,6 +2438,8 @@
               <w:rPr>
                 <w:noProof/>
                 <w:webHidden/>
+                <w:sz w:val="24"/>
+                <w:szCs w:val="24"/>
               </w:rPr>
               <w:fldChar w:fldCharType="begin"/>
             </w:r>
@@ -2239,19 +2447,25 @@
               <w:rPr>
                 <w:noProof/>
                 <w:webHidden/>
-              </w:rPr>
-              <w:instrText xml:space="preserve"> PAGEREF _Toc122009831 \h </w:instrText>
-            </w:r>
-            <w:r>
-              <w:rPr>
-                <w:noProof/>
-                <w:webHidden/>
-              </w:rPr>
-            </w:r>
-            <w:r>
-              <w:rPr>
-                <w:noProof/>
-                <w:webHidden/>
+                <w:sz w:val="24"/>
+                <w:szCs w:val="24"/>
+              </w:rPr>
+              <w:instrText xml:space="preserve"> PAGEREF _Toc122033855 \h </w:instrText>
+            </w:r>
+            <w:r>
+              <w:rPr>
+                <w:noProof/>
+                <w:webHidden/>
+                <w:sz w:val="24"/>
+                <w:szCs w:val="24"/>
+              </w:rPr>
+            </w:r>
+            <w:r>
+              <w:rPr>
+                <w:noProof/>
+                <w:webHidden/>
+                <w:sz w:val="24"/>
+                <w:szCs w:val="24"/>
               </w:rPr>
               <w:fldChar w:fldCharType="separate"/>
             </w:r>
@@ -2259,13 +2473,17 @@
               <w:rPr>
                 <w:noProof/>
                 <w:webHidden/>
-              </w:rPr>
-              <w:t>6</w:t>
-            </w:r>
-            <w:r>
-              <w:rPr>
-                <w:noProof/>
-                <w:webHidden/>
+                <w:sz w:val="24"/>
+                <w:szCs w:val="24"/>
+              </w:rPr>
+              <w:t>7</w:t>
+            </w:r>
+            <w:r>
+              <w:rPr>
+                <w:noProof/>
+                <w:webHidden/>
+                <w:sz w:val="24"/>
+                <w:szCs w:val="24"/>
               </w:rPr>
               <w:fldChar w:fldCharType="end"/>
             </w:r>
@@ -2281,14 +2499,18 @@
             <w:rPr>
               <w:rFonts w:eastAsiaTheme="minorEastAsia"/>
               <w:noProof/>
+              <w:sz w:val="24"/>
+              <w:szCs w:val="24"/>
               <w:lang w:val="fr-FR" w:eastAsia="fr-FR"/>
             </w:rPr>
           </w:pPr>
-          <w:hyperlink w:anchor="_Toc122009832" w:history="1">
+          <w:hyperlink w:anchor="_Toc122033856" w:history="1">
             <w:r>
               <w:rPr>
                 <w:rStyle w:val="Lienhypertexte"/>
                 <w:noProof/>
+                <w:sz w:val="24"/>
+                <w:szCs w:val="24"/>
                 <w:lang w:val="fr-FR"/>
               </w:rPr>
               <w:t>II-4.</w:t>
@@ -2297,6 +2519,8 @@
               <w:rPr>
                 <w:rFonts w:eastAsiaTheme="minorEastAsia"/>
                 <w:noProof/>
+                <w:sz w:val="24"/>
+                <w:szCs w:val="24"/>
                 <w:lang w:val="fr-FR" w:eastAsia="fr-FR"/>
               </w:rPr>
               <w:tab/>
@@ -2305,6 +2529,8 @@
               <w:rPr>
                 <w:rStyle w:val="Lienhypertexte"/>
                 <w:noProof/>
+                <w:sz w:val="24"/>
+                <w:szCs w:val="24"/>
                 <w:lang w:val="fr-FR"/>
               </w:rPr>
               <w:t>Diagramme de séquences</w:t>
@@ -2313,6 +2539,8 @@
               <w:rPr>
                 <w:noProof/>
                 <w:webHidden/>
+                <w:sz w:val="24"/>
+                <w:szCs w:val="24"/>
               </w:rPr>
               <w:tab/>
             </w:r>
@@ -2320,6 +2548,8 @@
               <w:rPr>
                 <w:noProof/>
                 <w:webHidden/>
+                <w:sz w:val="24"/>
+                <w:szCs w:val="24"/>
               </w:rPr>
               <w:fldChar w:fldCharType="begin"/>
             </w:r>
@@ -2327,19 +2557,25 @@
               <w:rPr>
                 <w:noProof/>
                 <w:webHidden/>
-              </w:rPr>
-              <w:instrText xml:space="preserve"> PAGEREF _Toc122009832 \h </w:instrText>
-            </w:r>
-            <w:r>
-              <w:rPr>
-                <w:noProof/>
-                <w:webHidden/>
-              </w:rPr>
-            </w:r>
-            <w:r>
-              <w:rPr>
-                <w:noProof/>
-                <w:webHidden/>
+                <w:sz w:val="24"/>
+                <w:szCs w:val="24"/>
+              </w:rPr>
+              <w:instrText xml:space="preserve"> PAGEREF _Toc122033856 \h </w:instrText>
+            </w:r>
+            <w:r>
+              <w:rPr>
+                <w:noProof/>
+                <w:webHidden/>
+                <w:sz w:val="24"/>
+                <w:szCs w:val="24"/>
+              </w:rPr>
+            </w:r>
+            <w:r>
+              <w:rPr>
+                <w:noProof/>
+                <w:webHidden/>
+                <w:sz w:val="24"/>
+                <w:szCs w:val="24"/>
               </w:rPr>
               <w:fldChar w:fldCharType="separate"/>
             </w:r>
@@ -2347,13 +2583,17 @@
               <w:rPr>
                 <w:noProof/>
                 <w:webHidden/>
-              </w:rPr>
-              <w:t>10</w:t>
-            </w:r>
-            <w:r>
-              <w:rPr>
-                <w:noProof/>
-                <w:webHidden/>
+                <w:sz w:val="24"/>
+                <w:szCs w:val="24"/>
+              </w:rPr>
+              <w:t>11</w:t>
+            </w:r>
+            <w:r>
+              <w:rPr>
+                <w:noProof/>
+                <w:webHidden/>
+                <w:sz w:val="24"/>
+                <w:szCs w:val="24"/>
               </w:rPr>
               <w:fldChar w:fldCharType="end"/>
             </w:r>
@@ -2369,14 +2609,18 @@
             <w:rPr>
               <w:rFonts w:eastAsiaTheme="minorEastAsia"/>
               <w:noProof/>
+              <w:sz w:val="24"/>
+              <w:szCs w:val="24"/>
               <w:lang w:val="fr-FR" w:eastAsia="fr-FR"/>
             </w:rPr>
           </w:pPr>
-          <w:hyperlink w:anchor="_Toc122009833" w:history="1">
+          <w:hyperlink w:anchor="_Toc122033857" w:history="1">
             <w:r>
               <w:rPr>
                 <w:rStyle w:val="Lienhypertexte"/>
                 <w:noProof/>
+                <w:sz w:val="24"/>
+                <w:szCs w:val="24"/>
                 <w:lang w:val="fr-FR"/>
               </w:rPr>
               <w:t>i)</w:t>
@@ -2385,6 +2629,8 @@
               <w:rPr>
                 <w:rFonts w:eastAsiaTheme="minorEastAsia"/>
                 <w:noProof/>
+                <w:sz w:val="24"/>
+                <w:szCs w:val="24"/>
                 <w:lang w:val="fr-FR" w:eastAsia="fr-FR"/>
               </w:rPr>
               <w:tab/>
@@ -2393,6 +2639,8 @@
               <w:rPr>
                 <w:rStyle w:val="Lienhypertexte"/>
                 <w:noProof/>
+                <w:sz w:val="24"/>
+                <w:szCs w:val="24"/>
                 <w:lang w:val="fr-FR"/>
               </w:rPr>
               <w:t>Définition</w:t>
@@ -2401,6 +2649,8 @@
               <w:rPr>
                 <w:noProof/>
                 <w:webHidden/>
+                <w:sz w:val="24"/>
+                <w:szCs w:val="24"/>
               </w:rPr>
               <w:tab/>
             </w:r>
@@ -2408,6 +2658,8 @@
               <w:rPr>
                 <w:noProof/>
                 <w:webHidden/>
+                <w:sz w:val="24"/>
+                <w:szCs w:val="24"/>
               </w:rPr>
               <w:fldChar w:fldCharType="begin"/>
             </w:r>
@@ -2415,19 +2667,25 @@
               <w:rPr>
                 <w:noProof/>
                 <w:webHidden/>
-              </w:rPr>
-              <w:instrText xml:space="preserve"> PAGEREF _Toc122009833 \h </w:instrText>
-            </w:r>
-            <w:r>
-              <w:rPr>
-                <w:noProof/>
-                <w:webHidden/>
-              </w:rPr>
-            </w:r>
-            <w:r>
-              <w:rPr>
-                <w:noProof/>
-                <w:webHidden/>
+                <w:sz w:val="24"/>
+                <w:szCs w:val="24"/>
+              </w:rPr>
+              <w:instrText xml:space="preserve"> PAGEREF _Toc122033857 \h </w:instrText>
+            </w:r>
+            <w:r>
+              <w:rPr>
+                <w:noProof/>
+                <w:webHidden/>
+                <w:sz w:val="24"/>
+                <w:szCs w:val="24"/>
+              </w:rPr>
+            </w:r>
+            <w:r>
+              <w:rPr>
+                <w:noProof/>
+                <w:webHidden/>
+                <w:sz w:val="24"/>
+                <w:szCs w:val="24"/>
               </w:rPr>
               <w:fldChar w:fldCharType="separate"/>
             </w:r>
@@ -2435,13 +2693,17 @@
               <w:rPr>
                 <w:noProof/>
                 <w:webHidden/>
-              </w:rPr>
-              <w:t>10</w:t>
-            </w:r>
-            <w:r>
-              <w:rPr>
-                <w:noProof/>
-                <w:webHidden/>
+                <w:sz w:val="24"/>
+                <w:szCs w:val="24"/>
+              </w:rPr>
+              <w:t>11</w:t>
+            </w:r>
+            <w:r>
+              <w:rPr>
+                <w:noProof/>
+                <w:webHidden/>
+                <w:sz w:val="24"/>
+                <w:szCs w:val="24"/>
               </w:rPr>
               <w:fldChar w:fldCharType="end"/>
             </w:r>
@@ -2457,14 +2719,18 @@
             <w:rPr>
               <w:rFonts w:eastAsiaTheme="minorEastAsia"/>
               <w:noProof/>
+              <w:sz w:val="24"/>
+              <w:szCs w:val="24"/>
               <w:lang w:val="fr-FR" w:eastAsia="fr-FR"/>
             </w:rPr>
           </w:pPr>
-          <w:hyperlink w:anchor="_Toc122009834" w:history="1">
+          <w:hyperlink w:anchor="_Toc122033858" w:history="1">
             <w:r>
               <w:rPr>
                 <w:rStyle w:val="Lienhypertexte"/>
                 <w:noProof/>
+                <w:sz w:val="24"/>
+                <w:szCs w:val="24"/>
                 <w:lang w:val="fr-FR"/>
               </w:rPr>
               <w:t>ii)</w:t>
@@ -2473,6 +2739,8 @@
               <w:rPr>
                 <w:rFonts w:eastAsiaTheme="minorEastAsia"/>
                 <w:noProof/>
+                <w:sz w:val="24"/>
+                <w:szCs w:val="24"/>
                 <w:lang w:val="fr-FR" w:eastAsia="fr-FR"/>
               </w:rPr>
               <w:tab/>
@@ -2481,6 +2749,8 @@
               <w:rPr>
                 <w:rStyle w:val="Lienhypertexte"/>
                 <w:noProof/>
+                <w:sz w:val="24"/>
+                <w:szCs w:val="24"/>
                 <w:lang w:val="fr-FR"/>
               </w:rPr>
               <w:t>Élaboration des diagrammes de séquences :</w:t>
@@ -2489,6 +2759,8 @@
               <w:rPr>
                 <w:noProof/>
                 <w:webHidden/>
+                <w:sz w:val="24"/>
+                <w:szCs w:val="24"/>
               </w:rPr>
               <w:tab/>
             </w:r>
@@ -2496,6 +2768,8 @@
               <w:rPr>
                 <w:noProof/>
                 <w:webHidden/>
+                <w:sz w:val="24"/>
+                <w:szCs w:val="24"/>
               </w:rPr>
               <w:fldChar w:fldCharType="begin"/>
             </w:r>
@@ -2503,19 +2777,25 @@
               <w:rPr>
                 <w:noProof/>
                 <w:webHidden/>
-              </w:rPr>
-              <w:instrText xml:space="preserve"> PAGEREF _Toc122009834 \h </w:instrText>
-            </w:r>
-            <w:r>
-              <w:rPr>
-                <w:noProof/>
-                <w:webHidden/>
-              </w:rPr>
-            </w:r>
-            <w:r>
-              <w:rPr>
-                <w:noProof/>
-                <w:webHidden/>
+                <w:sz w:val="24"/>
+                <w:szCs w:val="24"/>
+              </w:rPr>
+              <w:instrText xml:space="preserve"> PAGEREF _Toc122033858 \h </w:instrText>
+            </w:r>
+            <w:r>
+              <w:rPr>
+                <w:noProof/>
+                <w:webHidden/>
+                <w:sz w:val="24"/>
+                <w:szCs w:val="24"/>
+              </w:rPr>
+            </w:r>
+            <w:r>
+              <w:rPr>
+                <w:noProof/>
+                <w:webHidden/>
+                <w:sz w:val="24"/>
+                <w:szCs w:val="24"/>
               </w:rPr>
               <w:fldChar w:fldCharType="separate"/>
             </w:r>
@@ -2523,13 +2803,17 @@
               <w:rPr>
                 <w:noProof/>
                 <w:webHidden/>
-              </w:rPr>
-              <w:t>10</w:t>
-            </w:r>
-            <w:r>
-              <w:rPr>
-                <w:noProof/>
-                <w:webHidden/>
+                <w:sz w:val="24"/>
+                <w:szCs w:val="24"/>
+              </w:rPr>
+              <w:t>11</w:t>
+            </w:r>
+            <w:r>
+              <w:rPr>
+                <w:noProof/>
+                <w:webHidden/>
+                <w:sz w:val="24"/>
+                <w:szCs w:val="24"/>
               </w:rPr>
               <w:fldChar w:fldCharType="end"/>
             </w:r>
@@ -2545,14 +2829,18 @@
             <w:rPr>
               <w:rFonts w:eastAsiaTheme="minorEastAsia"/>
               <w:noProof/>
+              <w:sz w:val="24"/>
+              <w:szCs w:val="24"/>
               <w:lang w:val="fr-FR" w:eastAsia="fr-FR"/>
             </w:rPr>
           </w:pPr>
-          <w:hyperlink w:anchor="_Toc122009835" w:history="1">
+          <w:hyperlink w:anchor="_Toc122033859" w:history="1">
             <w:r>
               <w:rPr>
                 <w:rStyle w:val="Lienhypertexte"/>
                 <w:noProof/>
+                <w:sz w:val="24"/>
+                <w:szCs w:val="24"/>
                 <w:lang w:val="fr-FR"/>
               </w:rPr>
               <w:t>II-5.</w:t>
@@ -2561,6 +2849,8 @@
               <w:rPr>
                 <w:rFonts w:eastAsiaTheme="minorEastAsia"/>
                 <w:noProof/>
+                <w:sz w:val="24"/>
+                <w:szCs w:val="24"/>
                 <w:lang w:val="fr-FR" w:eastAsia="fr-FR"/>
               </w:rPr>
               <w:tab/>
@@ -2569,6 +2859,8 @@
               <w:rPr>
                 <w:rStyle w:val="Lienhypertexte"/>
                 <w:noProof/>
+                <w:sz w:val="24"/>
+                <w:szCs w:val="24"/>
                 <w:lang w:val="fr-FR"/>
               </w:rPr>
               <w:t>Diagramme d’activités</w:t>
@@ -2577,6 +2869,8 @@
               <w:rPr>
                 <w:noProof/>
                 <w:webHidden/>
+                <w:sz w:val="24"/>
+                <w:szCs w:val="24"/>
               </w:rPr>
               <w:tab/>
             </w:r>
@@ -2584,6 +2878,8 @@
               <w:rPr>
                 <w:noProof/>
                 <w:webHidden/>
+                <w:sz w:val="24"/>
+                <w:szCs w:val="24"/>
               </w:rPr>
               <w:fldChar w:fldCharType="begin"/>
             </w:r>
@@ -2591,19 +2887,25 @@
               <w:rPr>
                 <w:noProof/>
                 <w:webHidden/>
-              </w:rPr>
-              <w:instrText xml:space="preserve"> PAGEREF _Toc122009835 \h </w:instrText>
-            </w:r>
-            <w:r>
-              <w:rPr>
-                <w:noProof/>
-                <w:webHidden/>
-              </w:rPr>
-            </w:r>
-            <w:r>
-              <w:rPr>
-                <w:noProof/>
-                <w:webHidden/>
+                <w:sz w:val="24"/>
+                <w:szCs w:val="24"/>
+              </w:rPr>
+              <w:instrText xml:space="preserve"> PAGEREF _Toc122033859 \h </w:instrText>
+            </w:r>
+            <w:r>
+              <w:rPr>
+                <w:noProof/>
+                <w:webHidden/>
+                <w:sz w:val="24"/>
+                <w:szCs w:val="24"/>
+              </w:rPr>
+            </w:r>
+            <w:r>
+              <w:rPr>
+                <w:noProof/>
+                <w:webHidden/>
+                <w:sz w:val="24"/>
+                <w:szCs w:val="24"/>
               </w:rPr>
               <w:fldChar w:fldCharType="separate"/>
             </w:r>
@@ -2611,13 +2913,17 @@
               <w:rPr>
                 <w:noProof/>
                 <w:webHidden/>
-              </w:rPr>
-              <w:t>15</w:t>
-            </w:r>
-            <w:r>
-              <w:rPr>
-                <w:noProof/>
-                <w:webHidden/>
+                <w:sz w:val="24"/>
+                <w:szCs w:val="24"/>
+              </w:rPr>
+              <w:t>16</w:t>
+            </w:r>
+            <w:r>
+              <w:rPr>
+                <w:noProof/>
+                <w:webHidden/>
+                <w:sz w:val="24"/>
+                <w:szCs w:val="24"/>
               </w:rPr>
               <w:fldChar w:fldCharType="end"/>
             </w:r>
@@ -2633,14 +2939,18 @@
             <w:rPr>
               <w:rFonts w:eastAsiaTheme="minorEastAsia"/>
               <w:noProof/>
+              <w:sz w:val="24"/>
+              <w:szCs w:val="24"/>
               <w:lang w:val="fr-FR" w:eastAsia="fr-FR"/>
             </w:rPr>
           </w:pPr>
-          <w:hyperlink w:anchor="_Toc122009836" w:history="1">
+          <w:hyperlink w:anchor="_Toc122033860" w:history="1">
             <w:r>
               <w:rPr>
                 <w:rStyle w:val="Lienhypertexte"/>
                 <w:noProof/>
+                <w:sz w:val="24"/>
+                <w:szCs w:val="24"/>
                 <w:lang w:val="fr-FR"/>
               </w:rPr>
               <w:t>i)</w:t>
@@ -2649,6 +2959,8 @@
               <w:rPr>
                 <w:rFonts w:eastAsiaTheme="minorEastAsia"/>
                 <w:noProof/>
+                <w:sz w:val="24"/>
+                <w:szCs w:val="24"/>
                 <w:lang w:val="fr-FR" w:eastAsia="fr-FR"/>
               </w:rPr>
               <w:tab/>
@@ -2657,6 +2969,8 @@
               <w:rPr>
                 <w:rStyle w:val="Lienhypertexte"/>
                 <w:noProof/>
+                <w:sz w:val="24"/>
+                <w:szCs w:val="24"/>
                 <w:lang w:val="fr-FR"/>
               </w:rPr>
               <w:t>Définition</w:t>
@@ -2665,6 +2979,8 @@
               <w:rPr>
                 <w:noProof/>
                 <w:webHidden/>
+                <w:sz w:val="24"/>
+                <w:szCs w:val="24"/>
               </w:rPr>
               <w:tab/>
             </w:r>
@@ -2672,6 +2988,8 @@
               <w:rPr>
                 <w:noProof/>
                 <w:webHidden/>
+                <w:sz w:val="24"/>
+                <w:szCs w:val="24"/>
               </w:rPr>
               <w:fldChar w:fldCharType="begin"/>
             </w:r>
@@ -2679,19 +2997,25 @@
               <w:rPr>
                 <w:noProof/>
                 <w:webHidden/>
-              </w:rPr>
-              <w:instrText xml:space="preserve"> PAGEREF _Toc122009836 \h </w:instrText>
-            </w:r>
-            <w:r>
-              <w:rPr>
-                <w:noProof/>
-                <w:webHidden/>
-              </w:rPr>
-            </w:r>
-            <w:r>
-              <w:rPr>
-                <w:noProof/>
-                <w:webHidden/>
+                <w:sz w:val="24"/>
+                <w:szCs w:val="24"/>
+              </w:rPr>
+              <w:instrText xml:space="preserve"> PAGEREF _Toc122033860 \h </w:instrText>
+            </w:r>
+            <w:r>
+              <w:rPr>
+                <w:noProof/>
+                <w:webHidden/>
+                <w:sz w:val="24"/>
+                <w:szCs w:val="24"/>
+              </w:rPr>
+            </w:r>
+            <w:r>
+              <w:rPr>
+                <w:noProof/>
+                <w:webHidden/>
+                <w:sz w:val="24"/>
+                <w:szCs w:val="24"/>
               </w:rPr>
               <w:fldChar w:fldCharType="separate"/>
             </w:r>
@@ -2699,13 +3023,17 @@
               <w:rPr>
                 <w:noProof/>
                 <w:webHidden/>
-              </w:rPr>
-              <w:t>15</w:t>
-            </w:r>
-            <w:r>
-              <w:rPr>
-                <w:noProof/>
-                <w:webHidden/>
+                <w:sz w:val="24"/>
+                <w:szCs w:val="24"/>
+              </w:rPr>
+              <w:t>16</w:t>
+            </w:r>
+            <w:r>
+              <w:rPr>
+                <w:noProof/>
+                <w:webHidden/>
+                <w:sz w:val="24"/>
+                <w:szCs w:val="24"/>
               </w:rPr>
               <w:fldChar w:fldCharType="end"/>
             </w:r>
@@ -2721,14 +3049,18 @@
             <w:rPr>
               <w:rFonts w:eastAsiaTheme="minorEastAsia"/>
               <w:noProof/>
+              <w:sz w:val="24"/>
+              <w:szCs w:val="24"/>
               <w:lang w:val="fr-FR" w:eastAsia="fr-FR"/>
             </w:rPr>
           </w:pPr>
-          <w:hyperlink w:anchor="_Toc122009837" w:history="1">
+          <w:hyperlink w:anchor="_Toc122033861" w:history="1">
             <w:r>
               <w:rPr>
                 <w:rStyle w:val="Lienhypertexte"/>
                 <w:noProof/>
+                <w:sz w:val="24"/>
+                <w:szCs w:val="24"/>
                 <w:lang w:val="fr-FR"/>
               </w:rPr>
               <w:t>ii)</w:t>
@@ -2737,6 +3069,8 @@
               <w:rPr>
                 <w:rFonts w:eastAsiaTheme="minorEastAsia"/>
                 <w:noProof/>
+                <w:sz w:val="24"/>
+                <w:szCs w:val="24"/>
                 <w:lang w:val="fr-FR" w:eastAsia="fr-FR"/>
               </w:rPr>
               <w:tab/>
@@ -2745,6 +3079,8 @@
               <w:rPr>
                 <w:rStyle w:val="Lienhypertexte"/>
                 <w:noProof/>
+                <w:sz w:val="24"/>
+                <w:szCs w:val="24"/>
                 <w:lang w:val="fr-FR"/>
               </w:rPr>
               <w:t>Élaboration des diagrammes d’activités</w:t>
@@ -2753,6 +3089,8 @@
               <w:rPr>
                 <w:noProof/>
                 <w:webHidden/>
+                <w:sz w:val="24"/>
+                <w:szCs w:val="24"/>
               </w:rPr>
               <w:tab/>
             </w:r>
@@ -2760,6 +3098,8 @@
               <w:rPr>
                 <w:noProof/>
                 <w:webHidden/>
+                <w:sz w:val="24"/>
+                <w:szCs w:val="24"/>
               </w:rPr>
               <w:fldChar w:fldCharType="begin"/>
             </w:r>
@@ -2767,19 +3107,25 @@
               <w:rPr>
                 <w:noProof/>
                 <w:webHidden/>
-              </w:rPr>
-              <w:instrText xml:space="preserve"> PAGEREF _Toc122009837 \h </w:instrText>
-            </w:r>
-            <w:r>
-              <w:rPr>
-                <w:noProof/>
-                <w:webHidden/>
-              </w:rPr>
-            </w:r>
-            <w:r>
-              <w:rPr>
-                <w:noProof/>
-                <w:webHidden/>
+                <w:sz w:val="24"/>
+                <w:szCs w:val="24"/>
+              </w:rPr>
+              <w:instrText xml:space="preserve"> PAGEREF _Toc122033861 \h </w:instrText>
+            </w:r>
+            <w:r>
+              <w:rPr>
+                <w:noProof/>
+                <w:webHidden/>
+                <w:sz w:val="24"/>
+                <w:szCs w:val="24"/>
+              </w:rPr>
+            </w:r>
+            <w:r>
+              <w:rPr>
+                <w:noProof/>
+                <w:webHidden/>
+                <w:sz w:val="24"/>
+                <w:szCs w:val="24"/>
               </w:rPr>
               <w:fldChar w:fldCharType="separate"/>
             </w:r>
@@ -2787,13 +3133,17 @@
               <w:rPr>
                 <w:noProof/>
                 <w:webHidden/>
-              </w:rPr>
-              <w:t>15</w:t>
-            </w:r>
-            <w:r>
-              <w:rPr>
-                <w:noProof/>
-                <w:webHidden/>
+                <w:sz w:val="24"/>
+                <w:szCs w:val="24"/>
+              </w:rPr>
+              <w:t>16</w:t>
+            </w:r>
+            <w:r>
+              <w:rPr>
+                <w:noProof/>
+                <w:webHidden/>
+                <w:sz w:val="24"/>
+                <w:szCs w:val="24"/>
               </w:rPr>
               <w:fldChar w:fldCharType="end"/>
             </w:r>
@@ -2809,14 +3159,18 @@
             <w:rPr>
               <w:rFonts w:eastAsiaTheme="minorEastAsia"/>
               <w:noProof/>
+              <w:sz w:val="24"/>
+              <w:szCs w:val="24"/>
               <w:lang w:val="fr-FR" w:eastAsia="fr-FR"/>
             </w:rPr>
           </w:pPr>
-          <w:hyperlink w:anchor="_Toc122009838" w:history="1">
+          <w:hyperlink w:anchor="_Toc122033862" w:history="1">
             <w:r>
               <w:rPr>
                 <w:rStyle w:val="Lienhypertexte"/>
                 <w:noProof/>
+                <w:sz w:val="24"/>
+                <w:szCs w:val="24"/>
                 <w:lang w:val="fr-FR"/>
               </w:rPr>
               <w:t>II.6</w:t>
@@ -2825,6 +3179,8 @@
               <w:rPr>
                 <w:rFonts w:eastAsiaTheme="minorEastAsia"/>
                 <w:noProof/>
+                <w:sz w:val="24"/>
+                <w:szCs w:val="24"/>
                 <w:lang w:val="fr-FR" w:eastAsia="fr-FR"/>
               </w:rPr>
               <w:tab/>
@@ -2833,6 +3189,8 @@
               <w:rPr>
                 <w:rStyle w:val="Lienhypertexte"/>
                 <w:noProof/>
+                <w:sz w:val="24"/>
+                <w:szCs w:val="24"/>
                 <w:lang w:val="fr-FR"/>
               </w:rPr>
               <w:t>Diagramme de classe</w:t>
@@ -2841,6 +3199,8 @@
               <w:rPr>
                 <w:noProof/>
                 <w:webHidden/>
+                <w:sz w:val="24"/>
+                <w:szCs w:val="24"/>
               </w:rPr>
               <w:tab/>
             </w:r>
@@ -2848,6 +3208,8 @@
               <w:rPr>
                 <w:noProof/>
                 <w:webHidden/>
+                <w:sz w:val="24"/>
+                <w:szCs w:val="24"/>
               </w:rPr>
               <w:fldChar w:fldCharType="begin"/>
             </w:r>
@@ -2855,19 +3217,25 @@
               <w:rPr>
                 <w:noProof/>
                 <w:webHidden/>
-              </w:rPr>
-              <w:instrText xml:space="preserve"> PAGEREF _Toc122009838 \h </w:instrText>
-            </w:r>
-            <w:r>
-              <w:rPr>
-                <w:noProof/>
-                <w:webHidden/>
-              </w:rPr>
-            </w:r>
-            <w:r>
-              <w:rPr>
-                <w:noProof/>
-                <w:webHidden/>
+                <w:sz w:val="24"/>
+                <w:szCs w:val="24"/>
+              </w:rPr>
+              <w:instrText xml:space="preserve"> PAGEREF _Toc122033862 \h </w:instrText>
+            </w:r>
+            <w:r>
+              <w:rPr>
+                <w:noProof/>
+                <w:webHidden/>
+                <w:sz w:val="24"/>
+                <w:szCs w:val="24"/>
+              </w:rPr>
+            </w:r>
+            <w:r>
+              <w:rPr>
+                <w:noProof/>
+                <w:webHidden/>
+                <w:sz w:val="24"/>
+                <w:szCs w:val="24"/>
               </w:rPr>
               <w:fldChar w:fldCharType="separate"/>
             </w:r>
@@ -2875,13 +3243,17 @@
               <w:rPr>
                 <w:noProof/>
                 <w:webHidden/>
-              </w:rPr>
-              <w:t>17</w:t>
-            </w:r>
-            <w:r>
-              <w:rPr>
-                <w:noProof/>
-                <w:webHidden/>
+                <w:sz w:val="24"/>
+                <w:szCs w:val="24"/>
+              </w:rPr>
+              <w:t>18</w:t>
+            </w:r>
+            <w:r>
+              <w:rPr>
+                <w:noProof/>
+                <w:webHidden/>
+                <w:sz w:val="24"/>
+                <w:szCs w:val="24"/>
               </w:rPr>
               <w:fldChar w:fldCharType="end"/>
             </w:r>
@@ -2897,14 +3269,18 @@
             <w:rPr>
               <w:rFonts w:eastAsiaTheme="minorEastAsia"/>
               <w:noProof/>
+              <w:sz w:val="24"/>
+              <w:szCs w:val="24"/>
               <w:lang w:val="fr-FR" w:eastAsia="fr-FR"/>
             </w:rPr>
           </w:pPr>
-          <w:hyperlink w:anchor="_Toc122009839" w:history="1">
+          <w:hyperlink w:anchor="_Toc122033863" w:history="1">
             <w:r>
               <w:rPr>
                 <w:rStyle w:val="Lienhypertexte"/>
                 <w:noProof/>
+                <w:sz w:val="24"/>
+                <w:szCs w:val="24"/>
                 <w:lang w:val="fr-FR"/>
               </w:rPr>
               <w:t>i)</w:t>
@@ -2913,6 +3289,8 @@
               <w:rPr>
                 <w:rFonts w:eastAsiaTheme="minorEastAsia"/>
                 <w:noProof/>
+                <w:sz w:val="24"/>
+                <w:szCs w:val="24"/>
                 <w:lang w:val="fr-FR" w:eastAsia="fr-FR"/>
               </w:rPr>
               <w:tab/>
@@ -2921,6 +3299,8 @@
               <w:rPr>
                 <w:rStyle w:val="Lienhypertexte"/>
                 <w:noProof/>
+                <w:sz w:val="24"/>
+                <w:szCs w:val="24"/>
                 <w:lang w:val="fr-FR"/>
               </w:rPr>
               <w:t>Définition</w:t>
@@ -2929,6 +3309,8 @@
               <w:rPr>
                 <w:noProof/>
                 <w:webHidden/>
+                <w:sz w:val="24"/>
+                <w:szCs w:val="24"/>
               </w:rPr>
               <w:tab/>
             </w:r>
@@ -2936,6 +3318,8 @@
               <w:rPr>
                 <w:noProof/>
                 <w:webHidden/>
+                <w:sz w:val="24"/>
+                <w:szCs w:val="24"/>
               </w:rPr>
               <w:fldChar w:fldCharType="begin"/>
             </w:r>
@@ -2943,19 +3327,25 @@
               <w:rPr>
                 <w:noProof/>
                 <w:webHidden/>
-              </w:rPr>
-              <w:instrText xml:space="preserve"> PAGEREF _Toc122009839 \h </w:instrText>
-            </w:r>
-            <w:r>
-              <w:rPr>
-                <w:noProof/>
-                <w:webHidden/>
-              </w:rPr>
-            </w:r>
-            <w:r>
-              <w:rPr>
-                <w:noProof/>
-                <w:webHidden/>
+                <w:sz w:val="24"/>
+                <w:szCs w:val="24"/>
+              </w:rPr>
+              <w:instrText xml:space="preserve"> PAGEREF _Toc122033863 \h </w:instrText>
+            </w:r>
+            <w:r>
+              <w:rPr>
+                <w:noProof/>
+                <w:webHidden/>
+                <w:sz w:val="24"/>
+                <w:szCs w:val="24"/>
+              </w:rPr>
+            </w:r>
+            <w:r>
+              <w:rPr>
+                <w:noProof/>
+                <w:webHidden/>
+                <w:sz w:val="24"/>
+                <w:szCs w:val="24"/>
               </w:rPr>
               <w:fldChar w:fldCharType="separate"/>
             </w:r>
@@ -2963,13 +3353,17 @@
               <w:rPr>
                 <w:noProof/>
                 <w:webHidden/>
-              </w:rPr>
-              <w:t>17</w:t>
-            </w:r>
-            <w:r>
-              <w:rPr>
-                <w:noProof/>
-                <w:webHidden/>
+                <w:sz w:val="24"/>
+                <w:szCs w:val="24"/>
+              </w:rPr>
+              <w:t>18</w:t>
+            </w:r>
+            <w:r>
+              <w:rPr>
+                <w:noProof/>
+                <w:webHidden/>
+                <w:sz w:val="24"/>
+                <w:szCs w:val="24"/>
               </w:rPr>
               <w:fldChar w:fldCharType="end"/>
             </w:r>
@@ -2985,14 +3379,18 @@
             <w:rPr>
               <w:rFonts w:eastAsiaTheme="minorEastAsia"/>
               <w:noProof/>
+              <w:sz w:val="24"/>
+              <w:szCs w:val="24"/>
               <w:lang w:val="fr-FR" w:eastAsia="fr-FR"/>
             </w:rPr>
           </w:pPr>
-          <w:hyperlink w:anchor="_Toc122009840" w:history="1">
+          <w:hyperlink w:anchor="_Toc122033864" w:history="1">
             <w:r>
               <w:rPr>
                 <w:rStyle w:val="Lienhypertexte"/>
                 <w:noProof/>
+                <w:sz w:val="24"/>
+                <w:szCs w:val="24"/>
                 <w:lang w:val="fr-FR"/>
               </w:rPr>
               <w:t>ii)</w:t>
@@ -3001,6 +3399,8 @@
               <w:rPr>
                 <w:rFonts w:eastAsiaTheme="minorEastAsia"/>
                 <w:noProof/>
+                <w:sz w:val="24"/>
+                <w:szCs w:val="24"/>
                 <w:lang w:val="fr-FR" w:eastAsia="fr-FR"/>
               </w:rPr>
               <w:tab/>
@@ -3009,6 +3409,8 @@
               <w:rPr>
                 <w:rStyle w:val="Lienhypertexte"/>
                 <w:noProof/>
+                <w:sz w:val="24"/>
+                <w:szCs w:val="24"/>
                 <w:lang w:val="fr-FR"/>
               </w:rPr>
               <w:t>Diagramme de classe global</w:t>
@@ -3017,6 +3419,8 @@
               <w:rPr>
                 <w:noProof/>
                 <w:webHidden/>
+                <w:sz w:val="24"/>
+                <w:szCs w:val="24"/>
               </w:rPr>
               <w:tab/>
             </w:r>
@@ -3024,6 +3428,8 @@
               <w:rPr>
                 <w:noProof/>
                 <w:webHidden/>
+                <w:sz w:val="24"/>
+                <w:szCs w:val="24"/>
               </w:rPr>
               <w:fldChar w:fldCharType="begin"/>
             </w:r>
@@ -3031,19 +3437,25 @@
               <w:rPr>
                 <w:noProof/>
                 <w:webHidden/>
-              </w:rPr>
-              <w:instrText xml:space="preserve"> PAGEREF _Toc122009840 \h </w:instrText>
-            </w:r>
-            <w:r>
-              <w:rPr>
-                <w:noProof/>
-                <w:webHidden/>
-              </w:rPr>
-            </w:r>
-            <w:r>
-              <w:rPr>
-                <w:noProof/>
-                <w:webHidden/>
+                <w:sz w:val="24"/>
+                <w:szCs w:val="24"/>
+              </w:rPr>
+              <w:instrText xml:space="preserve"> PAGEREF _Toc122033864 \h </w:instrText>
+            </w:r>
+            <w:r>
+              <w:rPr>
+                <w:noProof/>
+                <w:webHidden/>
+                <w:sz w:val="24"/>
+                <w:szCs w:val="24"/>
+              </w:rPr>
+            </w:r>
+            <w:r>
+              <w:rPr>
+                <w:noProof/>
+                <w:webHidden/>
+                <w:sz w:val="24"/>
+                <w:szCs w:val="24"/>
               </w:rPr>
               <w:fldChar w:fldCharType="separate"/>
             </w:r>
@@ -3051,13 +3463,17 @@
               <w:rPr>
                 <w:noProof/>
                 <w:webHidden/>
-              </w:rPr>
-              <w:t>17</w:t>
-            </w:r>
-            <w:r>
-              <w:rPr>
-                <w:noProof/>
-                <w:webHidden/>
+                <w:sz w:val="24"/>
+                <w:szCs w:val="24"/>
+              </w:rPr>
+              <w:t>18</w:t>
+            </w:r>
+            <w:r>
+              <w:rPr>
+                <w:noProof/>
+                <w:webHidden/>
+                <w:sz w:val="24"/>
+                <w:szCs w:val="24"/>
               </w:rPr>
               <w:fldChar w:fldCharType="end"/>
             </w:r>
@@ -3073,14 +3489,18 @@
             <w:rPr>
               <w:rFonts w:eastAsiaTheme="minorEastAsia"/>
               <w:noProof/>
+              <w:sz w:val="24"/>
+              <w:szCs w:val="24"/>
               <w:lang w:val="fr-FR" w:eastAsia="fr-FR"/>
             </w:rPr>
           </w:pPr>
-          <w:hyperlink w:anchor="_Toc122009841" w:history="1">
+          <w:hyperlink w:anchor="_Toc122033865" w:history="1">
             <w:r>
               <w:rPr>
                 <w:rStyle w:val="Lienhypertexte"/>
                 <w:noProof/>
+                <w:sz w:val="24"/>
+                <w:szCs w:val="24"/>
                 <w:lang w:val="fr-FR"/>
               </w:rPr>
               <w:t>II-7.</w:t>
@@ -3089,6 +3509,8 @@
               <w:rPr>
                 <w:rFonts w:eastAsiaTheme="minorEastAsia"/>
                 <w:noProof/>
+                <w:sz w:val="24"/>
+                <w:szCs w:val="24"/>
                 <w:lang w:val="fr-FR" w:eastAsia="fr-FR"/>
               </w:rPr>
               <w:tab/>
@@ -3097,6 +3519,8 @@
               <w:rPr>
                 <w:rStyle w:val="Lienhypertexte"/>
                 <w:noProof/>
+                <w:sz w:val="24"/>
+                <w:szCs w:val="24"/>
                 <w:lang w:val="fr-FR"/>
               </w:rPr>
               <w:t>Diagramme d’objet</w:t>
@@ -3105,6 +3529,8 @@
               <w:rPr>
                 <w:noProof/>
                 <w:webHidden/>
+                <w:sz w:val="24"/>
+                <w:szCs w:val="24"/>
               </w:rPr>
               <w:tab/>
             </w:r>
@@ -3112,6 +3538,8 @@
               <w:rPr>
                 <w:noProof/>
                 <w:webHidden/>
+                <w:sz w:val="24"/>
+                <w:szCs w:val="24"/>
               </w:rPr>
               <w:fldChar w:fldCharType="begin"/>
             </w:r>
@@ -3119,19 +3547,25 @@
               <w:rPr>
                 <w:noProof/>
                 <w:webHidden/>
-              </w:rPr>
-              <w:instrText xml:space="preserve"> PAGEREF _Toc122009841 \h </w:instrText>
-            </w:r>
-            <w:r>
-              <w:rPr>
-                <w:noProof/>
-                <w:webHidden/>
-              </w:rPr>
-            </w:r>
-            <w:r>
-              <w:rPr>
-                <w:noProof/>
-                <w:webHidden/>
+                <w:sz w:val="24"/>
+                <w:szCs w:val="24"/>
+              </w:rPr>
+              <w:instrText xml:space="preserve"> PAGEREF _Toc122033865 \h </w:instrText>
+            </w:r>
+            <w:r>
+              <w:rPr>
+                <w:noProof/>
+                <w:webHidden/>
+                <w:sz w:val="24"/>
+                <w:szCs w:val="24"/>
+              </w:rPr>
+            </w:r>
+            <w:r>
+              <w:rPr>
+                <w:noProof/>
+                <w:webHidden/>
+                <w:sz w:val="24"/>
+                <w:szCs w:val="24"/>
               </w:rPr>
               <w:fldChar w:fldCharType="separate"/>
             </w:r>
@@ -3139,13 +3573,17 @@
               <w:rPr>
                 <w:noProof/>
                 <w:webHidden/>
-              </w:rPr>
-              <w:t>19</w:t>
-            </w:r>
-            <w:r>
-              <w:rPr>
-                <w:noProof/>
-                <w:webHidden/>
+                <w:sz w:val="24"/>
+                <w:szCs w:val="24"/>
+              </w:rPr>
+              <w:t>20</w:t>
+            </w:r>
+            <w:r>
+              <w:rPr>
+                <w:noProof/>
+                <w:webHidden/>
+                <w:sz w:val="24"/>
+                <w:szCs w:val="24"/>
               </w:rPr>
               <w:fldChar w:fldCharType="end"/>
             </w:r>
@@ -3161,14 +3599,18 @@
             <w:rPr>
               <w:rFonts w:eastAsiaTheme="minorEastAsia"/>
               <w:noProof/>
+              <w:sz w:val="24"/>
+              <w:szCs w:val="24"/>
               <w:lang w:val="fr-FR" w:eastAsia="fr-FR"/>
             </w:rPr>
           </w:pPr>
-          <w:hyperlink w:anchor="_Toc122009842" w:history="1">
+          <w:hyperlink w:anchor="_Toc122033866" w:history="1">
             <w:r>
               <w:rPr>
                 <w:rStyle w:val="Lienhypertexte"/>
                 <w:noProof/>
+                <w:sz w:val="24"/>
+                <w:szCs w:val="24"/>
                 <w:lang w:val="fr-FR"/>
               </w:rPr>
               <w:t>i)</w:t>
@@ -3177,6 +3619,8 @@
               <w:rPr>
                 <w:rFonts w:eastAsiaTheme="minorEastAsia"/>
                 <w:noProof/>
+                <w:sz w:val="24"/>
+                <w:szCs w:val="24"/>
                 <w:lang w:val="fr-FR" w:eastAsia="fr-FR"/>
               </w:rPr>
               <w:tab/>
@@ -3185,6 +3629,8 @@
               <w:rPr>
                 <w:rStyle w:val="Lienhypertexte"/>
                 <w:noProof/>
+                <w:sz w:val="24"/>
+                <w:szCs w:val="24"/>
                 <w:lang w:val="fr-FR"/>
               </w:rPr>
               <w:t>Définition</w:t>
@@ -3193,6 +3639,8 @@
               <w:rPr>
                 <w:noProof/>
                 <w:webHidden/>
+                <w:sz w:val="24"/>
+                <w:szCs w:val="24"/>
               </w:rPr>
               <w:tab/>
             </w:r>
@@ -3200,6 +3648,8 @@
               <w:rPr>
                 <w:noProof/>
                 <w:webHidden/>
+                <w:sz w:val="24"/>
+                <w:szCs w:val="24"/>
               </w:rPr>
               <w:fldChar w:fldCharType="begin"/>
             </w:r>
@@ -3207,19 +3657,25 @@
               <w:rPr>
                 <w:noProof/>
                 <w:webHidden/>
-              </w:rPr>
-              <w:instrText xml:space="preserve"> PAGEREF _Toc122009842 \h </w:instrText>
-            </w:r>
-            <w:r>
-              <w:rPr>
-                <w:noProof/>
-                <w:webHidden/>
-              </w:rPr>
-            </w:r>
-            <w:r>
-              <w:rPr>
-                <w:noProof/>
-                <w:webHidden/>
+                <w:sz w:val="24"/>
+                <w:szCs w:val="24"/>
+              </w:rPr>
+              <w:instrText xml:space="preserve"> PAGEREF _Toc122033866 \h </w:instrText>
+            </w:r>
+            <w:r>
+              <w:rPr>
+                <w:noProof/>
+                <w:webHidden/>
+                <w:sz w:val="24"/>
+                <w:szCs w:val="24"/>
+              </w:rPr>
+            </w:r>
+            <w:r>
+              <w:rPr>
+                <w:noProof/>
+                <w:webHidden/>
+                <w:sz w:val="24"/>
+                <w:szCs w:val="24"/>
               </w:rPr>
               <w:fldChar w:fldCharType="separate"/>
             </w:r>
@@ -3227,13 +3683,17 @@
               <w:rPr>
                 <w:noProof/>
                 <w:webHidden/>
-              </w:rPr>
-              <w:t>19</w:t>
-            </w:r>
-            <w:r>
-              <w:rPr>
-                <w:noProof/>
-                <w:webHidden/>
+                <w:sz w:val="24"/>
+                <w:szCs w:val="24"/>
+              </w:rPr>
+              <w:t>20</w:t>
+            </w:r>
+            <w:r>
+              <w:rPr>
+                <w:noProof/>
+                <w:webHidden/>
+                <w:sz w:val="24"/>
+                <w:szCs w:val="24"/>
               </w:rPr>
               <w:fldChar w:fldCharType="end"/>
             </w:r>
@@ -3249,14 +3709,18 @@
             <w:rPr>
               <w:rFonts w:eastAsiaTheme="minorEastAsia"/>
               <w:noProof/>
+              <w:sz w:val="24"/>
+              <w:szCs w:val="24"/>
               <w:lang w:val="fr-FR" w:eastAsia="fr-FR"/>
             </w:rPr>
           </w:pPr>
-          <w:hyperlink w:anchor="_Toc122009843" w:history="1">
+          <w:hyperlink w:anchor="_Toc122033867" w:history="1">
             <w:r>
               <w:rPr>
                 <w:rStyle w:val="Lienhypertexte"/>
                 <w:noProof/>
+                <w:sz w:val="24"/>
+                <w:szCs w:val="24"/>
               </w:rPr>
               <w:t>ii)</w:t>
             </w:r>
@@ -3264,6 +3728,8 @@
               <w:rPr>
                 <w:rFonts w:eastAsiaTheme="minorEastAsia"/>
                 <w:noProof/>
+                <w:sz w:val="24"/>
+                <w:szCs w:val="24"/>
                 <w:lang w:val="fr-FR" w:eastAsia="fr-FR"/>
               </w:rPr>
               <w:tab/>
@@ -3272,6 +3738,8 @@
               <w:rPr>
                 <w:rStyle w:val="Lienhypertexte"/>
                 <w:noProof/>
+                <w:sz w:val="24"/>
+                <w:szCs w:val="24"/>
                 <w:lang w:val="fr-FR"/>
               </w:rPr>
               <w:t>Élaboration des diagrammes de</w:t>
@@ -3280,6 +3748,8 @@
               <w:rPr>
                 <w:rStyle w:val="Lienhypertexte"/>
                 <w:noProof/>
+                <w:sz w:val="24"/>
+                <w:szCs w:val="24"/>
               </w:rPr>
               <w:t xml:space="preserve"> d’objet</w:t>
             </w:r>
@@ -3287,6 +3757,8 @@
               <w:rPr>
                 <w:noProof/>
                 <w:webHidden/>
+                <w:sz w:val="24"/>
+                <w:szCs w:val="24"/>
               </w:rPr>
               <w:tab/>
             </w:r>
@@ -3294,6 +3766,8 @@
               <w:rPr>
                 <w:noProof/>
                 <w:webHidden/>
+                <w:sz w:val="24"/>
+                <w:szCs w:val="24"/>
               </w:rPr>
               <w:fldChar w:fldCharType="begin"/>
             </w:r>
@@ -3301,19 +3775,25 @@
               <w:rPr>
                 <w:noProof/>
                 <w:webHidden/>
-              </w:rPr>
-              <w:instrText xml:space="preserve"> PAGEREF _Toc122009843 \h </w:instrText>
-            </w:r>
-            <w:r>
-              <w:rPr>
-                <w:noProof/>
-                <w:webHidden/>
-              </w:rPr>
-            </w:r>
-            <w:r>
-              <w:rPr>
-                <w:noProof/>
-                <w:webHidden/>
+                <w:sz w:val="24"/>
+                <w:szCs w:val="24"/>
+              </w:rPr>
+              <w:instrText xml:space="preserve"> PAGEREF _Toc122033867 \h </w:instrText>
+            </w:r>
+            <w:r>
+              <w:rPr>
+                <w:noProof/>
+                <w:webHidden/>
+                <w:sz w:val="24"/>
+                <w:szCs w:val="24"/>
+              </w:rPr>
+            </w:r>
+            <w:r>
+              <w:rPr>
+                <w:noProof/>
+                <w:webHidden/>
+                <w:sz w:val="24"/>
+                <w:szCs w:val="24"/>
               </w:rPr>
               <w:fldChar w:fldCharType="separate"/>
             </w:r>
@@ -3321,13 +3801,17 @@
               <w:rPr>
                 <w:noProof/>
                 <w:webHidden/>
-              </w:rPr>
-              <w:t>20</w:t>
-            </w:r>
-            <w:r>
-              <w:rPr>
-                <w:noProof/>
-                <w:webHidden/>
+                <w:sz w:val="24"/>
+                <w:szCs w:val="24"/>
+              </w:rPr>
+              <w:t>21</w:t>
+            </w:r>
+            <w:r>
+              <w:rPr>
+                <w:noProof/>
+                <w:webHidden/>
+                <w:sz w:val="24"/>
+                <w:szCs w:val="24"/>
               </w:rPr>
               <w:fldChar w:fldCharType="end"/>
             </w:r>
@@ -3343,14 +3827,18 @@
             <w:rPr>
               <w:rFonts w:eastAsiaTheme="minorEastAsia"/>
               <w:noProof/>
+              <w:sz w:val="24"/>
+              <w:szCs w:val="24"/>
               <w:lang w:val="fr-FR" w:eastAsia="fr-FR"/>
             </w:rPr>
           </w:pPr>
-          <w:hyperlink w:anchor="_Toc122009844" w:history="1">
+          <w:hyperlink w:anchor="_Toc122033868" w:history="1">
             <w:r>
               <w:rPr>
                 <w:rStyle w:val="Lienhypertexte"/>
                 <w:noProof/>
+                <w:sz w:val="24"/>
+                <w:szCs w:val="24"/>
                 <w:lang w:val="fr-FR"/>
               </w:rPr>
               <w:t>II-8.</w:t>
@@ -3359,6 +3847,8 @@
               <w:rPr>
                 <w:rFonts w:eastAsiaTheme="minorEastAsia"/>
                 <w:noProof/>
+                <w:sz w:val="24"/>
+                <w:szCs w:val="24"/>
                 <w:lang w:val="fr-FR" w:eastAsia="fr-FR"/>
               </w:rPr>
               <w:tab/>
@@ -3367,6 +3857,8 @@
               <w:rPr>
                 <w:rStyle w:val="Lienhypertexte"/>
                 <w:noProof/>
+                <w:sz w:val="24"/>
+                <w:szCs w:val="24"/>
                 <w:lang w:val="fr-FR"/>
               </w:rPr>
               <w:t>Diagramme d’état transition</w:t>
@@ -3375,6 +3867,8 @@
               <w:rPr>
                 <w:noProof/>
                 <w:webHidden/>
+                <w:sz w:val="24"/>
+                <w:szCs w:val="24"/>
               </w:rPr>
               <w:tab/>
             </w:r>
@@ -3382,6 +3876,8 @@
               <w:rPr>
                 <w:noProof/>
                 <w:webHidden/>
+                <w:sz w:val="24"/>
+                <w:szCs w:val="24"/>
               </w:rPr>
               <w:fldChar w:fldCharType="begin"/>
             </w:r>
@@ -3389,19 +3885,25 @@
               <w:rPr>
                 <w:noProof/>
                 <w:webHidden/>
-              </w:rPr>
-              <w:instrText xml:space="preserve"> PAGEREF _Toc122009844 \h </w:instrText>
-            </w:r>
-            <w:r>
-              <w:rPr>
-                <w:noProof/>
-                <w:webHidden/>
-              </w:rPr>
-            </w:r>
-            <w:r>
-              <w:rPr>
-                <w:noProof/>
-                <w:webHidden/>
+                <w:sz w:val="24"/>
+                <w:szCs w:val="24"/>
+              </w:rPr>
+              <w:instrText xml:space="preserve"> PAGEREF _Toc122033868 \h </w:instrText>
+            </w:r>
+            <w:r>
+              <w:rPr>
+                <w:noProof/>
+                <w:webHidden/>
+                <w:sz w:val="24"/>
+                <w:szCs w:val="24"/>
+              </w:rPr>
+            </w:r>
+            <w:r>
+              <w:rPr>
+                <w:noProof/>
+                <w:webHidden/>
+                <w:sz w:val="24"/>
+                <w:szCs w:val="24"/>
               </w:rPr>
               <w:fldChar w:fldCharType="separate"/>
             </w:r>
@@ -3409,13 +3911,17 @@
               <w:rPr>
                 <w:noProof/>
                 <w:webHidden/>
-              </w:rPr>
-              <w:t>20</w:t>
-            </w:r>
-            <w:r>
-              <w:rPr>
-                <w:noProof/>
-                <w:webHidden/>
+                <w:sz w:val="24"/>
+                <w:szCs w:val="24"/>
+              </w:rPr>
+              <w:t>21</w:t>
+            </w:r>
+            <w:r>
+              <w:rPr>
+                <w:noProof/>
+                <w:webHidden/>
+                <w:sz w:val="24"/>
+                <w:szCs w:val="24"/>
               </w:rPr>
               <w:fldChar w:fldCharType="end"/>
             </w:r>
@@ -3431,14 +3937,18 @@
             <w:rPr>
               <w:rFonts w:eastAsiaTheme="minorEastAsia"/>
               <w:noProof/>
+              <w:sz w:val="24"/>
+              <w:szCs w:val="24"/>
               <w:lang w:val="fr-FR" w:eastAsia="fr-FR"/>
             </w:rPr>
           </w:pPr>
-          <w:hyperlink w:anchor="_Toc122009845" w:history="1">
+          <w:hyperlink w:anchor="_Toc122033869" w:history="1">
             <w:r>
               <w:rPr>
                 <w:rStyle w:val="Lienhypertexte"/>
                 <w:noProof/>
+                <w:sz w:val="24"/>
+                <w:szCs w:val="24"/>
                 <w:lang w:val="fr-FR"/>
               </w:rPr>
               <w:t>i)</w:t>
@@ -3447,6 +3957,8 @@
               <w:rPr>
                 <w:rFonts w:eastAsiaTheme="minorEastAsia"/>
                 <w:noProof/>
+                <w:sz w:val="24"/>
+                <w:szCs w:val="24"/>
                 <w:lang w:val="fr-FR" w:eastAsia="fr-FR"/>
               </w:rPr>
               <w:tab/>
@@ -3455,6 +3967,8 @@
               <w:rPr>
                 <w:rStyle w:val="Lienhypertexte"/>
                 <w:noProof/>
+                <w:sz w:val="24"/>
+                <w:szCs w:val="24"/>
                 <w:lang w:val="fr-FR"/>
               </w:rPr>
               <w:t>Définition</w:t>
@@ -3463,6 +3977,8 @@
               <w:rPr>
                 <w:noProof/>
                 <w:webHidden/>
+                <w:sz w:val="24"/>
+                <w:szCs w:val="24"/>
               </w:rPr>
               <w:tab/>
             </w:r>
@@ -3470,6 +3986,8 @@
               <w:rPr>
                 <w:noProof/>
                 <w:webHidden/>
+                <w:sz w:val="24"/>
+                <w:szCs w:val="24"/>
               </w:rPr>
               <w:fldChar w:fldCharType="begin"/>
             </w:r>
@@ -3477,19 +3995,25 @@
               <w:rPr>
                 <w:noProof/>
                 <w:webHidden/>
-              </w:rPr>
-              <w:instrText xml:space="preserve"> PAGEREF _Toc122009845 \h </w:instrText>
-            </w:r>
-            <w:r>
-              <w:rPr>
-                <w:noProof/>
-                <w:webHidden/>
-              </w:rPr>
-            </w:r>
-            <w:r>
-              <w:rPr>
-                <w:noProof/>
-                <w:webHidden/>
+                <w:sz w:val="24"/>
+                <w:szCs w:val="24"/>
+              </w:rPr>
+              <w:instrText xml:space="preserve"> PAGEREF _Toc122033869 \h </w:instrText>
+            </w:r>
+            <w:r>
+              <w:rPr>
+                <w:noProof/>
+                <w:webHidden/>
+                <w:sz w:val="24"/>
+                <w:szCs w:val="24"/>
+              </w:rPr>
+            </w:r>
+            <w:r>
+              <w:rPr>
+                <w:noProof/>
+                <w:webHidden/>
+                <w:sz w:val="24"/>
+                <w:szCs w:val="24"/>
               </w:rPr>
               <w:fldChar w:fldCharType="separate"/>
             </w:r>
@@ -3497,13 +4021,17 @@
               <w:rPr>
                 <w:noProof/>
                 <w:webHidden/>
-              </w:rPr>
-              <w:t>20</w:t>
-            </w:r>
-            <w:r>
-              <w:rPr>
-                <w:noProof/>
-                <w:webHidden/>
+                <w:sz w:val="24"/>
+                <w:szCs w:val="24"/>
+              </w:rPr>
+              <w:t>21</w:t>
+            </w:r>
+            <w:r>
+              <w:rPr>
+                <w:noProof/>
+                <w:webHidden/>
+                <w:sz w:val="24"/>
+                <w:szCs w:val="24"/>
               </w:rPr>
               <w:fldChar w:fldCharType="end"/>
             </w:r>
@@ -3519,14 +4047,18 @@
             <w:rPr>
               <w:rFonts w:eastAsiaTheme="minorEastAsia"/>
               <w:noProof/>
+              <w:sz w:val="24"/>
+              <w:szCs w:val="24"/>
               <w:lang w:val="fr-FR" w:eastAsia="fr-FR"/>
             </w:rPr>
           </w:pPr>
-          <w:hyperlink w:anchor="_Toc122009846" w:history="1">
+          <w:hyperlink w:anchor="_Toc122033870" w:history="1">
             <w:r>
               <w:rPr>
                 <w:rStyle w:val="Lienhypertexte"/>
                 <w:noProof/>
+                <w:sz w:val="24"/>
+                <w:szCs w:val="24"/>
                 <w:lang w:val="fr-FR"/>
               </w:rPr>
               <w:t>ii)</w:t>
@@ -3535,6 +4067,8 @@
               <w:rPr>
                 <w:rFonts w:eastAsiaTheme="minorEastAsia"/>
                 <w:noProof/>
+                <w:sz w:val="24"/>
+                <w:szCs w:val="24"/>
                 <w:lang w:val="fr-FR" w:eastAsia="fr-FR"/>
               </w:rPr>
               <w:tab/>
@@ -3543,6 +4077,8 @@
               <w:rPr>
                 <w:rStyle w:val="Lienhypertexte"/>
                 <w:noProof/>
+                <w:sz w:val="24"/>
+                <w:szCs w:val="24"/>
                 <w:lang w:val="fr-FR"/>
               </w:rPr>
               <w:t>Élaboration des diagrammes d’état transition</w:t>
@@ -3551,6 +4087,8 @@
               <w:rPr>
                 <w:noProof/>
                 <w:webHidden/>
+                <w:sz w:val="24"/>
+                <w:szCs w:val="24"/>
               </w:rPr>
               <w:tab/>
             </w:r>
@@ -3558,6 +4096,8 @@
               <w:rPr>
                 <w:noProof/>
                 <w:webHidden/>
+                <w:sz w:val="24"/>
+                <w:szCs w:val="24"/>
               </w:rPr>
               <w:fldChar w:fldCharType="begin"/>
             </w:r>
@@ -3565,19 +4105,25 @@
               <w:rPr>
                 <w:noProof/>
                 <w:webHidden/>
-              </w:rPr>
-              <w:instrText xml:space="preserve"> PAGEREF _Toc122009846 \h </w:instrText>
-            </w:r>
-            <w:r>
-              <w:rPr>
-                <w:noProof/>
-                <w:webHidden/>
-              </w:rPr>
-            </w:r>
-            <w:r>
-              <w:rPr>
-                <w:noProof/>
-                <w:webHidden/>
+                <w:sz w:val="24"/>
+                <w:szCs w:val="24"/>
+              </w:rPr>
+              <w:instrText xml:space="preserve"> PAGEREF _Toc122033870 \h </w:instrText>
+            </w:r>
+            <w:r>
+              <w:rPr>
+                <w:noProof/>
+                <w:webHidden/>
+                <w:sz w:val="24"/>
+                <w:szCs w:val="24"/>
+              </w:rPr>
+            </w:r>
+            <w:r>
+              <w:rPr>
+                <w:noProof/>
+                <w:webHidden/>
+                <w:sz w:val="24"/>
+                <w:szCs w:val="24"/>
               </w:rPr>
               <w:fldChar w:fldCharType="separate"/>
             </w:r>
@@ -3585,13 +4131,17 @@
               <w:rPr>
                 <w:noProof/>
                 <w:webHidden/>
-              </w:rPr>
-              <w:t>20</w:t>
-            </w:r>
-            <w:r>
-              <w:rPr>
-                <w:noProof/>
-                <w:webHidden/>
+                <w:sz w:val="24"/>
+                <w:szCs w:val="24"/>
+              </w:rPr>
+              <w:t>21</w:t>
+            </w:r>
+            <w:r>
+              <w:rPr>
+                <w:noProof/>
+                <w:webHidden/>
+                <w:sz w:val="24"/>
+                <w:szCs w:val="24"/>
               </w:rPr>
               <w:fldChar w:fldCharType="end"/>
             </w:r>
@@ -3607,14 +4157,18 @@
             <w:rPr>
               <w:rFonts w:eastAsiaTheme="minorEastAsia"/>
               <w:noProof/>
+              <w:sz w:val="24"/>
+              <w:szCs w:val="24"/>
               <w:lang w:val="fr-FR" w:eastAsia="fr-FR"/>
             </w:rPr>
           </w:pPr>
-          <w:hyperlink w:anchor="_Toc122009847" w:history="1">
+          <w:hyperlink w:anchor="_Toc122033871" w:history="1">
             <w:r>
               <w:rPr>
                 <w:rStyle w:val="Lienhypertexte"/>
                 <w:noProof/>
+                <w:sz w:val="24"/>
+                <w:szCs w:val="24"/>
                 <w:lang w:val="fr-FR"/>
               </w:rPr>
               <w:t>II-9.</w:t>
@@ -3623,6 +4177,8 @@
               <w:rPr>
                 <w:rFonts w:eastAsiaTheme="minorEastAsia"/>
                 <w:noProof/>
+                <w:sz w:val="24"/>
+                <w:szCs w:val="24"/>
                 <w:lang w:val="fr-FR" w:eastAsia="fr-FR"/>
               </w:rPr>
               <w:tab/>
@@ -3631,6 +4187,8 @@
               <w:rPr>
                 <w:rStyle w:val="Lienhypertexte"/>
                 <w:noProof/>
+                <w:sz w:val="24"/>
+                <w:szCs w:val="24"/>
                 <w:lang w:val="fr-FR"/>
               </w:rPr>
               <w:t>Diagramme de Communication</w:t>
@@ -3639,6 +4197,8 @@
               <w:rPr>
                 <w:noProof/>
                 <w:webHidden/>
+                <w:sz w:val="24"/>
+                <w:szCs w:val="24"/>
               </w:rPr>
               <w:tab/>
             </w:r>
@@ -3646,6 +4206,8 @@
               <w:rPr>
                 <w:noProof/>
                 <w:webHidden/>
+                <w:sz w:val="24"/>
+                <w:szCs w:val="24"/>
               </w:rPr>
               <w:fldChar w:fldCharType="begin"/>
             </w:r>
@@ -3653,19 +4215,25 @@
               <w:rPr>
                 <w:noProof/>
                 <w:webHidden/>
-              </w:rPr>
-              <w:instrText xml:space="preserve"> PAGEREF _Toc122009847 \h </w:instrText>
-            </w:r>
-            <w:r>
-              <w:rPr>
-                <w:noProof/>
-                <w:webHidden/>
-              </w:rPr>
-            </w:r>
-            <w:r>
-              <w:rPr>
-                <w:noProof/>
-                <w:webHidden/>
+                <w:sz w:val="24"/>
+                <w:szCs w:val="24"/>
+              </w:rPr>
+              <w:instrText xml:space="preserve"> PAGEREF _Toc122033871 \h </w:instrText>
+            </w:r>
+            <w:r>
+              <w:rPr>
+                <w:noProof/>
+                <w:webHidden/>
+                <w:sz w:val="24"/>
+                <w:szCs w:val="24"/>
+              </w:rPr>
+            </w:r>
+            <w:r>
+              <w:rPr>
+                <w:noProof/>
+                <w:webHidden/>
+                <w:sz w:val="24"/>
+                <w:szCs w:val="24"/>
               </w:rPr>
               <w:fldChar w:fldCharType="separate"/>
             </w:r>
@@ -3673,13 +4241,17 @@
               <w:rPr>
                 <w:noProof/>
                 <w:webHidden/>
-              </w:rPr>
-              <w:t>22</w:t>
-            </w:r>
-            <w:r>
-              <w:rPr>
-                <w:noProof/>
-                <w:webHidden/>
+                <w:sz w:val="24"/>
+                <w:szCs w:val="24"/>
+              </w:rPr>
+              <w:t>23</w:t>
+            </w:r>
+            <w:r>
+              <w:rPr>
+                <w:noProof/>
+                <w:webHidden/>
+                <w:sz w:val="24"/>
+                <w:szCs w:val="24"/>
               </w:rPr>
               <w:fldChar w:fldCharType="end"/>
             </w:r>
@@ -3695,14 +4267,18 @@
             <w:rPr>
               <w:rFonts w:eastAsiaTheme="minorEastAsia"/>
               <w:noProof/>
+              <w:sz w:val="24"/>
+              <w:szCs w:val="24"/>
               <w:lang w:val="fr-FR" w:eastAsia="fr-FR"/>
             </w:rPr>
           </w:pPr>
-          <w:hyperlink w:anchor="_Toc122009848" w:history="1">
+          <w:hyperlink w:anchor="_Toc122033872" w:history="1">
             <w:r>
               <w:rPr>
                 <w:rStyle w:val="Lienhypertexte"/>
                 <w:noProof/>
+                <w:sz w:val="24"/>
+                <w:szCs w:val="24"/>
                 <w:lang w:val="fr-FR"/>
               </w:rPr>
               <w:t>i)</w:t>
@@ -3711,6 +4287,8 @@
               <w:rPr>
                 <w:rFonts w:eastAsiaTheme="minorEastAsia"/>
                 <w:noProof/>
+                <w:sz w:val="24"/>
+                <w:szCs w:val="24"/>
                 <w:lang w:val="fr-FR" w:eastAsia="fr-FR"/>
               </w:rPr>
               <w:tab/>
@@ -3719,6 +4297,8 @@
               <w:rPr>
                 <w:rStyle w:val="Lienhypertexte"/>
                 <w:noProof/>
+                <w:sz w:val="24"/>
+                <w:szCs w:val="24"/>
                 <w:lang w:val="fr-FR"/>
               </w:rPr>
               <w:t>Définition</w:t>
@@ -3727,6 +4307,8 @@
               <w:rPr>
                 <w:noProof/>
                 <w:webHidden/>
+                <w:sz w:val="24"/>
+                <w:szCs w:val="24"/>
               </w:rPr>
               <w:tab/>
             </w:r>
@@ -3734,6 +4316,8 @@
               <w:rPr>
                 <w:noProof/>
                 <w:webHidden/>
+                <w:sz w:val="24"/>
+                <w:szCs w:val="24"/>
               </w:rPr>
               <w:fldChar w:fldCharType="begin"/>
             </w:r>
@@ -3741,19 +4325,25 @@
               <w:rPr>
                 <w:noProof/>
                 <w:webHidden/>
-              </w:rPr>
-              <w:instrText xml:space="preserve"> PAGEREF _Toc122009848 \h </w:instrText>
-            </w:r>
-            <w:r>
-              <w:rPr>
-                <w:noProof/>
-                <w:webHidden/>
-              </w:rPr>
-            </w:r>
-            <w:r>
-              <w:rPr>
-                <w:noProof/>
-                <w:webHidden/>
+                <w:sz w:val="24"/>
+                <w:szCs w:val="24"/>
+              </w:rPr>
+              <w:instrText xml:space="preserve"> PAGEREF _Toc122033872 \h </w:instrText>
+            </w:r>
+            <w:r>
+              <w:rPr>
+                <w:noProof/>
+                <w:webHidden/>
+                <w:sz w:val="24"/>
+                <w:szCs w:val="24"/>
+              </w:rPr>
+            </w:r>
+            <w:r>
+              <w:rPr>
+                <w:noProof/>
+                <w:webHidden/>
+                <w:sz w:val="24"/>
+                <w:szCs w:val="24"/>
               </w:rPr>
               <w:fldChar w:fldCharType="separate"/>
             </w:r>
@@ -3761,13 +4351,17 @@
               <w:rPr>
                 <w:noProof/>
                 <w:webHidden/>
-              </w:rPr>
-              <w:t>22</w:t>
-            </w:r>
-            <w:r>
-              <w:rPr>
-                <w:noProof/>
-                <w:webHidden/>
+                <w:sz w:val="24"/>
+                <w:szCs w:val="24"/>
+              </w:rPr>
+              <w:t>23</w:t>
+            </w:r>
+            <w:r>
+              <w:rPr>
+                <w:noProof/>
+                <w:webHidden/>
+                <w:sz w:val="24"/>
+                <w:szCs w:val="24"/>
               </w:rPr>
               <w:fldChar w:fldCharType="end"/>
             </w:r>
@@ -3783,14 +4377,18 @@
             <w:rPr>
               <w:rFonts w:eastAsiaTheme="minorEastAsia"/>
               <w:noProof/>
+              <w:sz w:val="24"/>
+              <w:szCs w:val="24"/>
               <w:lang w:val="fr-FR" w:eastAsia="fr-FR"/>
             </w:rPr>
           </w:pPr>
-          <w:hyperlink w:anchor="_Toc122009849" w:history="1">
+          <w:hyperlink w:anchor="_Toc122033873" w:history="1">
             <w:r>
               <w:rPr>
                 <w:rStyle w:val="Lienhypertexte"/>
                 <w:noProof/>
+                <w:sz w:val="24"/>
+                <w:szCs w:val="24"/>
                 <w:lang w:val="fr-FR"/>
               </w:rPr>
               <w:t>ii)</w:t>
@@ -3799,6 +4397,8 @@
               <w:rPr>
                 <w:rFonts w:eastAsiaTheme="minorEastAsia"/>
                 <w:noProof/>
+                <w:sz w:val="24"/>
+                <w:szCs w:val="24"/>
                 <w:lang w:val="fr-FR" w:eastAsia="fr-FR"/>
               </w:rPr>
               <w:tab/>
@@ -3807,6 +4407,8 @@
               <w:rPr>
                 <w:rStyle w:val="Lienhypertexte"/>
                 <w:noProof/>
+                <w:sz w:val="24"/>
+                <w:szCs w:val="24"/>
                 <w:lang w:val="fr-FR"/>
               </w:rPr>
               <w:t>Élaboration des diagrammes de Communication</w:t>
@@ -3815,6 +4417,8 @@
               <w:rPr>
                 <w:noProof/>
                 <w:webHidden/>
+                <w:sz w:val="24"/>
+                <w:szCs w:val="24"/>
               </w:rPr>
               <w:tab/>
             </w:r>
@@ -3822,6 +4426,8 @@
               <w:rPr>
                 <w:noProof/>
                 <w:webHidden/>
+                <w:sz w:val="24"/>
+                <w:szCs w:val="24"/>
               </w:rPr>
               <w:fldChar w:fldCharType="begin"/>
             </w:r>
@@ -3829,19 +4435,25 @@
               <w:rPr>
                 <w:noProof/>
                 <w:webHidden/>
-              </w:rPr>
-              <w:instrText xml:space="preserve"> PAGEREF _Toc122009849 \h </w:instrText>
-            </w:r>
-            <w:r>
-              <w:rPr>
-                <w:noProof/>
-                <w:webHidden/>
-              </w:rPr>
-            </w:r>
-            <w:r>
-              <w:rPr>
-                <w:noProof/>
-                <w:webHidden/>
+                <w:sz w:val="24"/>
+                <w:szCs w:val="24"/>
+              </w:rPr>
+              <w:instrText xml:space="preserve"> PAGEREF _Toc122033873 \h </w:instrText>
+            </w:r>
+            <w:r>
+              <w:rPr>
+                <w:noProof/>
+                <w:webHidden/>
+                <w:sz w:val="24"/>
+                <w:szCs w:val="24"/>
+              </w:rPr>
+            </w:r>
+            <w:r>
+              <w:rPr>
+                <w:noProof/>
+                <w:webHidden/>
+                <w:sz w:val="24"/>
+                <w:szCs w:val="24"/>
               </w:rPr>
               <w:fldChar w:fldCharType="separate"/>
             </w:r>
@@ -3849,13 +4461,17 @@
               <w:rPr>
                 <w:noProof/>
                 <w:webHidden/>
-              </w:rPr>
-              <w:t>23</w:t>
-            </w:r>
-            <w:r>
-              <w:rPr>
-                <w:noProof/>
-                <w:webHidden/>
+                <w:sz w:val="24"/>
+                <w:szCs w:val="24"/>
+              </w:rPr>
+              <w:t>24</w:t>
+            </w:r>
+            <w:r>
+              <w:rPr>
+                <w:noProof/>
+                <w:webHidden/>
+                <w:sz w:val="24"/>
+                <w:szCs w:val="24"/>
               </w:rPr>
               <w:fldChar w:fldCharType="end"/>
             </w:r>
@@ -3871,14 +4487,18 @@
             <w:rPr>
               <w:rFonts w:eastAsiaTheme="minorEastAsia"/>
               <w:noProof/>
+              <w:sz w:val="24"/>
+              <w:szCs w:val="24"/>
               <w:lang w:val="fr-FR" w:eastAsia="fr-FR"/>
             </w:rPr>
           </w:pPr>
-          <w:hyperlink w:anchor="_Toc122009850" w:history="1">
+          <w:hyperlink w:anchor="_Toc122033874" w:history="1">
             <w:r>
               <w:rPr>
                 <w:rStyle w:val="Lienhypertexte"/>
                 <w:noProof/>
+                <w:sz w:val="24"/>
+                <w:szCs w:val="24"/>
                 <w:lang w:val="fr-FR"/>
               </w:rPr>
               <w:t>II-10.</w:t>
@@ -3887,6 +4507,8 @@
               <w:rPr>
                 <w:rFonts w:eastAsiaTheme="minorEastAsia"/>
                 <w:noProof/>
+                <w:sz w:val="24"/>
+                <w:szCs w:val="24"/>
                 <w:lang w:val="fr-FR" w:eastAsia="fr-FR"/>
               </w:rPr>
               <w:tab/>
@@ -3895,6 +4517,8 @@
               <w:rPr>
                 <w:rStyle w:val="Lienhypertexte"/>
                 <w:noProof/>
+                <w:sz w:val="24"/>
+                <w:szCs w:val="24"/>
                 <w:lang w:val="fr-FR"/>
               </w:rPr>
               <w:t xml:space="preserve"> Diagramme de paquetages</w:t>
@@ -3903,6 +4527,8 @@
               <w:rPr>
                 <w:noProof/>
                 <w:webHidden/>
+                <w:sz w:val="24"/>
+                <w:szCs w:val="24"/>
               </w:rPr>
               <w:tab/>
             </w:r>
@@ -3910,6 +4536,8 @@
               <w:rPr>
                 <w:noProof/>
                 <w:webHidden/>
+                <w:sz w:val="24"/>
+                <w:szCs w:val="24"/>
               </w:rPr>
               <w:fldChar w:fldCharType="begin"/>
             </w:r>
@@ -3917,19 +4545,25 @@
               <w:rPr>
                 <w:noProof/>
                 <w:webHidden/>
-              </w:rPr>
-              <w:instrText xml:space="preserve"> PAGEREF _Toc122009850 \h </w:instrText>
-            </w:r>
-            <w:r>
-              <w:rPr>
-                <w:noProof/>
-                <w:webHidden/>
-              </w:rPr>
-            </w:r>
-            <w:r>
-              <w:rPr>
-                <w:noProof/>
-                <w:webHidden/>
+                <w:sz w:val="24"/>
+                <w:szCs w:val="24"/>
+              </w:rPr>
+              <w:instrText xml:space="preserve"> PAGEREF _Toc122033874 \h </w:instrText>
+            </w:r>
+            <w:r>
+              <w:rPr>
+                <w:noProof/>
+                <w:webHidden/>
+                <w:sz w:val="24"/>
+                <w:szCs w:val="24"/>
+              </w:rPr>
+            </w:r>
+            <w:r>
+              <w:rPr>
+                <w:noProof/>
+                <w:webHidden/>
+                <w:sz w:val="24"/>
+                <w:szCs w:val="24"/>
               </w:rPr>
               <w:fldChar w:fldCharType="separate"/>
             </w:r>
@@ -3937,13 +4571,17 @@
               <w:rPr>
                 <w:noProof/>
                 <w:webHidden/>
-              </w:rPr>
-              <w:t>24</w:t>
-            </w:r>
-            <w:r>
-              <w:rPr>
-                <w:noProof/>
-                <w:webHidden/>
+                <w:sz w:val="24"/>
+                <w:szCs w:val="24"/>
+              </w:rPr>
+              <w:t>25</w:t>
+            </w:r>
+            <w:r>
+              <w:rPr>
+                <w:noProof/>
+                <w:webHidden/>
+                <w:sz w:val="24"/>
+                <w:szCs w:val="24"/>
               </w:rPr>
               <w:fldChar w:fldCharType="end"/>
             </w:r>
@@ -3959,14 +4597,18 @@
             <w:rPr>
               <w:rFonts w:eastAsiaTheme="minorEastAsia"/>
               <w:noProof/>
+              <w:sz w:val="24"/>
+              <w:szCs w:val="24"/>
               <w:lang w:val="fr-FR" w:eastAsia="fr-FR"/>
             </w:rPr>
           </w:pPr>
-          <w:hyperlink w:anchor="_Toc122009851" w:history="1">
+          <w:hyperlink w:anchor="_Toc122033875" w:history="1">
             <w:r>
               <w:rPr>
                 <w:rStyle w:val="Lienhypertexte"/>
                 <w:noProof/>
+                <w:sz w:val="24"/>
+                <w:szCs w:val="24"/>
                 <w:lang w:val="fr-FR"/>
               </w:rPr>
               <w:t>i)</w:t>
@@ -3975,6 +4617,8 @@
               <w:rPr>
                 <w:rFonts w:eastAsiaTheme="minorEastAsia"/>
                 <w:noProof/>
+                <w:sz w:val="24"/>
+                <w:szCs w:val="24"/>
                 <w:lang w:val="fr-FR" w:eastAsia="fr-FR"/>
               </w:rPr>
               <w:tab/>
@@ -3983,6 +4627,8 @@
               <w:rPr>
                 <w:rStyle w:val="Lienhypertexte"/>
                 <w:noProof/>
+                <w:sz w:val="24"/>
+                <w:szCs w:val="24"/>
                 <w:lang w:val="fr-FR"/>
               </w:rPr>
               <w:t>Définition</w:t>
@@ -3991,6 +4637,8 @@
               <w:rPr>
                 <w:noProof/>
                 <w:webHidden/>
+                <w:sz w:val="24"/>
+                <w:szCs w:val="24"/>
               </w:rPr>
               <w:tab/>
             </w:r>
@@ -3998,6 +4646,8 @@
               <w:rPr>
                 <w:noProof/>
                 <w:webHidden/>
+                <w:sz w:val="24"/>
+                <w:szCs w:val="24"/>
               </w:rPr>
               <w:fldChar w:fldCharType="begin"/>
             </w:r>
@@ -4005,19 +4655,25 @@
               <w:rPr>
                 <w:noProof/>
                 <w:webHidden/>
-              </w:rPr>
-              <w:instrText xml:space="preserve"> PAGEREF _Toc122009851 \h </w:instrText>
-            </w:r>
-            <w:r>
-              <w:rPr>
-                <w:noProof/>
-                <w:webHidden/>
-              </w:rPr>
-            </w:r>
-            <w:r>
-              <w:rPr>
-                <w:noProof/>
-                <w:webHidden/>
+                <w:sz w:val="24"/>
+                <w:szCs w:val="24"/>
+              </w:rPr>
+              <w:instrText xml:space="preserve"> PAGEREF _Toc122033875 \h </w:instrText>
+            </w:r>
+            <w:r>
+              <w:rPr>
+                <w:noProof/>
+                <w:webHidden/>
+                <w:sz w:val="24"/>
+                <w:szCs w:val="24"/>
+              </w:rPr>
+            </w:r>
+            <w:r>
+              <w:rPr>
+                <w:noProof/>
+                <w:webHidden/>
+                <w:sz w:val="24"/>
+                <w:szCs w:val="24"/>
               </w:rPr>
               <w:fldChar w:fldCharType="separate"/>
             </w:r>
@@ -4025,13 +4681,17 @@
               <w:rPr>
                 <w:noProof/>
                 <w:webHidden/>
-              </w:rPr>
-              <w:t>24</w:t>
-            </w:r>
-            <w:r>
-              <w:rPr>
-                <w:noProof/>
-                <w:webHidden/>
+                <w:sz w:val="24"/>
+                <w:szCs w:val="24"/>
+              </w:rPr>
+              <w:t>25</w:t>
+            </w:r>
+            <w:r>
+              <w:rPr>
+                <w:noProof/>
+                <w:webHidden/>
+                <w:sz w:val="24"/>
+                <w:szCs w:val="24"/>
               </w:rPr>
               <w:fldChar w:fldCharType="end"/>
             </w:r>
@@ -4047,14 +4707,18 @@
             <w:rPr>
               <w:rFonts w:eastAsiaTheme="minorEastAsia"/>
               <w:noProof/>
+              <w:sz w:val="24"/>
+              <w:szCs w:val="24"/>
               <w:lang w:val="fr-FR" w:eastAsia="fr-FR"/>
             </w:rPr>
           </w:pPr>
-          <w:hyperlink w:anchor="_Toc122009852" w:history="1">
+          <w:hyperlink w:anchor="_Toc122033876" w:history="1">
             <w:r>
               <w:rPr>
                 <w:rStyle w:val="Lienhypertexte"/>
                 <w:noProof/>
+                <w:sz w:val="24"/>
+                <w:szCs w:val="24"/>
                 <w:lang w:val="fr-FR"/>
               </w:rPr>
               <w:t>ii)</w:t>
@@ -4063,6 +4727,8 @@
               <w:rPr>
                 <w:rFonts w:eastAsiaTheme="minorEastAsia"/>
                 <w:noProof/>
+                <w:sz w:val="24"/>
+                <w:szCs w:val="24"/>
                 <w:lang w:val="fr-FR" w:eastAsia="fr-FR"/>
               </w:rPr>
               <w:tab/>
@@ -4071,6 +4737,8 @@
               <w:rPr>
                 <w:rStyle w:val="Lienhypertexte"/>
                 <w:noProof/>
+                <w:sz w:val="24"/>
+                <w:szCs w:val="24"/>
                 <w:lang w:val="fr-FR"/>
               </w:rPr>
               <w:t>Élaboration des diagrammes de paquetages</w:t>
@@ -4079,6 +4747,8 @@
               <w:rPr>
                 <w:noProof/>
                 <w:webHidden/>
+                <w:sz w:val="24"/>
+                <w:szCs w:val="24"/>
               </w:rPr>
               <w:tab/>
             </w:r>
@@ -4086,6 +4756,8 @@
               <w:rPr>
                 <w:noProof/>
                 <w:webHidden/>
+                <w:sz w:val="24"/>
+                <w:szCs w:val="24"/>
               </w:rPr>
               <w:fldChar w:fldCharType="begin"/>
             </w:r>
@@ -4093,19 +4765,25 @@
               <w:rPr>
                 <w:noProof/>
                 <w:webHidden/>
-              </w:rPr>
-              <w:instrText xml:space="preserve"> PAGEREF _Toc122009852 \h </w:instrText>
-            </w:r>
-            <w:r>
-              <w:rPr>
-                <w:noProof/>
-                <w:webHidden/>
-              </w:rPr>
-            </w:r>
-            <w:r>
-              <w:rPr>
-                <w:noProof/>
-                <w:webHidden/>
+                <w:sz w:val="24"/>
+                <w:szCs w:val="24"/>
+              </w:rPr>
+              <w:instrText xml:space="preserve"> PAGEREF _Toc122033876 \h </w:instrText>
+            </w:r>
+            <w:r>
+              <w:rPr>
+                <w:noProof/>
+                <w:webHidden/>
+                <w:sz w:val="24"/>
+                <w:szCs w:val="24"/>
+              </w:rPr>
+            </w:r>
+            <w:r>
+              <w:rPr>
+                <w:noProof/>
+                <w:webHidden/>
+                <w:sz w:val="24"/>
+                <w:szCs w:val="24"/>
               </w:rPr>
               <w:fldChar w:fldCharType="separate"/>
             </w:r>
@@ -4113,13 +4791,17 @@
               <w:rPr>
                 <w:noProof/>
                 <w:webHidden/>
-              </w:rPr>
-              <w:t>24</w:t>
-            </w:r>
-            <w:r>
-              <w:rPr>
-                <w:noProof/>
-                <w:webHidden/>
+                <w:sz w:val="24"/>
+                <w:szCs w:val="24"/>
+              </w:rPr>
+              <w:t>25</w:t>
+            </w:r>
+            <w:r>
+              <w:rPr>
+                <w:noProof/>
+                <w:webHidden/>
+                <w:sz w:val="24"/>
+                <w:szCs w:val="24"/>
               </w:rPr>
               <w:fldChar w:fldCharType="end"/>
             </w:r>
@@ -4135,14 +4817,18 @@
             <w:rPr>
               <w:rFonts w:eastAsiaTheme="minorEastAsia"/>
               <w:noProof/>
+              <w:sz w:val="24"/>
+              <w:szCs w:val="24"/>
               <w:lang w:val="fr-FR" w:eastAsia="fr-FR"/>
             </w:rPr>
           </w:pPr>
-          <w:hyperlink w:anchor="_Toc122009853" w:history="1">
+          <w:hyperlink w:anchor="_Toc122033877" w:history="1">
             <w:r>
               <w:rPr>
                 <w:rStyle w:val="Lienhypertexte"/>
                 <w:noProof/>
+                <w:sz w:val="24"/>
+                <w:szCs w:val="24"/>
                 <w:lang w:val="fr-FR"/>
               </w:rPr>
               <w:t>II-11.</w:t>
@@ -4151,6 +4837,8 @@
               <w:rPr>
                 <w:rFonts w:eastAsiaTheme="minorEastAsia"/>
                 <w:noProof/>
+                <w:sz w:val="24"/>
+                <w:szCs w:val="24"/>
                 <w:lang w:val="fr-FR" w:eastAsia="fr-FR"/>
               </w:rPr>
               <w:tab/>
@@ -4159,6 +4847,8 @@
               <w:rPr>
                 <w:rStyle w:val="Lienhypertexte"/>
                 <w:noProof/>
+                <w:sz w:val="24"/>
+                <w:szCs w:val="24"/>
                 <w:lang w:val="fr-FR"/>
               </w:rPr>
               <w:t xml:space="preserve"> Diagramme de déploiement</w:t>
@@ -4167,6 +4857,8 @@
               <w:rPr>
                 <w:noProof/>
                 <w:webHidden/>
+                <w:sz w:val="24"/>
+                <w:szCs w:val="24"/>
               </w:rPr>
               <w:tab/>
             </w:r>
@@ -4174,6 +4866,8 @@
               <w:rPr>
                 <w:noProof/>
                 <w:webHidden/>
+                <w:sz w:val="24"/>
+                <w:szCs w:val="24"/>
               </w:rPr>
               <w:fldChar w:fldCharType="begin"/>
             </w:r>
@@ -4181,19 +4875,25 @@
               <w:rPr>
                 <w:noProof/>
                 <w:webHidden/>
-              </w:rPr>
-              <w:instrText xml:space="preserve"> PAGEREF _Toc122009853 \h </w:instrText>
-            </w:r>
-            <w:r>
-              <w:rPr>
-                <w:noProof/>
-                <w:webHidden/>
-              </w:rPr>
-            </w:r>
-            <w:r>
-              <w:rPr>
-                <w:noProof/>
-                <w:webHidden/>
+                <w:sz w:val="24"/>
+                <w:szCs w:val="24"/>
+              </w:rPr>
+              <w:instrText xml:space="preserve"> PAGEREF _Toc122033877 \h </w:instrText>
+            </w:r>
+            <w:r>
+              <w:rPr>
+                <w:noProof/>
+                <w:webHidden/>
+                <w:sz w:val="24"/>
+                <w:szCs w:val="24"/>
+              </w:rPr>
+            </w:r>
+            <w:r>
+              <w:rPr>
+                <w:noProof/>
+                <w:webHidden/>
+                <w:sz w:val="24"/>
+                <w:szCs w:val="24"/>
               </w:rPr>
               <w:fldChar w:fldCharType="separate"/>
             </w:r>
@@ -4201,13 +4901,17 @@
               <w:rPr>
                 <w:noProof/>
                 <w:webHidden/>
-              </w:rPr>
-              <w:t>24</w:t>
-            </w:r>
-            <w:r>
-              <w:rPr>
-                <w:noProof/>
-                <w:webHidden/>
+                <w:sz w:val="24"/>
+                <w:szCs w:val="24"/>
+              </w:rPr>
+              <w:t>25</w:t>
+            </w:r>
+            <w:r>
+              <w:rPr>
+                <w:noProof/>
+                <w:webHidden/>
+                <w:sz w:val="24"/>
+                <w:szCs w:val="24"/>
               </w:rPr>
               <w:fldChar w:fldCharType="end"/>
             </w:r>
@@ -4223,14 +4927,18 @@
             <w:rPr>
               <w:rFonts w:eastAsiaTheme="minorEastAsia"/>
               <w:noProof/>
+              <w:sz w:val="24"/>
+              <w:szCs w:val="24"/>
               <w:lang w:val="fr-FR" w:eastAsia="fr-FR"/>
             </w:rPr>
           </w:pPr>
-          <w:hyperlink w:anchor="_Toc122009854" w:history="1">
+          <w:hyperlink w:anchor="_Toc122033878" w:history="1">
             <w:r>
               <w:rPr>
                 <w:rStyle w:val="Lienhypertexte"/>
                 <w:noProof/>
+                <w:sz w:val="24"/>
+                <w:szCs w:val="24"/>
                 <w:lang w:val="fr-FR"/>
               </w:rPr>
               <w:t>i)</w:t>
@@ -4239,6 +4947,8 @@
               <w:rPr>
                 <w:rFonts w:eastAsiaTheme="minorEastAsia"/>
                 <w:noProof/>
+                <w:sz w:val="24"/>
+                <w:szCs w:val="24"/>
                 <w:lang w:val="fr-FR" w:eastAsia="fr-FR"/>
               </w:rPr>
               <w:tab/>
@@ -4247,6 +4957,8 @@
               <w:rPr>
                 <w:rStyle w:val="Lienhypertexte"/>
                 <w:noProof/>
+                <w:sz w:val="24"/>
+                <w:szCs w:val="24"/>
                 <w:lang w:val="fr-FR"/>
               </w:rPr>
               <w:t>Définition</w:t>
@@ -4255,6 +4967,8 @@
               <w:rPr>
                 <w:noProof/>
                 <w:webHidden/>
+                <w:sz w:val="24"/>
+                <w:szCs w:val="24"/>
               </w:rPr>
               <w:tab/>
             </w:r>
@@ -4262,6 +4976,8 @@
               <w:rPr>
                 <w:noProof/>
                 <w:webHidden/>
+                <w:sz w:val="24"/>
+                <w:szCs w:val="24"/>
               </w:rPr>
               <w:fldChar w:fldCharType="begin"/>
             </w:r>
@@ -4269,19 +4985,25 @@
               <w:rPr>
                 <w:noProof/>
                 <w:webHidden/>
-              </w:rPr>
-              <w:instrText xml:space="preserve"> PAGEREF _Toc122009854 \h </w:instrText>
-            </w:r>
-            <w:r>
-              <w:rPr>
-                <w:noProof/>
-                <w:webHidden/>
-              </w:rPr>
-            </w:r>
-            <w:r>
-              <w:rPr>
-                <w:noProof/>
-                <w:webHidden/>
+                <w:sz w:val="24"/>
+                <w:szCs w:val="24"/>
+              </w:rPr>
+              <w:instrText xml:space="preserve"> PAGEREF _Toc122033878 \h </w:instrText>
+            </w:r>
+            <w:r>
+              <w:rPr>
+                <w:noProof/>
+                <w:webHidden/>
+                <w:sz w:val="24"/>
+                <w:szCs w:val="24"/>
+              </w:rPr>
+            </w:r>
+            <w:r>
+              <w:rPr>
+                <w:noProof/>
+                <w:webHidden/>
+                <w:sz w:val="24"/>
+                <w:szCs w:val="24"/>
               </w:rPr>
               <w:fldChar w:fldCharType="separate"/>
             </w:r>
@@ -4289,13 +5011,17 @@
               <w:rPr>
                 <w:noProof/>
                 <w:webHidden/>
-              </w:rPr>
-              <w:t>24</w:t>
-            </w:r>
-            <w:r>
-              <w:rPr>
-                <w:noProof/>
-                <w:webHidden/>
+                <w:sz w:val="24"/>
+                <w:szCs w:val="24"/>
+              </w:rPr>
+              <w:t>25</w:t>
+            </w:r>
+            <w:r>
+              <w:rPr>
+                <w:noProof/>
+                <w:webHidden/>
+                <w:sz w:val="24"/>
+                <w:szCs w:val="24"/>
               </w:rPr>
               <w:fldChar w:fldCharType="end"/>
             </w:r>
@@ -4311,14 +5037,18 @@
             <w:rPr>
               <w:rFonts w:eastAsiaTheme="minorEastAsia"/>
               <w:noProof/>
+              <w:sz w:val="24"/>
+              <w:szCs w:val="24"/>
               <w:lang w:val="fr-FR" w:eastAsia="fr-FR"/>
             </w:rPr>
           </w:pPr>
-          <w:hyperlink w:anchor="_Toc122009855" w:history="1">
+          <w:hyperlink w:anchor="_Toc122033879" w:history="1">
             <w:r>
               <w:rPr>
                 <w:rStyle w:val="Lienhypertexte"/>
                 <w:noProof/>
+                <w:sz w:val="24"/>
+                <w:szCs w:val="24"/>
                 <w:lang w:val="fr-FR"/>
               </w:rPr>
               <w:t>ii)</w:t>
@@ -4327,6 +5057,8 @@
               <w:rPr>
                 <w:rFonts w:eastAsiaTheme="minorEastAsia"/>
                 <w:noProof/>
+                <w:sz w:val="24"/>
+                <w:szCs w:val="24"/>
                 <w:lang w:val="fr-FR" w:eastAsia="fr-FR"/>
               </w:rPr>
               <w:tab/>
@@ -4335,6 +5067,8 @@
               <w:rPr>
                 <w:rStyle w:val="Lienhypertexte"/>
                 <w:noProof/>
+                <w:sz w:val="24"/>
+                <w:szCs w:val="24"/>
                 <w:lang w:val="fr-FR"/>
               </w:rPr>
               <w:t>Élaboration des diagrammes de déploiement</w:t>
@@ -4343,6 +5077,8 @@
               <w:rPr>
                 <w:noProof/>
                 <w:webHidden/>
+                <w:sz w:val="24"/>
+                <w:szCs w:val="24"/>
               </w:rPr>
               <w:tab/>
             </w:r>
@@ -4350,6 +5086,8 @@
               <w:rPr>
                 <w:noProof/>
                 <w:webHidden/>
+                <w:sz w:val="24"/>
+                <w:szCs w:val="24"/>
               </w:rPr>
               <w:fldChar w:fldCharType="begin"/>
             </w:r>
@@ -4357,19 +5095,25 @@
               <w:rPr>
                 <w:noProof/>
                 <w:webHidden/>
-              </w:rPr>
-              <w:instrText xml:space="preserve"> PAGEREF _Toc122009855 \h </w:instrText>
-            </w:r>
-            <w:r>
-              <w:rPr>
-                <w:noProof/>
-                <w:webHidden/>
-              </w:rPr>
-            </w:r>
-            <w:r>
-              <w:rPr>
-                <w:noProof/>
-                <w:webHidden/>
+                <w:sz w:val="24"/>
+                <w:szCs w:val="24"/>
+              </w:rPr>
+              <w:instrText xml:space="preserve"> PAGEREF _Toc122033879 \h </w:instrText>
+            </w:r>
+            <w:r>
+              <w:rPr>
+                <w:noProof/>
+                <w:webHidden/>
+                <w:sz w:val="24"/>
+                <w:szCs w:val="24"/>
+              </w:rPr>
+            </w:r>
+            <w:r>
+              <w:rPr>
+                <w:noProof/>
+                <w:webHidden/>
+                <w:sz w:val="24"/>
+                <w:szCs w:val="24"/>
               </w:rPr>
               <w:fldChar w:fldCharType="separate"/>
             </w:r>
@@ -4377,13 +5121,237 @@
               <w:rPr>
                 <w:noProof/>
                 <w:webHidden/>
-              </w:rPr>
-              <w:t>24</w:t>
-            </w:r>
-            <w:r>
-              <w:rPr>
-                <w:noProof/>
-                <w:webHidden/>
+                <w:sz w:val="24"/>
+                <w:szCs w:val="24"/>
+              </w:rPr>
+              <w:t>26</w:t>
+            </w:r>
+            <w:r>
+              <w:rPr>
+                <w:noProof/>
+                <w:webHidden/>
+                <w:sz w:val="24"/>
+                <w:szCs w:val="24"/>
+              </w:rPr>
+              <w:fldChar w:fldCharType="end"/>
+            </w:r>
+          </w:hyperlink>
+        </w:p>
+        <w:p>
+          <w:pPr>
+            <w:pStyle w:val="TM2"/>
+            <w:tabs>
+              <w:tab w:val="left" w:pos="1100"/>
+              <w:tab w:val="right" w:leader="dot" w:pos="9350"/>
+            </w:tabs>
+            <w:rPr>
+              <w:rFonts w:eastAsiaTheme="minorEastAsia"/>
+              <w:noProof/>
+              <w:sz w:val="24"/>
+              <w:szCs w:val="24"/>
+              <w:lang w:val="fr-FR" w:eastAsia="fr-FR"/>
+            </w:rPr>
+          </w:pPr>
+          <w:hyperlink w:anchor="_Toc122033880" w:history="1">
+            <w:r>
+              <w:rPr>
+                <w:rStyle w:val="Lienhypertexte"/>
+                <w:noProof/>
+                <w:sz w:val="24"/>
+                <w:szCs w:val="24"/>
+                <w:lang w:val="fr-FR"/>
+              </w:rPr>
+              <w:t>II-12.</w:t>
+            </w:r>
+            <w:r>
+              <w:rPr>
+                <w:rFonts w:eastAsiaTheme="minorEastAsia"/>
+                <w:noProof/>
+                <w:sz w:val="24"/>
+                <w:szCs w:val="24"/>
+                <w:lang w:val="fr-FR" w:eastAsia="fr-FR"/>
+              </w:rPr>
+              <w:tab/>
+            </w:r>
+            <w:r>
+              <w:rPr>
+                <w:rStyle w:val="Lienhypertexte"/>
+                <w:noProof/>
+                <w:sz w:val="24"/>
+                <w:szCs w:val="24"/>
+                <w:lang w:val="fr-FR"/>
+              </w:rPr>
+              <w:t>Autre diagramme</w:t>
+            </w:r>
+            <w:r>
+              <w:rPr>
+                <w:noProof/>
+                <w:webHidden/>
+                <w:sz w:val="24"/>
+                <w:szCs w:val="24"/>
+              </w:rPr>
+              <w:tab/>
+            </w:r>
+            <w:r>
+              <w:rPr>
+                <w:noProof/>
+                <w:webHidden/>
+                <w:sz w:val="24"/>
+                <w:szCs w:val="24"/>
+              </w:rPr>
+              <w:fldChar w:fldCharType="begin"/>
+            </w:r>
+            <w:r>
+              <w:rPr>
+                <w:noProof/>
+                <w:webHidden/>
+                <w:sz w:val="24"/>
+                <w:szCs w:val="24"/>
+              </w:rPr>
+              <w:instrText xml:space="preserve"> PAGEREF _Toc122033880 \h </w:instrText>
+            </w:r>
+            <w:r>
+              <w:rPr>
+                <w:noProof/>
+                <w:webHidden/>
+                <w:sz w:val="24"/>
+                <w:szCs w:val="24"/>
+              </w:rPr>
+            </w:r>
+            <w:r>
+              <w:rPr>
+                <w:noProof/>
+                <w:webHidden/>
+                <w:sz w:val="24"/>
+                <w:szCs w:val="24"/>
+              </w:rPr>
+              <w:fldChar w:fldCharType="separate"/>
+            </w:r>
+            <w:r>
+              <w:rPr>
+                <w:noProof/>
+                <w:webHidden/>
+                <w:sz w:val="24"/>
+                <w:szCs w:val="24"/>
+              </w:rPr>
+              <w:t>26</w:t>
+            </w:r>
+            <w:r>
+              <w:rPr>
+                <w:noProof/>
+                <w:webHidden/>
+                <w:sz w:val="24"/>
+                <w:szCs w:val="24"/>
+              </w:rPr>
+              <w:fldChar w:fldCharType="end"/>
+            </w:r>
+          </w:hyperlink>
+        </w:p>
+        <w:p>
+          <w:pPr>
+            <w:pStyle w:val="TM3"/>
+            <w:tabs>
+              <w:tab w:val="left" w:pos="880"/>
+              <w:tab w:val="right" w:leader="dot" w:pos="9350"/>
+            </w:tabs>
+            <w:rPr>
+              <w:rFonts w:eastAsiaTheme="minorEastAsia"/>
+              <w:noProof/>
+              <w:sz w:val="24"/>
+              <w:szCs w:val="24"/>
+              <w:lang w:val="fr-FR" w:eastAsia="fr-FR"/>
+            </w:rPr>
+          </w:pPr>
+          <w:hyperlink w:anchor="_Toc122033881" w:history="1">
+            <w:r>
+              <w:rPr>
+                <w:rStyle w:val="Lienhypertexte"/>
+                <w:noProof/>
+                <w:sz w:val="24"/>
+                <w:szCs w:val="24"/>
+                <w:lang w:val="fr-FR"/>
+              </w:rPr>
+              <w:t>i)</w:t>
+            </w:r>
+            <w:r>
+              <w:rPr>
+                <w:rFonts w:eastAsiaTheme="minorEastAsia"/>
+                <w:noProof/>
+                <w:sz w:val="24"/>
+                <w:szCs w:val="24"/>
+                <w:lang w:val="fr-FR" w:eastAsia="fr-FR"/>
+              </w:rPr>
+              <w:tab/>
+            </w:r>
+            <w:r>
+              <w:rPr>
+                <w:rStyle w:val="Lienhypertexte"/>
+                <w:noProof/>
+                <w:sz w:val="24"/>
+                <w:szCs w:val="24"/>
+                <w:lang w:val="fr-FR"/>
+              </w:rPr>
+              <w:t>Diagramme d'infrastructure de technologie</w:t>
+            </w:r>
+            <w:r>
+              <w:rPr>
+                <w:noProof/>
+                <w:webHidden/>
+                <w:sz w:val="24"/>
+                <w:szCs w:val="24"/>
+              </w:rPr>
+              <w:tab/>
+            </w:r>
+            <w:r>
+              <w:rPr>
+                <w:noProof/>
+                <w:webHidden/>
+                <w:sz w:val="24"/>
+                <w:szCs w:val="24"/>
+              </w:rPr>
+              <w:fldChar w:fldCharType="begin"/>
+            </w:r>
+            <w:r>
+              <w:rPr>
+                <w:noProof/>
+                <w:webHidden/>
+                <w:sz w:val="24"/>
+                <w:szCs w:val="24"/>
+              </w:rPr>
+              <w:instrText xml:space="preserve"> PAGEREF _Toc122033881 \h </w:instrText>
+            </w:r>
+            <w:r>
+              <w:rPr>
+                <w:noProof/>
+                <w:webHidden/>
+                <w:sz w:val="24"/>
+                <w:szCs w:val="24"/>
+              </w:rPr>
+            </w:r>
+            <w:r>
+              <w:rPr>
+                <w:noProof/>
+                <w:webHidden/>
+                <w:sz w:val="24"/>
+                <w:szCs w:val="24"/>
+              </w:rPr>
+              <w:fldChar w:fldCharType="separate"/>
+            </w:r>
+            <w:r>
+              <w:rPr>
+                <w:noProof/>
+                <w:webHidden/>
+                <w:sz w:val="24"/>
+                <w:szCs w:val="24"/>
+              </w:rPr>
+              <w:t>26</w:t>
+            </w:r>
+            <w:r>
+              <w:rPr>
+                <w:noProof/>
+                <w:webHidden/>
+                <w:sz w:val="24"/>
+                <w:szCs w:val="24"/>
               </w:rPr>
               <w:fldChar w:fldCharType="end"/>
             </w:r>
@@ -4399,14 +5367,18 @@
             <w:rPr>
               <w:rFonts w:eastAsiaTheme="minorEastAsia"/>
               <w:noProof/>
+              <w:sz w:val="24"/>
+              <w:szCs w:val="24"/>
               <w:lang w:val="fr-FR" w:eastAsia="fr-FR"/>
             </w:rPr>
           </w:pPr>
-          <w:hyperlink w:anchor="_Toc122009856" w:history="1">
+          <w:hyperlink w:anchor="_Toc122033882" w:history="1">
             <w:r>
               <w:rPr>
                 <w:rStyle w:val="Lienhypertexte"/>
                 <w:noProof/>
+                <w:sz w:val="24"/>
+                <w:szCs w:val="24"/>
                 <w:lang w:val="fr-FR"/>
               </w:rPr>
               <w:t>III.</w:t>
@@ -4415,6 +5387,8 @@
               <w:rPr>
                 <w:rFonts w:eastAsiaTheme="minorEastAsia"/>
                 <w:noProof/>
+                <w:sz w:val="24"/>
+                <w:szCs w:val="24"/>
                 <w:lang w:val="fr-FR" w:eastAsia="fr-FR"/>
               </w:rPr>
               <w:tab/>
@@ -4423,6 +5397,8 @@
               <w:rPr>
                 <w:rStyle w:val="Lienhypertexte"/>
                 <w:noProof/>
+                <w:sz w:val="24"/>
+                <w:szCs w:val="24"/>
                 <w:lang w:val="fr-FR"/>
               </w:rPr>
               <w:t>Conclusion.</w:t>
@@ -4431,6 +5407,8 @@
               <w:rPr>
                 <w:noProof/>
                 <w:webHidden/>
+                <w:sz w:val="24"/>
+                <w:szCs w:val="24"/>
               </w:rPr>
               <w:tab/>
             </w:r>
@@ -4438,6 +5416,8 @@
               <w:rPr>
                 <w:noProof/>
                 <w:webHidden/>
+                <w:sz w:val="24"/>
+                <w:szCs w:val="24"/>
               </w:rPr>
               <w:fldChar w:fldCharType="begin"/>
             </w:r>
@@ -4445,19 +5425,25 @@
               <w:rPr>
                 <w:noProof/>
                 <w:webHidden/>
-              </w:rPr>
-              <w:instrText xml:space="preserve"> PAGEREF _Toc122009856 \h </w:instrText>
-            </w:r>
-            <w:r>
-              <w:rPr>
-                <w:noProof/>
-                <w:webHidden/>
-              </w:rPr>
-            </w:r>
-            <w:r>
-              <w:rPr>
-                <w:noProof/>
-                <w:webHidden/>
+                <w:sz w:val="24"/>
+                <w:szCs w:val="24"/>
+              </w:rPr>
+              <w:instrText xml:space="preserve"> PAGEREF _Toc122033882 \h </w:instrText>
+            </w:r>
+            <w:r>
+              <w:rPr>
+                <w:noProof/>
+                <w:webHidden/>
+                <w:sz w:val="24"/>
+                <w:szCs w:val="24"/>
+              </w:rPr>
+            </w:r>
+            <w:r>
+              <w:rPr>
+                <w:noProof/>
+                <w:webHidden/>
+                <w:sz w:val="24"/>
+                <w:szCs w:val="24"/>
               </w:rPr>
               <w:fldChar w:fldCharType="separate"/>
             </w:r>
@@ -4465,13 +5451,17 @@
               <w:rPr>
                 <w:noProof/>
                 <w:webHidden/>
-              </w:rPr>
-              <w:t>24</w:t>
-            </w:r>
-            <w:r>
-              <w:rPr>
-                <w:noProof/>
-                <w:webHidden/>
+                <w:sz w:val="24"/>
+                <w:szCs w:val="24"/>
+              </w:rPr>
+              <w:t>27</w:t>
+            </w:r>
+            <w:r>
+              <w:rPr>
+                <w:noProof/>
+                <w:webHidden/>
+                <w:sz w:val="24"/>
+                <w:szCs w:val="24"/>
               </w:rPr>
               <w:fldChar w:fldCharType="end"/>
             </w:r>
@@ -4487,14 +5477,18 @@
             <w:rPr>
               <w:rFonts w:eastAsiaTheme="minorEastAsia"/>
               <w:noProof/>
+              <w:sz w:val="24"/>
+              <w:szCs w:val="24"/>
               <w:lang w:val="fr-FR" w:eastAsia="fr-FR"/>
             </w:rPr>
           </w:pPr>
-          <w:hyperlink w:anchor="_Toc122009857" w:history="1">
+          <w:hyperlink w:anchor="_Toc122033883" w:history="1">
             <w:r>
               <w:rPr>
                 <w:rStyle w:val="Lienhypertexte"/>
                 <w:noProof/>
+                <w:sz w:val="24"/>
+                <w:szCs w:val="24"/>
                 <w:lang w:val="fr-FR"/>
               </w:rPr>
               <w:t>III-1.</w:t>
@@ -4503,6 +5497,8 @@
               <w:rPr>
                 <w:rFonts w:eastAsiaTheme="minorEastAsia"/>
                 <w:noProof/>
+                <w:sz w:val="24"/>
+                <w:szCs w:val="24"/>
                 <w:lang w:val="fr-FR" w:eastAsia="fr-FR"/>
               </w:rPr>
               <w:tab/>
@@ -4511,14 +5507,18 @@
               <w:rPr>
                 <w:rStyle w:val="Lienhypertexte"/>
                 <w:noProof/>
+                <w:sz w:val="24"/>
+                <w:szCs w:val="24"/>
                 <w:lang w:val="fr-FR"/>
               </w:rPr>
-              <w:t>Génération et implémentation du code des classes</w:t>
-            </w:r>
-            <w:r>
-              <w:rPr>
-                <w:noProof/>
-                <w:webHidden/>
+              <w:t>Génération et implémentation du code des classes, Génération de la documentation</w:t>
+            </w:r>
+            <w:r>
+              <w:rPr>
+                <w:noProof/>
+                <w:webHidden/>
+                <w:sz w:val="24"/>
+                <w:szCs w:val="24"/>
               </w:rPr>
               <w:tab/>
             </w:r>
@@ -4526,6 +5526,8 @@
               <w:rPr>
                 <w:noProof/>
                 <w:webHidden/>
+                <w:sz w:val="24"/>
+                <w:szCs w:val="24"/>
               </w:rPr>
               <w:fldChar w:fldCharType="begin"/>
             </w:r>
@@ -4533,19 +5535,25 @@
               <w:rPr>
                 <w:noProof/>
                 <w:webHidden/>
-              </w:rPr>
-              <w:instrText xml:space="preserve"> PAGEREF _Toc122009857 \h </w:instrText>
-            </w:r>
-            <w:r>
-              <w:rPr>
-                <w:noProof/>
-                <w:webHidden/>
-              </w:rPr>
-            </w:r>
-            <w:r>
-              <w:rPr>
-                <w:noProof/>
-                <w:webHidden/>
+                <w:sz w:val="24"/>
+                <w:szCs w:val="24"/>
+              </w:rPr>
+              <w:instrText xml:space="preserve"> PAGEREF _Toc122033883 \h </w:instrText>
+            </w:r>
+            <w:r>
+              <w:rPr>
+                <w:noProof/>
+                <w:webHidden/>
+                <w:sz w:val="24"/>
+                <w:szCs w:val="24"/>
+              </w:rPr>
+            </w:r>
+            <w:r>
+              <w:rPr>
+                <w:noProof/>
+                <w:webHidden/>
+                <w:sz w:val="24"/>
+                <w:szCs w:val="24"/>
               </w:rPr>
               <w:fldChar w:fldCharType="separate"/>
             </w:r>
@@ -4553,101 +5561,17 @@
               <w:rPr>
                 <w:noProof/>
                 <w:webHidden/>
-              </w:rPr>
-              <w:t>24</w:t>
-            </w:r>
-            <w:r>
-              <w:rPr>
-                <w:noProof/>
-                <w:webHidden/>
-              </w:rPr>
-              <w:fldChar w:fldCharType="end"/>
-            </w:r>
-          </w:hyperlink>
-        </w:p>
-        <w:p>
-          <w:pPr>
-            <w:pStyle w:val="TM2"/>
-            <w:tabs>
-              <w:tab w:val="left" w:pos="880"/>
-              <w:tab w:val="right" w:leader="dot" w:pos="9350"/>
-            </w:tabs>
-            <w:rPr>
-              <w:rFonts w:eastAsiaTheme="minorEastAsia"/>
-              <w:noProof/>
-              <w:lang w:val="fr-FR" w:eastAsia="fr-FR"/>
-            </w:rPr>
-          </w:pPr>
-          <w:hyperlink w:anchor="_Toc122009858" w:history="1">
-            <w:r>
-              <w:rPr>
-                <w:rStyle w:val="Lienhypertexte"/>
-                <w:noProof/>
-                <w:lang w:val="fr-FR"/>
-              </w:rPr>
-              <w:t>III-2.</w:t>
-            </w:r>
-            <w:r>
-              <w:rPr>
-                <w:rFonts w:eastAsiaTheme="minorEastAsia"/>
-                <w:noProof/>
-                <w:lang w:val="fr-FR" w:eastAsia="fr-FR"/>
-              </w:rPr>
-              <w:tab/>
-            </w:r>
-            <w:r>
-              <w:rPr>
-                <w:rStyle w:val="Lienhypertexte"/>
-                <w:noProof/>
-                <w:lang w:val="fr-FR"/>
-              </w:rPr>
-              <w:t>Génération de la documentation</w:t>
-            </w:r>
-            <w:r>
-              <w:rPr>
-                <w:noProof/>
-                <w:webHidden/>
-              </w:rPr>
-              <w:tab/>
-            </w:r>
-            <w:r>
-              <w:rPr>
-                <w:noProof/>
-                <w:webHidden/>
-              </w:rPr>
-              <w:fldChar w:fldCharType="begin"/>
-            </w:r>
-            <w:r>
-              <w:rPr>
-                <w:noProof/>
-                <w:webHidden/>
-              </w:rPr>
-              <w:instrText xml:space="preserve"> PAGEREF _Toc122009858 \h </w:instrText>
-            </w:r>
-            <w:r>
-              <w:rPr>
-                <w:noProof/>
-                <w:webHidden/>
-              </w:rPr>
-            </w:r>
-            <w:r>
-              <w:rPr>
-                <w:noProof/>
-                <w:webHidden/>
-              </w:rPr>
-              <w:fldChar w:fldCharType="separate"/>
-            </w:r>
-            <w:r>
-              <w:rPr>
-                <w:noProof/>
-                <w:webHidden/>
-              </w:rPr>
-              <w:t>24</w:t>
-            </w:r>
-            <w:r>
-              <w:rPr>
-                <w:noProof/>
-                <w:webHidden/>
+                <w:sz w:val="24"/>
+                <w:szCs w:val="24"/>
+              </w:rPr>
+              <w:t>28</w:t>
+            </w:r>
+            <w:r>
+              <w:rPr>
+                <w:noProof/>
+                <w:webHidden/>
+                <w:sz w:val="24"/>
+                <w:szCs w:val="24"/>
               </w:rPr>
               <w:fldChar w:fldCharType="end"/>
             </w:r>
@@ -4663,14 +5587,18 @@
             <w:rPr>
               <w:rFonts w:eastAsiaTheme="minorEastAsia"/>
               <w:noProof/>
+              <w:sz w:val="24"/>
+              <w:szCs w:val="24"/>
               <w:lang w:val="fr-FR" w:eastAsia="fr-FR"/>
             </w:rPr>
           </w:pPr>
-          <w:hyperlink w:anchor="_Toc122009859" w:history="1">
+          <w:hyperlink w:anchor="_Toc122033884" w:history="1">
             <w:r>
               <w:rPr>
                 <w:rStyle w:val="Lienhypertexte"/>
                 <w:noProof/>
+                <w:sz w:val="24"/>
+                <w:szCs w:val="24"/>
                 <w:lang w:val="fr-FR"/>
               </w:rPr>
               <w:t>IV.</w:t>
@@ -4679,6 +5607,8 @@
               <w:rPr>
                 <w:rFonts w:eastAsiaTheme="minorEastAsia"/>
                 <w:noProof/>
+                <w:sz w:val="24"/>
+                <w:szCs w:val="24"/>
                 <w:lang w:val="fr-FR" w:eastAsia="fr-FR"/>
               </w:rPr>
               <w:tab/>
@@ -4687,6 +5617,8 @@
               <w:rPr>
                 <w:rStyle w:val="Lienhypertexte"/>
                 <w:noProof/>
+                <w:sz w:val="24"/>
+                <w:szCs w:val="24"/>
                 <w:lang w:val="fr-FR"/>
               </w:rPr>
               <w:t>Liste de présence</w:t>
@@ -4695,6 +5627,8 @@
               <w:rPr>
                 <w:noProof/>
                 <w:webHidden/>
+                <w:sz w:val="24"/>
+                <w:szCs w:val="24"/>
               </w:rPr>
               <w:tab/>
             </w:r>
@@ -4702,6 +5636,8 @@
               <w:rPr>
                 <w:noProof/>
                 <w:webHidden/>
+                <w:sz w:val="24"/>
+                <w:szCs w:val="24"/>
               </w:rPr>
               <w:fldChar w:fldCharType="begin"/>
             </w:r>
@@ -4709,19 +5645,25 @@
               <w:rPr>
                 <w:noProof/>
                 <w:webHidden/>
-              </w:rPr>
-              <w:instrText xml:space="preserve"> PAGEREF _Toc122009859 \h </w:instrText>
-            </w:r>
-            <w:r>
-              <w:rPr>
-                <w:noProof/>
-                <w:webHidden/>
-              </w:rPr>
-            </w:r>
-            <w:r>
-              <w:rPr>
-                <w:noProof/>
-                <w:webHidden/>
+                <w:sz w:val="24"/>
+                <w:szCs w:val="24"/>
+              </w:rPr>
+              <w:instrText xml:space="preserve"> PAGEREF _Toc122033884 \h </w:instrText>
+            </w:r>
+            <w:r>
+              <w:rPr>
+                <w:noProof/>
+                <w:webHidden/>
+                <w:sz w:val="24"/>
+                <w:szCs w:val="24"/>
+              </w:rPr>
+            </w:r>
+            <w:r>
+              <w:rPr>
+                <w:noProof/>
+                <w:webHidden/>
+                <w:sz w:val="24"/>
+                <w:szCs w:val="24"/>
               </w:rPr>
               <w:fldChar w:fldCharType="separate"/>
             </w:r>
@@ -4729,13 +5671,17 @@
               <w:rPr>
                 <w:noProof/>
                 <w:webHidden/>
-              </w:rPr>
-              <w:t>25</w:t>
-            </w:r>
-            <w:r>
-              <w:rPr>
-                <w:noProof/>
-                <w:webHidden/>
+                <w:sz w:val="24"/>
+                <w:szCs w:val="24"/>
+              </w:rPr>
+              <w:t>29</w:t>
+            </w:r>
+            <w:r>
+              <w:rPr>
+                <w:noProof/>
+                <w:webHidden/>
+                <w:sz w:val="24"/>
+                <w:szCs w:val="24"/>
               </w:rPr>
               <w:fldChar w:fldCharType="end"/>
             </w:r>
@@ -4746,6 +5692,8 @@
             <w:rPr>
               <w:b/>
               <w:bCs/>
+              <w:sz w:val="24"/>
+              <w:szCs w:val="24"/>
             </w:rPr>
             <w:fldChar w:fldCharType="end"/>
           </w:r>
@@ -4763,8 +5711,6 @@
           <w:lang w:val="fr-FR"/>
         </w:rPr>
       </w:pPr>
-      <w:bookmarkStart w:id="1" w:name="_GoBack"/>
-      <w:bookmarkEnd w:id="1"/>
       <w:r>
         <w:rPr>
           <w:lang w:val="fr-FR"/>
@@ -4783,7 +5729,7 @@
           <w:lang w:val="fr-FR"/>
         </w:rPr>
       </w:pPr>
-      <w:bookmarkStart w:id="2" w:name="_Toc122009823"/>
+      <w:bookmarkStart w:id="1" w:name="_Toc122033847"/>
       <w:r>
         <w:rPr>
           <w:lang w:val="fr-FR"/>
@@ -4792,7 +5738,7 @@
         <w:t>Introduction</w:t>
       </w:r>
       <w:bookmarkEnd w:id="0"/>
-      <w:bookmarkEnd w:id="2"/>
+      <w:bookmarkEnd w:id="1"/>
     </w:p>
     <w:p>
       <w:pPr>
@@ -5292,8 +6238,8 @@
           <w:lang w:val="fr-FR"/>
         </w:rPr>
       </w:pPr>
-      <w:bookmarkStart w:id="3" w:name="_Toc122009717"/>
-      <w:bookmarkStart w:id="4" w:name="_Toc122009824"/>
+      <w:bookmarkStart w:id="2" w:name="_Toc122009717"/>
+      <w:bookmarkStart w:id="3" w:name="_Toc122033848"/>
       <w:r>
         <w:rPr>
           <w:lang w:val="fr-FR"/>
@@ -5301,8 +6247,8 @@
         <w:lastRenderedPageBreak/>
         <w:t>Analyse et Conception</w:t>
       </w:r>
+      <w:bookmarkEnd w:id="2"/>
       <w:bookmarkEnd w:id="3"/>
-      <w:bookmarkEnd w:id="4"/>
     </w:p>
     <w:p>
       <w:pPr>
@@ -5312,8 +6258,8 @@
           <w:lang w:val="fr-FR"/>
         </w:rPr>
       </w:pPr>
-      <w:bookmarkStart w:id="5" w:name="_Toc122009718"/>
-      <w:bookmarkStart w:id="6" w:name="_Toc122009825"/>
+      <w:bookmarkStart w:id="4" w:name="_Toc122009718"/>
+      <w:bookmarkStart w:id="5" w:name="_Toc122033849"/>
       <w:r>
         <w:rPr>
           <w:lang w:val="fr-FR"/>
@@ -5332,8 +6278,8 @@
         </w:rPr>
         <w:t>Spécifications des besoins et fonctionnalités du système</w:t>
       </w:r>
+      <w:bookmarkEnd w:id="4"/>
       <w:bookmarkEnd w:id="5"/>
-      <w:bookmarkEnd w:id="6"/>
       <w:r>
         <w:rPr>
           <w:lang w:val="fr-FR"/>
@@ -5352,16 +6298,16 @@
           <w:lang w:val="fr-FR"/>
         </w:rPr>
       </w:pPr>
-      <w:bookmarkStart w:id="7" w:name="_Toc122009719"/>
-      <w:bookmarkStart w:id="8" w:name="_Toc122009826"/>
+      <w:bookmarkStart w:id="6" w:name="_Toc122009719"/>
+      <w:bookmarkStart w:id="7" w:name="_Toc122033850"/>
       <w:r>
         <w:rPr>
           <w:lang w:val="fr-FR"/>
         </w:rPr>
         <w:t>Introduction :</w:t>
       </w:r>
+      <w:bookmarkEnd w:id="6"/>
       <w:bookmarkEnd w:id="7"/>
-      <w:bookmarkEnd w:id="8"/>
     </w:p>
     <w:p>
       <w:pPr>
@@ -5394,16 +6340,16 @@
           <w:lang w:val="fr-FR"/>
         </w:rPr>
       </w:pPr>
-      <w:bookmarkStart w:id="9" w:name="_Toc122009720"/>
-      <w:bookmarkStart w:id="10" w:name="_Toc122009827"/>
+      <w:bookmarkStart w:id="8" w:name="_Toc122009720"/>
+      <w:bookmarkStart w:id="9" w:name="_Toc122033851"/>
       <w:r>
         <w:rPr>
           <w:lang w:val="fr-FR"/>
         </w:rPr>
         <w:t>Les objectifs de notre travail :</w:t>
       </w:r>
+      <w:bookmarkEnd w:id="8"/>
       <w:bookmarkEnd w:id="9"/>
-      <w:bookmarkEnd w:id="10"/>
     </w:p>
     <w:p>
       <w:pPr>
@@ -5493,7 +6439,39 @@
           <w:szCs w:val="28"/>
           <w:lang w:val="fr-FR"/>
         </w:rPr>
-        <w:t>Permettre au public(client) d’avoir une vue sur les bien immobilier sous la direction de l’agence.</w:t>
+        <w:t xml:space="preserve">Permettre au public(client) d’avoir une vue sur </w:t>
+      </w:r>
+      <w:r>
+        <w:rPr>
+          <w:sz w:val="28"/>
+          <w:szCs w:val="28"/>
+          <w:lang w:val="fr-FR"/>
+        </w:rPr>
+        <w:t>les bien</w:t>
+      </w:r>
+      <w:r>
+        <w:rPr>
+          <w:sz w:val="28"/>
+          <w:szCs w:val="28"/>
+          <w:lang w:val="fr-FR"/>
+        </w:rPr>
+        <w:t>s</w:t>
+      </w:r>
+      <w:r>
+        <w:rPr>
+          <w:sz w:val="28"/>
+          <w:szCs w:val="28"/>
+          <w:lang w:val="fr-FR"/>
+        </w:rPr>
+        <w:t xml:space="preserve"> immobiliers</w:t>
+      </w:r>
+      <w:r>
+        <w:rPr>
+          <w:sz w:val="28"/>
+          <w:szCs w:val="28"/>
+          <w:lang w:val="fr-FR"/>
+        </w:rPr>
+        <w:t xml:space="preserve"> sous la direction de l’agence.</w:t>
       </w:r>
     </w:p>
     <w:p>
@@ -5968,8 +6946,8 @@
           <w:lang w:val="fr-FR"/>
         </w:rPr>
       </w:pPr>
-      <w:bookmarkStart w:id="11" w:name="_Toc122009721"/>
-      <w:bookmarkStart w:id="12" w:name="_Toc122009828"/>
+      <w:bookmarkStart w:id="10" w:name="_Toc122009721"/>
+      <w:bookmarkStart w:id="11" w:name="_Toc122033852"/>
       <w:r>
         <w:rPr>
           <w:lang w:val="fr-FR"/>
@@ -5988,8 +6966,8 @@
         </w:rPr>
         <w:t>Acteurs du système (primaires et secondaires)</w:t>
       </w:r>
+      <w:bookmarkEnd w:id="10"/>
       <w:bookmarkEnd w:id="11"/>
-      <w:bookmarkEnd w:id="12"/>
     </w:p>
     <w:p>
       <w:pPr>
@@ -6205,8 +7183,8 @@
           <w:lang w:val="fr-FR"/>
         </w:rPr>
       </w:pPr>
-      <w:bookmarkStart w:id="13" w:name="_Toc122009722"/>
-      <w:bookmarkStart w:id="14" w:name="_Toc122009829"/>
+      <w:bookmarkStart w:id="12" w:name="_Toc122009722"/>
+      <w:bookmarkStart w:id="13" w:name="_Toc122033853"/>
       <w:r>
         <w:rPr>
           <w:lang w:val="fr-FR"/>
@@ -6225,8 +7203,8 @@
         </w:rPr>
         <w:t>Les différents cas d’utilisation et le diagramme des cas d’utilisations</w:t>
       </w:r>
+      <w:bookmarkEnd w:id="12"/>
       <w:bookmarkEnd w:id="13"/>
-      <w:bookmarkEnd w:id="14"/>
       <w:r>
         <w:rPr>
           <w:lang w:val="fr-FR"/>
@@ -6274,16 +7252,16 @@
           <w:lang w:val="fr-FR"/>
         </w:rPr>
       </w:pPr>
-      <w:bookmarkStart w:id="15" w:name="_Toc122009723"/>
-      <w:bookmarkStart w:id="16" w:name="_Toc122009830"/>
+      <w:bookmarkStart w:id="14" w:name="_Toc122009723"/>
+      <w:bookmarkStart w:id="15" w:name="_Toc122033854"/>
       <w:r>
         <w:rPr>
           <w:lang w:val="fr-FR"/>
         </w:rPr>
         <w:t>Les cas d’utilisation</w:t>
       </w:r>
+      <w:bookmarkEnd w:id="14"/>
       <w:bookmarkEnd w:id="15"/>
-      <w:bookmarkEnd w:id="16"/>
       <w:r>
         <w:rPr>
           <w:lang w:val="fr-FR"/>
@@ -6800,16 +7778,16 @@
           <w:lang w:val="fr-FR"/>
         </w:rPr>
       </w:pPr>
-      <w:bookmarkStart w:id="17" w:name="_Toc122009724"/>
-      <w:bookmarkStart w:id="18" w:name="_Toc122009831"/>
+      <w:bookmarkStart w:id="16" w:name="_Toc122009724"/>
+      <w:bookmarkStart w:id="17" w:name="_Toc122033855"/>
       <w:r>
         <w:rPr>
           <w:lang w:val="fr-FR"/>
         </w:rPr>
         <w:t>Les diagrammes de cas d’utilisation</w:t>
       </w:r>
+      <w:bookmarkEnd w:id="16"/>
       <w:bookmarkEnd w:id="17"/>
-      <w:bookmarkEnd w:id="18"/>
     </w:p>
     <w:p>
       <w:pPr>
@@ -6876,7 +7854,7 @@
           <w:lang w:val="fr-FR" w:eastAsia="fr-FR"/>
         </w:rPr>
         <w:drawing>
-          <wp:inline distT="0" distB="0" distL="0" distR="0" wp14:anchorId="1C68B279" wp14:editId="77937FBB">
+          <wp:inline distT="0" distB="0" distL="0" distR="0" wp14:anchorId="61DC25DC" wp14:editId="55A564B4">
             <wp:extent cx="5943600" cy="2968625"/>
             <wp:effectExtent l="19050" t="0" r="0" b="0"/>
             <wp:docPr id="5" name="Image 4" descr="acceder a son espqce.PNG"/>
@@ -7009,7 +7987,7 @@
           <w:lang w:val="fr-FR" w:eastAsia="fr-FR"/>
         </w:rPr>
         <w:drawing>
-          <wp:inline distT="0" distB="0" distL="0" distR="0" wp14:anchorId="7098167A" wp14:editId="15A335BE">
+          <wp:inline distT="0" distB="0" distL="0" distR="0" wp14:anchorId="451529ED" wp14:editId="57F64F73">
             <wp:extent cx="5943600" cy="3342640"/>
             <wp:effectExtent l="19050" t="0" r="0" b="0"/>
             <wp:docPr id="6" name="Image 5" descr="demande de creqtion de compte.PNG"/>
@@ -7114,7 +8092,7 @@
           <w:lang w:val="fr-FR" w:eastAsia="fr-FR"/>
         </w:rPr>
         <w:drawing>
-          <wp:inline distT="0" distB="0" distL="0" distR="0" wp14:anchorId="31517166" wp14:editId="1C781273">
+          <wp:inline distT="0" distB="0" distL="0" distR="0" wp14:anchorId="1F52CD44" wp14:editId="46995F0D">
             <wp:extent cx="5934927" cy="2986268"/>
             <wp:effectExtent l="19050" t="0" r="8673" b="0"/>
             <wp:docPr id="1" name="Image 0" descr="consulter un bien.png"/>
@@ -7244,7 +8222,7 @@
           <w:lang w:val="fr-FR" w:eastAsia="fr-FR"/>
         </w:rPr>
         <w:drawing>
-          <wp:inline distT="0" distB="0" distL="0" distR="0" wp14:anchorId="456888B0" wp14:editId="5650A9A5">
+          <wp:inline distT="0" distB="0" distL="0" distR="0" wp14:anchorId="04E05C27" wp14:editId="2E3C0342">
             <wp:extent cx="5943600" cy="3227705"/>
             <wp:effectExtent l="19050" t="0" r="0" b="0"/>
             <wp:docPr id="2" name="Image 1" descr="Rechercher un bien.png"/>
@@ -7373,7 +8351,7 @@
           <w:lang w:val="fr-FR" w:eastAsia="fr-FR"/>
         </w:rPr>
         <w:drawing>
-          <wp:inline distT="0" distB="0" distL="0" distR="0" wp14:anchorId="6F88F362" wp14:editId="73EDEBA3">
+          <wp:inline distT="0" distB="0" distL="0" distR="0" wp14:anchorId="4F55D291" wp14:editId="2A7BEB7B">
             <wp:extent cx="5943600" cy="3434715"/>
             <wp:effectExtent l="19050" t="0" r="0" b="0"/>
             <wp:docPr id="8" name="Image 7" descr="Diagramme de cas d'utilisation GESTION LESANGE.png"/>
@@ -7467,7 +8445,7 @@
           <w:lang w:val="fr-FR" w:eastAsia="fr-FR"/>
         </w:rPr>
         <w:drawing>
-          <wp:inline distT="0" distB="0" distL="0" distR="0" wp14:anchorId="0975C1EE" wp14:editId="059D88BA">
+          <wp:inline distT="0" distB="0" distL="0" distR="0" wp14:anchorId="6F058940" wp14:editId="426F4599">
             <wp:extent cx="5942965" cy="7741920"/>
             <wp:effectExtent l="0" t="0" r="0" b="0"/>
             <wp:docPr id="3" name="Image 3" descr="C:\Users\tchou\Documents\INF 3\GL\Global use case diagram .png"/>
@@ -7524,8 +8502,8 @@
           <w:lang w:val="fr-FR"/>
         </w:rPr>
       </w:pPr>
-      <w:bookmarkStart w:id="19" w:name="_Toc122009725"/>
-      <w:bookmarkStart w:id="20" w:name="_Toc122009832"/>
+      <w:bookmarkStart w:id="18" w:name="_Toc122009725"/>
+      <w:bookmarkStart w:id="19" w:name="_Toc122033856"/>
       <w:r>
         <w:rPr>
           <w:lang w:val="fr-FR"/>
@@ -7545,8 +8523,8 @@
         </w:rPr>
         <w:t>Diagramme de séquences</w:t>
       </w:r>
+      <w:bookmarkEnd w:id="18"/>
       <w:bookmarkEnd w:id="19"/>
-      <w:bookmarkEnd w:id="20"/>
     </w:p>
     <w:p>
       <w:pPr>
@@ -7559,16 +8537,16 @@
           <w:lang w:val="fr-FR"/>
         </w:rPr>
       </w:pPr>
-      <w:bookmarkStart w:id="21" w:name="_Toc122009726"/>
-      <w:bookmarkStart w:id="22" w:name="_Toc122009833"/>
+      <w:bookmarkStart w:id="20" w:name="_Toc122009726"/>
+      <w:bookmarkStart w:id="21" w:name="_Toc122033857"/>
       <w:r>
         <w:rPr>
           <w:lang w:val="fr-FR"/>
         </w:rPr>
         <w:t>Définition</w:t>
       </w:r>
+      <w:bookmarkEnd w:id="20"/>
       <w:bookmarkEnd w:id="21"/>
-      <w:bookmarkEnd w:id="22"/>
     </w:p>
     <w:p>
       <w:pPr>
@@ -7610,16 +8588,16 @@
           <w:lang w:val="fr-FR"/>
         </w:rPr>
       </w:pPr>
-      <w:bookmarkStart w:id="23" w:name="_Toc122009727"/>
-      <w:bookmarkStart w:id="24" w:name="_Toc122009834"/>
+      <w:bookmarkStart w:id="22" w:name="_Toc122009727"/>
+      <w:bookmarkStart w:id="23" w:name="_Toc122033858"/>
       <w:r>
         <w:rPr>
           <w:lang w:val="fr-FR"/>
         </w:rPr>
         <w:t>Élaboration des diagrammes de séquences :</w:t>
       </w:r>
+      <w:bookmarkEnd w:id="22"/>
       <w:bookmarkEnd w:id="23"/>
-      <w:bookmarkEnd w:id="24"/>
       <w:r>
         <w:rPr>
           <w:lang w:val="fr-FR"/>
@@ -7720,7 +8698,7 @@
           <w:lang w:val="fr-FR" w:eastAsia="fr-FR"/>
         </w:rPr>
         <w:drawing>
-          <wp:inline distT="0" distB="0" distL="0" distR="0" wp14:anchorId="07930311" wp14:editId="2DE95F32">
+          <wp:inline distT="0" distB="0" distL="0" distR="0" wp14:anchorId="41CDE768" wp14:editId="13335F0B">
             <wp:extent cx="5942965" cy="6819900"/>
             <wp:effectExtent l="19050" t="19050" r="635" b="0"/>
             <wp:docPr id="32" name="Image 32" descr="C:\Users\tchou\Documents\INF 3\GL\Git code\Genie-Logiciel-TP-IN3\Diagrammes\D-S rechercher un bien.jpg"/>
@@ -7831,7 +8809,7 @@
           <w:lang w:val="fr-FR" w:eastAsia="fr-FR"/>
         </w:rPr>
         <w:drawing>
-          <wp:inline distT="0" distB="0" distL="0" distR="0" wp14:anchorId="6CF5C798" wp14:editId="2BF70888">
+          <wp:inline distT="0" distB="0" distL="0" distR="0" wp14:anchorId="34D1EFCE" wp14:editId="74E97E43">
             <wp:extent cx="5942965" cy="6743700"/>
             <wp:effectExtent l="19050" t="19050" r="635" b="0"/>
             <wp:docPr id="36" name="Image 36" descr="C:\Users\tchou\Documents\INF 3\GL\Git code\Genie-Logiciel-TP-IN3\Diagrammes\D-S S'authentifier.jpg"/>
@@ -7949,7 +8927,7 @@
           <w:lang w:val="fr-FR" w:eastAsia="fr-FR"/>
         </w:rPr>
         <w:drawing>
-          <wp:inline distT="0" distB="0" distL="0" distR="0" wp14:anchorId="3F0F1C0D" wp14:editId="41B405F9">
+          <wp:inline distT="0" distB="0" distL="0" distR="0" wp14:anchorId="3C9DB4AB" wp14:editId="0928E65B">
             <wp:extent cx="5543550" cy="7448550"/>
             <wp:effectExtent l="19050" t="19050" r="0" b="0"/>
             <wp:docPr id="39" name="Image 39" descr="C:\Users\tchou\Documents\INF 3\GL\Git code\Genie-Logiciel-TP-IN3\Diagrammes\D-S ajouter bien.jpg"/>
@@ -8086,7 +9064,7 @@
           <w:lang w:val="fr-FR" w:eastAsia="fr-FR"/>
         </w:rPr>
         <w:drawing>
-          <wp:inline distT="0" distB="0" distL="0" distR="0" wp14:anchorId="325606D6" wp14:editId="2951105E">
+          <wp:inline distT="0" distB="0" distL="0" distR="0" wp14:anchorId="0119E98F" wp14:editId="5A21C4C6">
             <wp:extent cx="5476875" cy="7458075"/>
             <wp:effectExtent l="19050" t="19050" r="9525" b="9525"/>
             <wp:docPr id="37" name="Image 37" descr="C:\Users\tchou\Documents\INF 3\GL\Git code\Genie-Logiciel-TP-IN3\Diagrammes\D-S louer bien.jpg"/>
@@ -8145,8 +9123,8 @@
           <w:lang w:val="fr-FR"/>
         </w:rPr>
       </w:pPr>
-      <w:bookmarkStart w:id="25" w:name="_Toc122009728"/>
-      <w:bookmarkStart w:id="26" w:name="_Toc122009835"/>
+      <w:bookmarkStart w:id="24" w:name="_Toc122009728"/>
+      <w:bookmarkStart w:id="25" w:name="_Toc122033859"/>
       <w:r>
         <w:rPr>
           <w:lang w:val="fr-FR"/>
@@ -8166,8 +9144,8 @@
         </w:rPr>
         <w:t>Diagramme d’activités</w:t>
       </w:r>
+      <w:bookmarkEnd w:id="24"/>
       <w:bookmarkEnd w:id="25"/>
-      <w:bookmarkEnd w:id="26"/>
     </w:p>
     <w:p>
       <w:pPr>
@@ -8180,16 +9158,16 @@
           <w:lang w:val="fr-FR"/>
         </w:rPr>
       </w:pPr>
-      <w:bookmarkStart w:id="27" w:name="_Toc122009729"/>
-      <w:bookmarkStart w:id="28" w:name="_Toc122009836"/>
+      <w:bookmarkStart w:id="26" w:name="_Toc122009729"/>
+      <w:bookmarkStart w:id="27" w:name="_Toc122033860"/>
       <w:r>
         <w:rPr>
           <w:lang w:val="fr-FR"/>
         </w:rPr>
         <w:t>Définition</w:t>
       </w:r>
+      <w:bookmarkEnd w:id="26"/>
       <w:bookmarkEnd w:id="27"/>
-      <w:bookmarkEnd w:id="28"/>
     </w:p>
     <w:p>
       <w:pPr>
@@ -8382,16 +9360,16 @@
           <w:lang w:val="fr-FR"/>
         </w:rPr>
       </w:pPr>
-      <w:bookmarkStart w:id="29" w:name="_Toc122009730"/>
-      <w:bookmarkStart w:id="30" w:name="_Toc122009837"/>
+      <w:bookmarkStart w:id="28" w:name="_Toc122009730"/>
+      <w:bookmarkStart w:id="29" w:name="_Toc122033861"/>
       <w:r>
         <w:rPr>
           <w:lang w:val="fr-FR"/>
         </w:rPr>
         <w:t>Élaboration des diagrammes d’activités</w:t>
       </w:r>
+      <w:bookmarkEnd w:id="28"/>
       <w:bookmarkEnd w:id="29"/>
-      <w:bookmarkEnd w:id="30"/>
     </w:p>
     <w:p>
       <w:pPr>
@@ -8494,7 +9472,7 @@
           <w:lang w:val="fr-FR" w:eastAsia="fr-FR"/>
         </w:rPr>
         <w:drawing>
-          <wp:inline distT="0" distB="0" distL="0" distR="0" wp14:anchorId="25EDAAB6" wp14:editId="29BAC350">
+          <wp:inline distT="0" distB="0" distL="0" distR="0" wp14:anchorId="5C86D81D" wp14:editId="3C1DC353">
             <wp:extent cx="5564505" cy="3683000"/>
             <wp:effectExtent l="0" t="0" r="0" b="0"/>
             <wp:docPr id="10" name="Image 10" descr="C:\Users\tchou\Documents\INF 3\GL\Git code\Genie-Logiciel-TP-IN3\Diagrammes\D-A rechercher  un bien.jpg"/>
@@ -8586,7 +9564,7 @@
           <w:lang w:val="fr-FR" w:eastAsia="fr-FR"/>
         </w:rPr>
         <w:drawing>
-          <wp:inline distT="0" distB="0" distL="0" distR="0" wp14:anchorId="7CE39A91" wp14:editId="42ADA9F5">
+          <wp:inline distT="0" distB="0" distL="0" distR="0" wp14:anchorId="5CDB2B7B" wp14:editId="5F1FEFD7">
             <wp:extent cx="5943082" cy="3781425"/>
             <wp:effectExtent l="0" t="0" r="0" b="0"/>
             <wp:docPr id="40" name="Image 40" descr="C:\Users\tchou\Documents\INF 3\GL\Git code\Genie-Logiciel-TP-IN3\Diagrammes\D-A creer Compte.jpg"/>
@@ -8689,7 +9667,7 @@
           <w:lang w:val="fr-FR" w:eastAsia="fr-FR"/>
         </w:rPr>
         <w:drawing>
-          <wp:inline distT="0" distB="0" distL="0" distR="0" wp14:anchorId="1B5DEA75" wp14:editId="7CF844CB">
+          <wp:inline distT="0" distB="0" distL="0" distR="0" wp14:anchorId="6740E2FF" wp14:editId="3F512CF3">
             <wp:extent cx="5943377" cy="3310467"/>
             <wp:effectExtent l="0" t="0" r="0" b="0"/>
             <wp:docPr id="9" name="Image 9" descr="C:\Users\tchou\Documents\INF 3\GL\Git code\Genie-Logiciel-TP-IN3\Diagrammes\D-A s'authentifier.jpg"/>
@@ -8758,8 +9736,8 @@
           <w:lang w:val="fr-FR"/>
         </w:rPr>
       </w:pPr>
-      <w:bookmarkStart w:id="31" w:name="_Toc122009731"/>
-      <w:bookmarkStart w:id="32" w:name="_Toc122009838"/>
+      <w:bookmarkStart w:id="30" w:name="_Toc122009731"/>
+      <w:bookmarkStart w:id="31" w:name="_Toc122033862"/>
       <w:r>
         <w:rPr>
           <w:lang w:val="fr-FR"/>
@@ -8779,8 +9757,8 @@
         </w:rPr>
         <w:t>Diagramme de classe</w:t>
       </w:r>
+      <w:bookmarkEnd w:id="30"/>
       <w:bookmarkEnd w:id="31"/>
-      <w:bookmarkEnd w:id="32"/>
     </w:p>
     <w:p>
       <w:pPr>
@@ -8793,16 +9771,16 @@
           <w:lang w:val="fr-FR"/>
         </w:rPr>
       </w:pPr>
-      <w:bookmarkStart w:id="33" w:name="_Toc122009732"/>
-      <w:bookmarkStart w:id="34" w:name="_Toc122009839"/>
+      <w:bookmarkStart w:id="32" w:name="_Toc122009732"/>
+      <w:bookmarkStart w:id="33" w:name="_Toc122033863"/>
       <w:r>
         <w:rPr>
           <w:lang w:val="fr-FR"/>
         </w:rPr>
         <w:t>Définition</w:t>
       </w:r>
+      <w:bookmarkEnd w:id="32"/>
       <w:bookmarkEnd w:id="33"/>
-      <w:bookmarkEnd w:id="34"/>
     </w:p>
     <w:p>
       <w:pPr>
@@ -8880,16 +9858,16 @@
           <w:lang w:val="fr-FR"/>
         </w:rPr>
       </w:pPr>
-      <w:bookmarkStart w:id="35" w:name="_Toc122009733"/>
-      <w:bookmarkStart w:id="36" w:name="_Toc122009840"/>
+      <w:bookmarkStart w:id="34" w:name="_Toc122009733"/>
+      <w:bookmarkStart w:id="35" w:name="_Toc122033864"/>
       <w:r>
         <w:rPr>
           <w:lang w:val="fr-FR"/>
         </w:rPr>
         <w:t>Diagramme de classe global</w:t>
       </w:r>
+      <w:bookmarkEnd w:id="34"/>
       <w:bookmarkEnd w:id="35"/>
-      <w:bookmarkEnd w:id="36"/>
     </w:p>
     <w:p>
       <w:pPr>
@@ -8927,7 +9905,7 @@
         </w:rPr>
         <w:lastRenderedPageBreak/>
         <w:drawing>
-          <wp:inline distT="0" distB="0" distL="0" distR="0" wp14:anchorId="5B742C16" wp14:editId="12CC2A14">
+          <wp:inline distT="0" distB="0" distL="0" distR="0" wp14:anchorId="283637BA" wp14:editId="43049F0E">
             <wp:extent cx="6442710" cy="8048625"/>
             <wp:effectExtent l="19050" t="19050" r="0" b="9525"/>
             <wp:docPr id="24" name="Image 24" descr="C:\Users\tchou\Documents\INF 3\GL\Git code\Genie-Logiciel-TP-IN3\Diagrammes\Classe diagram.png"/>
@@ -8986,8 +9964,8 @@
           <w:lang w:val="fr-FR"/>
         </w:rPr>
       </w:pPr>
-      <w:bookmarkStart w:id="37" w:name="_Toc122009734"/>
-      <w:bookmarkStart w:id="38" w:name="_Toc122009841"/>
+      <w:bookmarkStart w:id="36" w:name="_Toc122009734"/>
+      <w:bookmarkStart w:id="37" w:name="_Toc122033865"/>
       <w:r>
         <w:rPr>
           <w:lang w:val="fr-FR"/>
@@ -9007,8 +9985,8 @@
         </w:rPr>
         <w:t>Diagramme d’objet</w:t>
       </w:r>
+      <w:bookmarkEnd w:id="36"/>
       <w:bookmarkEnd w:id="37"/>
-      <w:bookmarkEnd w:id="38"/>
     </w:p>
     <w:p>
       <w:pPr>
@@ -9022,16 +10000,16 @@
           <w:lang w:val="fr-FR"/>
         </w:rPr>
       </w:pPr>
-      <w:bookmarkStart w:id="39" w:name="_Toc122009735"/>
-      <w:bookmarkStart w:id="40" w:name="_Toc122009842"/>
+      <w:bookmarkStart w:id="38" w:name="_Toc122009735"/>
+      <w:bookmarkStart w:id="39" w:name="_Toc122033866"/>
       <w:r>
         <w:rPr>
           <w:lang w:val="fr-FR"/>
         </w:rPr>
         <w:t>Définition</w:t>
       </w:r>
+      <w:bookmarkEnd w:id="38"/>
       <w:bookmarkEnd w:id="39"/>
-      <w:bookmarkEnd w:id="40"/>
     </w:p>
     <w:p>
       <w:pPr>
@@ -9338,8 +10316,8 @@
           <w:numId w:val="36"/>
         </w:numPr>
       </w:pPr>
-      <w:bookmarkStart w:id="41" w:name="_Toc122009736"/>
-      <w:bookmarkStart w:id="42" w:name="_Toc122009843"/>
+      <w:bookmarkStart w:id="40" w:name="_Toc122009736"/>
+      <w:bookmarkStart w:id="41" w:name="_Toc122033867"/>
       <w:r>
         <w:rPr>
           <w:lang w:val="fr-FR"/>
@@ -9350,8 +10328,8 @@
       <w:r>
         <w:t xml:space="preserve"> d’objet</w:t>
       </w:r>
+      <w:bookmarkEnd w:id="40"/>
       <w:bookmarkEnd w:id="41"/>
-      <w:bookmarkEnd w:id="42"/>
     </w:p>
     <w:p>
       <w:r>
@@ -9360,7 +10338,7 @@
           <w:lang w:val="fr-FR" w:eastAsia="fr-FR"/>
         </w:rPr>
         <w:drawing>
-          <wp:inline distT="0" distB="0" distL="0" distR="0" wp14:anchorId="3D76EBD3" wp14:editId="1641DE17">
+          <wp:inline distT="0" distB="0" distL="0" distR="0" wp14:anchorId="2356B6AD" wp14:editId="50AAD57A">
             <wp:extent cx="5942103" cy="4667250"/>
             <wp:effectExtent l="19050" t="19050" r="1905" b="0"/>
             <wp:docPr id="27" name="Image 27" descr="C:\Users\tchou\Documents\INF 3\GL\Git code\Genie-Logiciel-TP-IN3\Diagrammes\Objet diagramme.png"/>
@@ -9419,8 +10397,8 @@
           <w:lang w:val="fr-FR"/>
         </w:rPr>
       </w:pPr>
-      <w:bookmarkStart w:id="43" w:name="_Toc122009737"/>
-      <w:bookmarkStart w:id="44" w:name="_Toc122009844"/>
+      <w:bookmarkStart w:id="42" w:name="_Toc122009737"/>
+      <w:bookmarkStart w:id="43" w:name="_Toc122033868"/>
       <w:r>
         <w:rPr>
           <w:lang w:val="fr-FR"/>
@@ -9439,8 +10417,8 @@
         </w:rPr>
         <w:t>Diagramme d’état transition</w:t>
       </w:r>
+      <w:bookmarkEnd w:id="42"/>
       <w:bookmarkEnd w:id="43"/>
-      <w:bookmarkEnd w:id="44"/>
     </w:p>
     <w:p>
       <w:pPr>
@@ -9453,16 +10431,16 @@
           <w:lang w:val="fr-FR"/>
         </w:rPr>
       </w:pPr>
-      <w:bookmarkStart w:id="45" w:name="_Toc122009738"/>
-      <w:bookmarkStart w:id="46" w:name="_Toc122009845"/>
+      <w:bookmarkStart w:id="44" w:name="_Toc122009738"/>
+      <w:bookmarkStart w:id="45" w:name="_Toc122033869"/>
       <w:r>
         <w:rPr>
           <w:lang w:val="fr-FR"/>
         </w:rPr>
         <w:t>Définition</w:t>
       </w:r>
+      <w:bookmarkEnd w:id="44"/>
       <w:bookmarkEnd w:id="45"/>
-      <w:bookmarkEnd w:id="46"/>
     </w:p>
     <w:p>
       <w:pPr>
@@ -9475,16 +10453,16 @@
           <w:lang w:val="fr-FR"/>
         </w:rPr>
       </w:pPr>
-      <w:bookmarkStart w:id="47" w:name="_Toc122009739"/>
-      <w:bookmarkStart w:id="48" w:name="_Toc122009846"/>
+      <w:bookmarkStart w:id="46" w:name="_Toc122009739"/>
+      <w:bookmarkStart w:id="47" w:name="_Toc122033870"/>
       <w:r>
         <w:rPr>
           <w:lang w:val="fr-FR"/>
         </w:rPr>
         <w:t>Élaboration des diagrammes d’état transition</w:t>
       </w:r>
+      <w:bookmarkEnd w:id="46"/>
       <w:bookmarkEnd w:id="47"/>
-      <w:bookmarkEnd w:id="48"/>
     </w:p>
     <w:p>
       <w:pPr>
@@ -9543,7 +10521,7 @@
         </w:rPr>
         <w:lastRenderedPageBreak/>
         <w:drawing>
-          <wp:inline distT="0" distB="0" distL="0" distR="0" wp14:anchorId="77F1C310" wp14:editId="10D52B2F">
+          <wp:inline distT="0" distB="0" distL="0" distR="0" wp14:anchorId="44CC7FDD" wp14:editId="74521341">
             <wp:extent cx="4023360" cy="6553200"/>
             <wp:effectExtent l="19050" t="19050" r="0" b="0"/>
             <wp:docPr id="17" name="Image 17" descr="C:\Users\tchou\Documents\INF 3\GL\diagramme d'état d'un bien.png"/>
@@ -9669,7 +10647,7 @@
         </w:rPr>
         <w:lastRenderedPageBreak/>
         <w:drawing>
-          <wp:inline distT="0" distB="0" distL="0" distR="0" wp14:anchorId="5CE672FA" wp14:editId="0FD5D6E9">
+          <wp:inline distT="0" distB="0" distL="0" distR="0" wp14:anchorId="0BB999E1" wp14:editId="6A510A8D">
             <wp:extent cx="5360670" cy="4523014"/>
             <wp:effectExtent l="19050" t="19050" r="0" b="0"/>
             <wp:docPr id="20" name="Image 20" descr="C:\Users\tchou\Documents\INF 3\GL\diagramme propriétaire état.png"/>
@@ -9739,8 +10717,8 @@
           <w:lang w:val="fr-FR"/>
         </w:rPr>
       </w:pPr>
-      <w:bookmarkStart w:id="49" w:name="_Toc122009740"/>
-      <w:bookmarkStart w:id="50" w:name="_Toc122009847"/>
+      <w:bookmarkStart w:id="48" w:name="_Toc122009740"/>
+      <w:bookmarkStart w:id="49" w:name="_Toc122033871"/>
       <w:r>
         <w:rPr>
           <w:lang w:val="fr-FR"/>
@@ -9759,8 +10737,8 @@
         </w:rPr>
         <w:t>Diagramme de Communication</w:t>
       </w:r>
+      <w:bookmarkEnd w:id="48"/>
       <w:bookmarkEnd w:id="49"/>
-      <w:bookmarkEnd w:id="50"/>
     </w:p>
     <w:p>
       <w:pPr>
@@ -9773,16 +10751,16 @@
           <w:lang w:val="fr-FR"/>
         </w:rPr>
       </w:pPr>
-      <w:bookmarkStart w:id="51" w:name="_Toc122009741"/>
-      <w:bookmarkStart w:id="52" w:name="_Toc122009848"/>
+      <w:bookmarkStart w:id="50" w:name="_Toc122009741"/>
+      <w:bookmarkStart w:id="51" w:name="_Toc122033872"/>
       <w:r>
         <w:rPr>
           <w:lang w:val="fr-FR"/>
         </w:rPr>
         <w:t>Définition</w:t>
       </w:r>
+      <w:bookmarkEnd w:id="50"/>
       <w:bookmarkEnd w:id="51"/>
-      <w:bookmarkEnd w:id="52"/>
     </w:p>
     <w:p>
       <w:pPr>
@@ -9941,8 +10919,8 @@
           <w:lang w:val="fr-FR"/>
         </w:rPr>
       </w:pPr>
-      <w:bookmarkStart w:id="53" w:name="_Toc122009742"/>
-      <w:bookmarkStart w:id="54" w:name="_Toc122009849"/>
+      <w:bookmarkStart w:id="52" w:name="_Toc122009742"/>
+      <w:bookmarkStart w:id="53" w:name="_Toc122033873"/>
       <w:r>
         <w:rPr>
           <w:lang w:val="fr-FR"/>
@@ -9956,8 +10934,8 @@
         </w:rPr>
         <w:t xml:space="preserve"> Communication</w:t>
       </w:r>
+      <w:bookmarkEnd w:id="52"/>
       <w:bookmarkEnd w:id="53"/>
-      <w:bookmarkEnd w:id="54"/>
     </w:p>
     <w:p>
       <w:pPr>
@@ -9998,7 +10976,7 @@
           <w:lang w:val="fr-FR" w:eastAsia="fr-FR"/>
         </w:rPr>
         <w:drawing>
-          <wp:inline distT="0" distB="0" distL="0" distR="0" wp14:anchorId="19A26650" wp14:editId="063BD159">
+          <wp:inline distT="0" distB="0" distL="0" distR="0" wp14:anchorId="420EBDCE" wp14:editId="4A9467F8">
             <wp:extent cx="5942330" cy="1209675"/>
             <wp:effectExtent l="19050" t="19050" r="1270" b="9525"/>
             <wp:docPr id="41" name="Image 41" descr="C:\Users\tchou\Documents\INF 3\GL\Git code\Genie-Logiciel-TP-IN3\Diagrammes\D-C ajouterbien.jpg"/>
@@ -10088,7 +11066,7 @@
           <w:lang w:val="fr-FR" w:eastAsia="fr-FR"/>
         </w:rPr>
         <w:drawing>
-          <wp:inline distT="0" distB="0" distL="0" distR="0" wp14:anchorId="3FDB0558" wp14:editId="5068DBC8">
+          <wp:inline distT="0" distB="0" distL="0" distR="0" wp14:anchorId="3A6570A8" wp14:editId="609FB585">
             <wp:extent cx="5941695" cy="1133475"/>
             <wp:effectExtent l="19050" t="19050" r="1905" b="9525"/>
             <wp:docPr id="42" name="Image 42" descr="C:\Users\tchou\Documents\INF 3\GL\Git code\Genie-Logiciel-TP-IN3\Diagrammes\D-C rechercher bien.jpg"/>
@@ -10186,7 +11164,7 @@
           <w:lang w:val="fr-FR" w:eastAsia="fr-FR"/>
         </w:rPr>
         <w:drawing>
-          <wp:inline distT="0" distB="0" distL="0" distR="0" wp14:anchorId="61C46730" wp14:editId="46B78CFB">
+          <wp:inline distT="0" distB="0" distL="0" distR="0" wp14:anchorId="6A039D02" wp14:editId="27AB52EF">
             <wp:extent cx="5942330" cy="1228725"/>
             <wp:effectExtent l="19050" t="19050" r="1270" b="9525"/>
             <wp:docPr id="43" name="Image 43" descr="C:\Users\tchou\Documents\INF 3\GL\Git code\Genie-Logiciel-TP-IN3\Diagrammes\D-C s'authentifier.jpg"/>
@@ -10276,7 +11254,7 @@
           <w:lang w:val="fr-FR" w:eastAsia="fr-FR"/>
         </w:rPr>
         <w:drawing>
-          <wp:inline distT="0" distB="0" distL="0" distR="0" wp14:anchorId="0AA84C48" wp14:editId="75832A7D">
+          <wp:inline distT="0" distB="0" distL="0" distR="0" wp14:anchorId="7299624E" wp14:editId="015D2F1E">
             <wp:extent cx="5816600" cy="2682028"/>
             <wp:effectExtent l="133350" t="133350" r="127000" b="137795"/>
             <wp:docPr id="44" name="Image 44" descr="C:\Users\tchou\Documents\INF 3\GL\Git code\Genie-Logiciel-TP-IN3\Diagrammes\D-C louer bien.jpg"/>
@@ -10359,8 +11337,8 @@
           <w:lang w:val="fr-FR"/>
         </w:rPr>
       </w:pPr>
-      <w:bookmarkStart w:id="55" w:name="_Toc122009743"/>
-      <w:bookmarkStart w:id="56" w:name="_Toc122009850"/>
+      <w:bookmarkStart w:id="54" w:name="_Toc122009743"/>
+      <w:bookmarkStart w:id="55" w:name="_Toc122033874"/>
       <w:r>
         <w:rPr>
           <w:lang w:val="fr-FR"/>
@@ -10386,8 +11364,8 @@
         </w:rPr>
         <w:t>Diagramme de paquetages</w:t>
       </w:r>
+      <w:bookmarkEnd w:id="54"/>
       <w:bookmarkEnd w:id="55"/>
-      <w:bookmarkEnd w:id="56"/>
     </w:p>
     <w:p>
       <w:pPr>
@@ -10400,16 +11378,16 @@
           <w:lang w:val="fr-FR"/>
         </w:rPr>
       </w:pPr>
-      <w:bookmarkStart w:id="57" w:name="_Toc122009744"/>
-      <w:bookmarkStart w:id="58" w:name="_Toc122009851"/>
+      <w:bookmarkStart w:id="56" w:name="_Toc122009744"/>
+      <w:bookmarkStart w:id="57" w:name="_Toc122033875"/>
       <w:r>
         <w:rPr>
           <w:lang w:val="fr-FR"/>
         </w:rPr>
         <w:t>Définition</w:t>
       </w:r>
+      <w:bookmarkEnd w:id="56"/>
       <w:bookmarkEnd w:id="57"/>
-      <w:bookmarkEnd w:id="58"/>
     </w:p>
     <w:p>
       <w:pPr>
@@ -10507,8 +11485,8 @@
           <w:lang w:val="fr-FR"/>
         </w:rPr>
       </w:pPr>
-      <w:bookmarkStart w:id="59" w:name="_Toc122009745"/>
-      <w:bookmarkStart w:id="60" w:name="_Toc122009852"/>
+      <w:bookmarkStart w:id="58" w:name="_Toc122009745"/>
+      <w:bookmarkStart w:id="59" w:name="_Toc122033876"/>
       <w:r>
         <w:rPr>
           <w:lang w:val="fr-FR"/>
@@ -10521,281 +11499,25 @@
         </w:rPr>
         <w:t xml:space="preserve"> paquetages</w:t>
       </w:r>
+      <w:bookmarkEnd w:id="58"/>
       <w:bookmarkEnd w:id="59"/>
-      <w:bookmarkEnd w:id="60"/>
-    </w:p>
-    <w:p>
-      <w:pPr>
-        <w:pStyle w:val="Titre2"/>
-        <w:ind w:left="568"/>
-        <w:rPr>
-          <w:lang w:val="fr-FR"/>
-        </w:rPr>
-      </w:pPr>
-      <w:bookmarkStart w:id="61" w:name="_Toc122009746"/>
-      <w:bookmarkStart w:id="62" w:name="_Toc122009853"/>
-      <w:r>
-        <w:rPr>
-          <w:lang w:val="fr-FR"/>
-        </w:rPr>
-        <w:t>II-11.</w:t>
-      </w:r>
-      <w:r>
-        <w:rPr>
-          <w:lang w:val="fr-FR"/>
-        </w:rPr>
-        <w:tab/>
-      </w:r>
-      <w:r>
-        <w:rPr>
-          <w:lang w:val="fr-FR"/>
-        </w:rPr>
-        <w:t xml:space="preserve"> </w:t>
-      </w:r>
-      <w:r>
-        <w:rPr>
-          <w:lang w:val="fr-FR"/>
-        </w:rPr>
-        <w:t>Diagramme de déploiement</w:t>
-      </w:r>
-      <w:bookmarkEnd w:id="61"/>
-      <w:bookmarkEnd w:id="62"/>
-    </w:p>
-    <w:p>
-      <w:pPr>
-        <w:pStyle w:val="Titre3"/>
-        <w:numPr>
-          <w:ilvl w:val="0"/>
-          <w:numId w:val="38"/>
-        </w:numPr>
-        <w:rPr>
-          <w:lang w:val="fr-FR"/>
-        </w:rPr>
-      </w:pPr>
-      <w:bookmarkStart w:id="63" w:name="_Toc122009747"/>
-      <w:bookmarkStart w:id="64" w:name="_Toc122009854"/>
-      <w:r>
-        <w:rPr>
-          <w:lang w:val="fr-FR"/>
-        </w:rPr>
-        <w:t>Définition</w:t>
-      </w:r>
-      <w:bookmarkEnd w:id="63"/>
-      <w:bookmarkEnd w:id="64"/>
-    </w:p>
-    <w:p>
-      <w:pPr>
-        <w:rPr>
-          <w:lang w:val="fr-FR"/>
-        </w:rPr>
-      </w:pPr>
-      <w:r>
-        <w:rPr>
-          <w:rFonts w:ascii="Segoe UI" w:hAnsi="Segoe UI" w:cs="Segoe UI"/>
-          <w:color w:val="282C33"/>
-          <w:sz w:val="30"/>
-          <w:szCs w:val="30"/>
-          <w:lang w:val="fr-FR"/>
-        </w:rPr>
-        <w:t>Un</w:t>
-      </w:r>
-      <w:r>
-        <w:rPr>
-          <w:rFonts w:ascii="Segoe UI" w:hAnsi="Segoe UI" w:cs="Segoe UI"/>
-          <w:color w:val="282C33"/>
-          <w:sz w:val="30"/>
-          <w:szCs w:val="30"/>
-          <w:lang w:val="fr-FR"/>
-        </w:rPr>
-        <w:t xml:space="preserve"> </w:t>
-      </w:r>
-      <w:r>
-        <w:rPr>
-          <w:rFonts w:ascii="Segoe UI" w:hAnsi="Segoe UI" w:cs="Segoe UI"/>
-          <w:color w:val="282C33"/>
-          <w:sz w:val="30"/>
-          <w:szCs w:val="30"/>
-          <w:lang w:val="fr-FR"/>
-        </w:rPr>
-        <w:t>diagramme de déploiement fait partie de la catégorie des diagrammes structurels, car il décrit un aspect du système même. Dans le cas présent, le diagramme de déploiement décrit le déploiement physique des informations générées par le logiciel sur des composants matériels.</w:t>
-      </w:r>
-    </w:p>
-    <w:p>
-      <w:pPr>
-        <w:pStyle w:val="Titre3"/>
-        <w:numPr>
-          <w:ilvl w:val="0"/>
-          <w:numId w:val="38"/>
-        </w:numPr>
-        <w:rPr>
-          <w:lang w:val="fr-FR"/>
-        </w:rPr>
-      </w:pPr>
-      <w:bookmarkStart w:id="65" w:name="_Toc122009748"/>
-      <w:bookmarkStart w:id="66" w:name="_Toc122009855"/>
-      <w:r>
-        <w:rPr>
-          <w:lang w:val="fr-FR"/>
-        </w:rPr>
-        <w:t>Élaboration des diagrammes de</w:t>
-      </w:r>
-      <w:r>
-        <w:rPr>
-          <w:lang w:val="fr-FR"/>
-        </w:rPr>
-        <w:t xml:space="preserve"> déploiement</w:t>
-      </w:r>
-      <w:bookmarkEnd w:id="65"/>
-      <w:bookmarkEnd w:id="66"/>
-    </w:p>
-    <w:p>
-      <w:pPr>
-        <w:rPr>
-          <w:lang w:val="fr-FR"/>
-        </w:rPr>
-      </w:pPr>
-    </w:p>
-    <w:p>
-      <w:pPr>
-        <w:pStyle w:val="Titre1"/>
-        <w:numPr>
-          <w:ilvl w:val="0"/>
-          <w:numId w:val="31"/>
-        </w:numPr>
-        <w:rPr>
-          <w:lang w:val="fr-FR"/>
-        </w:rPr>
-      </w:pPr>
-      <w:r>
-        <w:rPr>
-          <w:lang w:val="fr-FR"/>
-        </w:rPr>
-        <w:t xml:space="preserve"> </w:t>
-      </w:r>
-      <w:bookmarkStart w:id="67" w:name="_Toc122009749"/>
-      <w:bookmarkStart w:id="68" w:name="_Toc122009856"/>
-      <w:r>
-        <w:rPr>
-          <w:lang w:val="fr-FR"/>
-        </w:rPr>
-        <w:t>Conclusion</w:t>
-      </w:r>
-      <w:r>
-        <w:rPr>
-          <w:lang w:val="fr-FR"/>
-        </w:rPr>
-        <w:t>.</w:t>
-      </w:r>
-      <w:bookmarkEnd w:id="67"/>
-      <w:bookmarkEnd w:id="68"/>
-    </w:p>
-    <w:p>
-      <w:pPr>
-        <w:pStyle w:val="Titre2"/>
-        <w:rPr>
-          <w:lang w:val="fr-FR"/>
-        </w:rPr>
-      </w:pPr>
-      <w:bookmarkStart w:id="69" w:name="_Toc122009750"/>
-      <w:bookmarkStart w:id="70" w:name="_Toc122009857"/>
-      <w:r>
-        <w:rPr>
-          <w:lang w:val="fr-FR"/>
-        </w:rPr>
-        <w:t>III-1.</w:t>
-      </w:r>
-      <w:r>
-        <w:rPr>
-          <w:lang w:val="fr-FR"/>
-        </w:rPr>
-        <w:tab/>
-        <w:t>Génération et implémentation du code des classes</w:t>
-      </w:r>
-      <w:bookmarkEnd w:id="69"/>
-      <w:bookmarkEnd w:id="70"/>
-    </w:p>
-    <w:p>
-      <w:pPr>
-        <w:pStyle w:val="Titre2"/>
-        <w:rPr>
-          <w:lang w:val="fr-FR"/>
-        </w:rPr>
-      </w:pPr>
-      <w:bookmarkStart w:id="71" w:name="_Toc122009751"/>
-      <w:bookmarkStart w:id="72" w:name="_Toc122009858"/>
-      <w:r>
-        <w:rPr>
-          <w:lang w:val="fr-FR"/>
-        </w:rPr>
-        <w:t>III-2.</w:t>
-      </w:r>
-      <w:r>
-        <w:rPr>
-          <w:lang w:val="fr-FR"/>
-        </w:rPr>
-        <w:tab/>
-        <w:t>Génération de la documentation</w:t>
-      </w:r>
-      <w:bookmarkEnd w:id="71"/>
-      <w:bookmarkEnd w:id="72"/>
-    </w:p>
-    <w:p>
-      <w:pPr>
-        <w:rPr>
-          <w:sz w:val="28"/>
-          <w:szCs w:val="28"/>
-          <w:lang w:val="fr-FR"/>
-        </w:rPr>
-      </w:pPr>
-      <w:r>
-        <w:rPr>
-          <w:sz w:val="28"/>
-          <w:szCs w:val="28"/>
-          <w:lang w:val="fr-FR"/>
-        </w:rPr>
-        <w:br w:type="page"/>
-      </w:r>
-    </w:p>
-    <w:p>
-      <w:pPr>
-        <w:pStyle w:val="Titre1"/>
-        <w:numPr>
-          <w:ilvl w:val="0"/>
-          <w:numId w:val="31"/>
-        </w:numPr>
-        <w:rPr>
-          <w:lang w:val="fr-FR"/>
-        </w:rPr>
-      </w:pPr>
-      <w:bookmarkStart w:id="73" w:name="_Toc122009752"/>
-      <w:bookmarkStart w:id="74" w:name="_Toc122009859"/>
-      <w:r>
-        <w:rPr>
-          <w:lang w:val="fr-FR"/>
-        </w:rPr>
-        <w:lastRenderedPageBreak/>
-        <w:t>Liste de présence</w:t>
-      </w:r>
-      <w:bookmarkEnd w:id="73"/>
-      <w:bookmarkEnd w:id="74"/>
-    </w:p>
-    <w:p>
-      <w:pPr>
-        <w:pStyle w:val="Paragraphedeliste"/>
-        <w:ind w:left="0" w:right="-279"/>
-        <w:jc w:val="both"/>
-        <w:rPr>
-          <w:sz w:val="44"/>
-          <w:szCs w:val="44"/>
-          <w:lang w:val="fr-FR"/>
-        </w:rPr>
-      </w:pPr>
-      <w:r>
+    </w:p>
+    <w:p>
+      <w:pPr>
+        <w:rPr>
+          <w:lang w:val="fr-FR"/>
+        </w:rPr>
+      </w:pPr>
+      <w:r>
+        <w:rPr>
+          <w:noProof/>
+          <w:lang w:val="fr-FR" w:eastAsia="fr-FR"/>
+        </w:rPr>
         <w:drawing>
-          <wp:inline distT="0" distB="0" distL="0" distR="0">
-            <wp:extent cx="6908800" cy="2768817"/>
-            <wp:effectExtent l="0" t="2095500" r="0" b="2070100"/>
-            <wp:docPr id="7" name="Image 7"/>
+          <wp:inline distT="0" distB="0" distL="0" distR="0" wp14:anchorId="6EE55136" wp14:editId="6E69711D">
+            <wp:extent cx="5943600" cy="3703430"/>
+            <wp:effectExtent l="19050" t="19050" r="0" b="0"/>
+            <wp:docPr id="4" name="Image 4" descr="C:\Users\tchou\Documents\INF 3\GL\Git code\Genie-Logiciel-TP-IN3\Diagrammes\Package Diagram.png"/>
             <wp:cNvGraphicFramePr>
               <a:graphicFrameLocks xmlns:a="http://schemas.openxmlformats.org/drawingml/2006/main" noChangeAspect="1"/>
             </wp:cNvGraphicFramePr>
@@ -10803,7 +11525,7 @@
               <a:graphicData uri="http://schemas.openxmlformats.org/drawingml/2006/picture">
                 <pic:pic xmlns:pic="http://schemas.openxmlformats.org/drawingml/2006/picture">
                   <pic:nvPicPr>
-                    <pic:cNvPr id="0" name="Picture 2"/>
+                    <pic:cNvPr id="0" name="Picture 1" descr="C:\Users\tchou\Documents\INF 3\GL\Git code\Genie-Logiciel-TP-IN3\Diagrammes\Package Diagram.png"/>
                     <pic:cNvPicPr>
                       <a:picLocks noChangeAspect="1" noChangeArrowheads="1"/>
                     </pic:cNvPicPr>
@@ -10822,9 +11544,9 @@
                     </a:stretch>
                   </pic:blipFill>
                   <pic:spPr bwMode="auto">
-                    <a:xfrm rot="5400000">
+                    <a:xfrm>
                       <a:off x="0" y="0"/>
-                      <a:ext cx="7053868" cy="2826956"/>
+                      <a:ext cx="5943600" cy="3703430"/>
                     </a:xfrm>
                     <a:prstGeom prst="rect">
                       <a:avLst/>
@@ -10843,9 +11565,778 @@
         </w:drawing>
       </w:r>
     </w:p>
+    <w:p>
+      <w:pPr>
+        <w:rPr>
+          <w:lang w:val="fr-FR"/>
+        </w:rPr>
+      </w:pPr>
+    </w:p>
+    <w:p>
+      <w:pPr>
+        <w:pStyle w:val="Titre2"/>
+        <w:ind w:left="568"/>
+        <w:rPr>
+          <w:lang w:val="fr-FR"/>
+        </w:rPr>
+      </w:pPr>
+      <w:bookmarkStart w:id="60" w:name="_Toc122009746"/>
+      <w:bookmarkStart w:id="61" w:name="_Toc122033877"/>
+      <w:r>
+        <w:rPr>
+          <w:lang w:val="fr-FR"/>
+        </w:rPr>
+        <w:t>II-11.</w:t>
+      </w:r>
+      <w:r>
+        <w:rPr>
+          <w:lang w:val="fr-FR"/>
+        </w:rPr>
+        <w:tab/>
+      </w:r>
+      <w:r>
+        <w:rPr>
+          <w:lang w:val="fr-FR"/>
+        </w:rPr>
+        <w:t xml:space="preserve"> </w:t>
+      </w:r>
+      <w:r>
+        <w:rPr>
+          <w:lang w:val="fr-FR"/>
+        </w:rPr>
+        <w:t>Diagramme de déploiement</w:t>
+      </w:r>
+      <w:bookmarkEnd w:id="60"/>
+      <w:bookmarkEnd w:id="61"/>
+    </w:p>
+    <w:p>
+      <w:pPr>
+        <w:pStyle w:val="Titre3"/>
+        <w:numPr>
+          <w:ilvl w:val="0"/>
+          <w:numId w:val="38"/>
+        </w:numPr>
+        <w:rPr>
+          <w:lang w:val="fr-FR"/>
+        </w:rPr>
+      </w:pPr>
+      <w:bookmarkStart w:id="62" w:name="_Toc122009747"/>
+      <w:bookmarkStart w:id="63" w:name="_Toc122033878"/>
+      <w:r>
+        <w:rPr>
+          <w:lang w:val="fr-FR"/>
+        </w:rPr>
+        <w:t>Définition</w:t>
+      </w:r>
+      <w:bookmarkEnd w:id="62"/>
+      <w:bookmarkEnd w:id="63"/>
+    </w:p>
+    <w:p>
+      <w:pPr>
+        <w:rPr>
+          <w:lang w:val="fr-FR"/>
+        </w:rPr>
+      </w:pPr>
+      <w:r>
+        <w:rPr>
+          <w:rFonts w:ascii="Segoe UI" w:hAnsi="Segoe UI" w:cs="Segoe UI"/>
+          <w:color w:val="282C33"/>
+          <w:sz w:val="30"/>
+          <w:szCs w:val="30"/>
+          <w:lang w:val="fr-FR"/>
+        </w:rPr>
+        <w:t>Un</w:t>
+      </w:r>
+      <w:r>
+        <w:rPr>
+          <w:rFonts w:ascii="Segoe UI" w:hAnsi="Segoe UI" w:cs="Segoe UI"/>
+          <w:color w:val="282C33"/>
+          <w:sz w:val="30"/>
+          <w:szCs w:val="30"/>
+          <w:lang w:val="fr-FR"/>
+        </w:rPr>
+        <w:t xml:space="preserve"> </w:t>
+      </w:r>
+      <w:r>
+        <w:rPr>
+          <w:rFonts w:ascii="Segoe UI" w:hAnsi="Segoe UI" w:cs="Segoe UI"/>
+          <w:color w:val="282C33"/>
+          <w:sz w:val="30"/>
+          <w:szCs w:val="30"/>
+          <w:lang w:val="fr-FR"/>
+        </w:rPr>
+        <w:t xml:space="preserve">diagramme de déploiement fait partie de la catégorie des diagrammes structurels, car il décrit un aspect du système même. Dans </w:t>
+      </w:r>
+      <w:r>
+        <w:rPr>
+          <w:rFonts w:ascii="Segoe UI" w:hAnsi="Segoe UI" w:cs="Segoe UI"/>
+          <w:color w:val="282C33"/>
+          <w:sz w:val="30"/>
+          <w:szCs w:val="30"/>
+          <w:lang w:val="fr-FR"/>
+        </w:rPr>
+        <w:lastRenderedPageBreak/>
+        <w:t>le cas présent, le diagramme de déploiement décrit le déploiement physique des informations générées par le logiciel sur des composants matériels.</w:t>
+      </w:r>
+    </w:p>
+    <w:p>
+      <w:pPr>
+        <w:pStyle w:val="Titre3"/>
+        <w:numPr>
+          <w:ilvl w:val="0"/>
+          <w:numId w:val="38"/>
+        </w:numPr>
+        <w:rPr>
+          <w:lang w:val="fr-FR"/>
+        </w:rPr>
+      </w:pPr>
+      <w:bookmarkStart w:id="64" w:name="_Toc122009748"/>
+      <w:bookmarkStart w:id="65" w:name="_Toc122033879"/>
+      <w:r>
+        <w:rPr>
+          <w:lang w:val="fr-FR"/>
+        </w:rPr>
+        <w:t>Élaboration des diagrammes de</w:t>
+      </w:r>
+      <w:r>
+        <w:rPr>
+          <w:lang w:val="fr-FR"/>
+        </w:rPr>
+        <w:t xml:space="preserve"> déploiement</w:t>
+      </w:r>
+      <w:bookmarkEnd w:id="64"/>
+      <w:bookmarkEnd w:id="65"/>
+    </w:p>
+    <w:p>
+      <w:pPr>
+        <w:rPr>
+          <w:lang w:val="fr-FR"/>
+        </w:rPr>
+      </w:pPr>
+      <w:r>
+        <w:rPr>
+          <w:noProof/>
+          <w:lang w:val="fr-FR" w:eastAsia="fr-FR"/>
+        </w:rPr>
+        <w:drawing>
+          <wp:inline distT="0" distB="0" distL="0" distR="0" wp14:anchorId="5E254B83" wp14:editId="57CEC2AB">
+            <wp:extent cx="5943600" cy="3723893"/>
+            <wp:effectExtent l="19050" t="19050" r="0" b="0"/>
+            <wp:docPr id="11" name="Image 11" descr="C:\Users\tchou\Documents\INF 3\GL\Git code\Genie-Logiciel-TP-IN3\Diagrammes\Model Deployment diagram.png"/>
+            <wp:cNvGraphicFramePr>
+              <a:graphicFrameLocks xmlns:a="http://schemas.openxmlformats.org/drawingml/2006/main" noChangeAspect="1"/>
+            </wp:cNvGraphicFramePr>
+            <a:graphic xmlns:a="http://schemas.openxmlformats.org/drawingml/2006/main">
+              <a:graphicData uri="http://schemas.openxmlformats.org/drawingml/2006/picture">
+                <pic:pic xmlns:pic="http://schemas.openxmlformats.org/drawingml/2006/picture">
+                  <pic:nvPicPr>
+                    <pic:cNvPr id="0" name="Picture 2" descr="C:\Users\tchou\Documents\INF 3\GL\Git code\Genie-Logiciel-TP-IN3\Diagrammes\Model Deployment diagram.png"/>
+                    <pic:cNvPicPr>
+                      <a:picLocks noChangeAspect="1" noChangeArrowheads="1"/>
+                    </pic:cNvPicPr>
+                  </pic:nvPicPr>
+                  <pic:blipFill>
+                    <a:blip r:embed="rId37">
+                      <a:extLst>
+                        <a:ext uri="{28A0092B-C50C-407E-A947-70E740481C1C}">
+                          <a14:useLocalDpi xmlns:a14="http://schemas.microsoft.com/office/drawing/2010/main" val="0"/>
+                        </a:ext>
+                      </a:extLst>
+                    </a:blip>
+                    <a:srcRect/>
+                    <a:stretch>
+                      <a:fillRect/>
+                    </a:stretch>
+                  </pic:blipFill>
+                  <pic:spPr bwMode="auto">
+                    <a:xfrm>
+                      <a:off x="0" y="0"/>
+                      <a:ext cx="5943600" cy="3723893"/>
+                    </a:xfrm>
+                    <a:prstGeom prst="rect">
+                      <a:avLst/>
+                    </a:prstGeom>
+                    <a:noFill/>
+                    <a:ln>
+                      <a:solidFill>
+                        <a:schemeClr val="tx1"/>
+                      </a:solidFill>
+                    </a:ln>
+                  </pic:spPr>
+                </pic:pic>
+              </a:graphicData>
+            </a:graphic>
+          </wp:inline>
+        </w:drawing>
+      </w:r>
+    </w:p>
+    <w:p>
+      <w:pPr>
+        <w:pStyle w:val="Titre2"/>
+        <w:rPr>
+          <w:lang w:val="fr-FR"/>
+        </w:rPr>
+      </w:pPr>
+      <w:bookmarkStart w:id="66" w:name="_Toc122033880"/>
+      <w:r>
+        <w:rPr>
+          <w:lang w:val="fr-FR"/>
+        </w:rPr>
+        <w:t>II-12.</w:t>
+      </w:r>
+      <w:r>
+        <w:rPr>
+          <w:lang w:val="fr-FR"/>
+        </w:rPr>
+        <w:tab/>
+        <w:t>Autre diagramme</w:t>
+      </w:r>
+      <w:bookmarkEnd w:id="66"/>
+    </w:p>
+    <w:p>
+      <w:pPr>
+        <w:pStyle w:val="Titre3"/>
+        <w:numPr>
+          <w:ilvl w:val="0"/>
+          <w:numId w:val="45"/>
+        </w:numPr>
+        <w:rPr>
+          <w:lang w:val="fr-FR"/>
+        </w:rPr>
+      </w:pPr>
+      <w:bookmarkStart w:id="67" w:name="_Toc122033881"/>
+      <w:r>
+        <w:rPr>
+          <w:lang w:val="fr-FR"/>
+        </w:rPr>
+        <w:t xml:space="preserve">Diagramme </w:t>
+      </w:r>
+      <w:r>
+        <w:rPr>
+          <w:lang w:val="fr-FR"/>
+        </w:rPr>
+        <w:t>d'infrastructure</w:t>
+      </w:r>
+      <w:r>
+        <w:rPr>
+          <w:lang w:val="fr-FR"/>
+        </w:rPr>
+        <w:t xml:space="preserve"> </w:t>
+      </w:r>
+      <w:r>
+        <w:rPr>
+          <w:lang w:val="fr-FR"/>
+        </w:rPr>
+        <w:t>de technologie</w:t>
+      </w:r>
+      <w:bookmarkEnd w:id="67"/>
+    </w:p>
+    <w:p>
+      <w:pPr>
+        <w:jc w:val="both"/>
+        <w:rPr>
+          <w:rFonts w:cstheme="minorHAnsi"/>
+          <w:sz w:val="28"/>
+          <w:szCs w:val="28"/>
+          <w:lang w:val="fr-FR"/>
+        </w:rPr>
+      </w:pPr>
+      <w:r>
+        <w:rPr>
+          <w:rFonts w:cstheme="minorHAnsi"/>
+          <w:sz w:val="28"/>
+          <w:szCs w:val="28"/>
+          <w:lang w:val="fr-FR"/>
+        </w:rPr>
+        <w:t>Un diagramme d'infrastructure de technologie fournit une représentation graphique de haut niveau de l'architecture physique requise pour prendre en charge l'architecture d'application.</w:t>
+      </w:r>
+    </w:p>
+    <w:p>
+      <w:pPr>
+        <w:rPr>
+          <w:lang w:val="fr-FR"/>
+        </w:rPr>
+      </w:pPr>
+      <w:r>
+        <w:rPr>
+          <w:noProof/>
+          <w:lang w:val="fr-FR" w:eastAsia="fr-FR"/>
+        </w:rPr>
+        <w:lastRenderedPageBreak/>
+        <w:drawing>
+          <wp:inline distT="0" distB="0" distL="0" distR="0" wp14:anchorId="320F1168" wp14:editId="071BA338">
+            <wp:extent cx="5942146" cy="5936673"/>
+            <wp:effectExtent l="19050" t="19050" r="1905" b="6985"/>
+            <wp:docPr id="12" name="Image 12" descr="C:\Users\tchou\Documents\INF 3\GL\Git code\Genie-Logiciel-TP-IN3\Diagrammes\diagramme de technologie.png"/>
+            <wp:cNvGraphicFramePr>
+              <a:graphicFrameLocks xmlns:a="http://schemas.openxmlformats.org/drawingml/2006/main" noChangeAspect="1"/>
+            </wp:cNvGraphicFramePr>
+            <a:graphic xmlns:a="http://schemas.openxmlformats.org/drawingml/2006/main">
+              <a:graphicData uri="http://schemas.openxmlformats.org/drawingml/2006/picture">
+                <pic:pic xmlns:pic="http://schemas.openxmlformats.org/drawingml/2006/picture">
+                  <pic:nvPicPr>
+                    <pic:cNvPr id="0" name="Picture 3" descr="C:\Users\tchou\Documents\INF 3\GL\Git code\Genie-Logiciel-TP-IN3\Diagrammes\diagramme de technologie.png"/>
+                    <pic:cNvPicPr>
+                      <a:picLocks noChangeAspect="1" noChangeArrowheads="1"/>
+                    </pic:cNvPicPr>
+                  </pic:nvPicPr>
+                  <pic:blipFill>
+                    <a:blip r:embed="rId38">
+                      <a:extLst>
+                        <a:ext uri="{28A0092B-C50C-407E-A947-70E740481C1C}">
+                          <a14:useLocalDpi xmlns:a14="http://schemas.microsoft.com/office/drawing/2010/main" val="0"/>
+                        </a:ext>
+                      </a:extLst>
+                    </a:blip>
+                    <a:srcRect/>
+                    <a:stretch>
+                      <a:fillRect/>
+                    </a:stretch>
+                  </pic:blipFill>
+                  <pic:spPr bwMode="auto">
+                    <a:xfrm>
+                      <a:off x="0" y="0"/>
+                      <a:ext cx="5975205" cy="5969701"/>
+                    </a:xfrm>
+                    <a:prstGeom prst="rect">
+                      <a:avLst/>
+                    </a:prstGeom>
+                    <a:noFill/>
+                    <a:ln>
+                      <a:solidFill>
+                        <a:schemeClr val="tx1"/>
+                      </a:solidFill>
+                    </a:ln>
+                  </pic:spPr>
+                </pic:pic>
+              </a:graphicData>
+            </a:graphic>
+          </wp:inline>
+        </w:drawing>
+      </w:r>
+    </w:p>
+    <w:p>
+      <w:pPr>
+        <w:pStyle w:val="Titre1"/>
+        <w:numPr>
+          <w:ilvl w:val="0"/>
+          <w:numId w:val="31"/>
+        </w:numPr>
+        <w:rPr>
+          <w:lang w:val="fr-FR"/>
+        </w:rPr>
+      </w:pPr>
+      <w:r>
+        <w:rPr>
+          <w:lang w:val="fr-FR"/>
+        </w:rPr>
+        <w:t xml:space="preserve"> </w:t>
+      </w:r>
+      <w:bookmarkStart w:id="68" w:name="_Toc122009749"/>
+      <w:bookmarkStart w:id="69" w:name="_Toc122033882"/>
+      <w:r>
+        <w:rPr>
+          <w:lang w:val="fr-FR"/>
+        </w:rPr>
+        <w:t>Conclusion</w:t>
+      </w:r>
+      <w:r>
+        <w:rPr>
+          <w:lang w:val="fr-FR"/>
+        </w:rPr>
+        <w:t>.</w:t>
+      </w:r>
+      <w:bookmarkEnd w:id="68"/>
+      <w:bookmarkEnd w:id="69"/>
+    </w:p>
+    <w:p>
+      <w:pPr>
+        <w:ind w:firstLine="720"/>
+        <w:jc w:val="both"/>
+        <w:rPr>
+          <w:sz w:val="28"/>
+          <w:szCs w:val="28"/>
+          <w:lang w:val="fr-FR"/>
+        </w:rPr>
+      </w:pPr>
+      <w:r>
+        <w:rPr>
+          <w:sz w:val="28"/>
+          <w:szCs w:val="28"/>
+          <w:lang w:val="fr-FR"/>
+        </w:rPr>
+        <w:t>L’o</w:t>
+      </w:r>
+      <w:r>
+        <w:rPr>
+          <w:sz w:val="28"/>
+          <w:szCs w:val="28"/>
+          <w:lang w:val="fr-FR"/>
+        </w:rPr>
+        <w:t>bjectif de notre projet était d’</w:t>
+      </w:r>
+      <w:r>
+        <w:rPr>
+          <w:sz w:val="28"/>
+          <w:szCs w:val="28"/>
+          <w:lang w:val="fr-FR"/>
+        </w:rPr>
+        <w:t>analyser et</w:t>
+      </w:r>
+      <w:r>
+        <w:rPr>
+          <w:sz w:val="28"/>
+          <w:szCs w:val="28"/>
+          <w:lang w:val="fr-FR"/>
+        </w:rPr>
+        <w:t xml:space="preserve"> concevoir une application web pour la gestion d’une agence immobilière, qui offre un ensemble de services tels que la gestion des différents clients, propriétaires et leurs biens... </w:t>
+      </w:r>
+      <w:r>
+        <w:rPr>
+          <w:sz w:val="28"/>
+          <w:szCs w:val="28"/>
+          <w:lang w:val="fr-FR"/>
+        </w:rPr>
+        <w:t>Ce projet</w:t>
+      </w:r>
+      <w:r>
+        <w:rPr>
+          <w:sz w:val="28"/>
+          <w:szCs w:val="28"/>
+          <w:lang w:val="fr-FR"/>
+        </w:rPr>
+        <w:t xml:space="preserve"> nous a permis d’acquérir des con</w:t>
+      </w:r>
+      <w:r>
+        <w:rPr>
+          <w:sz w:val="28"/>
+          <w:szCs w:val="28"/>
+          <w:lang w:val="fr-FR"/>
+        </w:rPr>
+        <w:t>naissances dans le domaine de l’analyse et</w:t>
+      </w:r>
+      <w:r>
+        <w:rPr>
+          <w:sz w:val="28"/>
+          <w:szCs w:val="28"/>
+          <w:lang w:val="fr-FR"/>
+        </w:rPr>
+        <w:t xml:space="preserve"> la conception d’application web client/serveur. </w:t>
+      </w:r>
+    </w:p>
+    <w:p>
+      <w:pPr>
+        <w:ind w:firstLine="720"/>
+        <w:jc w:val="both"/>
+        <w:rPr>
+          <w:sz w:val="28"/>
+          <w:szCs w:val="28"/>
+          <w:lang w:val="fr-FR"/>
+        </w:rPr>
+      </w:pPr>
+      <w:r>
+        <w:rPr>
+          <w:sz w:val="28"/>
+          <w:szCs w:val="28"/>
+          <w:lang w:val="fr-FR"/>
+        </w:rPr>
+        <w:t xml:space="preserve">Ce travail nous a permis D’approfondir nos connaissances théoriques et pratiques en rapport avec les </w:t>
+      </w:r>
+      <w:r>
+        <w:rPr>
+          <w:sz w:val="28"/>
+          <w:szCs w:val="28"/>
+          <w:lang w:val="fr-FR"/>
+        </w:rPr>
+        <w:t xml:space="preserve">l’analyse et la conception des logiciels et D’avoir une </w:t>
+      </w:r>
+      <w:r>
+        <w:rPr>
+          <w:sz w:val="28"/>
+          <w:szCs w:val="28"/>
+          <w:lang w:val="fr-FR"/>
+        </w:rPr>
+        <w:lastRenderedPageBreak/>
+        <w:t>meilleure connaissance du langage de modélisation UML</w:t>
+      </w:r>
+      <w:r>
+        <w:rPr>
+          <w:sz w:val="28"/>
+          <w:szCs w:val="28"/>
+          <w:lang w:val="fr-FR"/>
+        </w:rPr>
+        <w:t xml:space="preserve"> et aussi d’utiliser plusieurs logiciels tels</w:t>
+      </w:r>
+      <w:r>
+        <w:rPr>
+          <w:sz w:val="28"/>
+          <w:szCs w:val="28"/>
+          <w:lang w:val="fr-FR"/>
+        </w:rPr>
+        <w:t xml:space="preserve"> que</w:t>
+      </w:r>
+      <w:r>
+        <w:rPr>
+          <w:sz w:val="28"/>
+          <w:szCs w:val="28"/>
+          <w:lang w:val="fr-FR"/>
+        </w:rPr>
+        <w:t xml:space="preserve"> </w:t>
+      </w:r>
+      <w:r>
+        <w:rPr>
+          <w:b/>
+          <w:sz w:val="28"/>
+          <w:szCs w:val="28"/>
+          <w:lang w:val="fr-FR"/>
+        </w:rPr>
+        <w:t>Modelio et PowerAMC</w:t>
+      </w:r>
+      <w:r>
+        <w:rPr>
+          <w:sz w:val="28"/>
+          <w:szCs w:val="28"/>
+          <w:lang w:val="fr-FR"/>
+        </w:rPr>
+        <w:t xml:space="preserve">. </w:t>
+      </w:r>
+    </w:p>
+    <w:p>
+      <w:pPr>
+        <w:ind w:firstLine="720"/>
+        <w:jc w:val="both"/>
+        <w:rPr>
+          <w:sz w:val="28"/>
+          <w:szCs w:val="28"/>
+          <w:lang w:val="fr-FR"/>
+        </w:rPr>
+      </w:pPr>
+      <w:r>
+        <w:rPr>
+          <w:sz w:val="28"/>
+          <w:szCs w:val="28"/>
+          <w:lang w:val="fr-FR"/>
+        </w:rPr>
+        <w:t>Après le passage par les différentes étapes de conception nous avons abouti à ce document qui répond fais office de cahier de conception près à être implémenté.</w:t>
+      </w:r>
+    </w:p>
+    <w:p>
+      <w:pPr>
+        <w:pStyle w:val="Titre2"/>
+        <w:jc w:val="both"/>
+        <w:rPr>
+          <w:lang w:val="fr-FR"/>
+        </w:rPr>
+      </w:pPr>
+      <w:bookmarkStart w:id="70" w:name="_Toc122009750"/>
+      <w:bookmarkStart w:id="71" w:name="_Toc122033883"/>
+      <w:r>
+        <w:rPr>
+          <w:lang w:val="fr-FR"/>
+        </w:rPr>
+        <w:t>III-1.</w:t>
+      </w:r>
+      <w:r>
+        <w:rPr>
+          <w:lang w:val="fr-FR"/>
+        </w:rPr>
+        <w:tab/>
+        <w:t>Génération et implémentation du code des classes</w:t>
+      </w:r>
+      <w:bookmarkEnd w:id="70"/>
+      <w:r>
+        <w:rPr>
+          <w:lang w:val="fr-FR"/>
+        </w:rPr>
+        <w:t xml:space="preserve">, </w:t>
+      </w:r>
+      <w:r>
+        <w:rPr>
+          <w:lang w:val="fr-FR"/>
+        </w:rPr>
+        <w:t>Génération de la documentation</w:t>
+      </w:r>
+      <w:bookmarkEnd w:id="71"/>
+    </w:p>
+    <w:p>
+      <w:pPr>
+        <w:ind w:firstLine="720"/>
+        <w:jc w:val="both"/>
+        <w:rPr>
+          <w:sz w:val="28"/>
+          <w:szCs w:val="28"/>
+          <w:lang w:val="fr-FR"/>
+        </w:rPr>
+      </w:pPr>
+      <w:r>
+        <w:rPr>
+          <w:sz w:val="28"/>
+          <w:szCs w:val="28"/>
+          <w:lang w:val="fr-FR"/>
+        </w:rPr>
+        <w:t xml:space="preserve">Le code généré et implémenté ainsi que la javadoc associer se trouve sur le dépôt git </w:t>
+      </w:r>
+    </w:p>
+    <w:p>
+      <w:pPr>
+        <w:ind w:firstLine="720"/>
+        <w:jc w:val="both"/>
+        <w:rPr>
+          <w:lang w:val="fr-FR"/>
+        </w:rPr>
+      </w:pPr>
+      <w:r>
+        <w:rPr>
+          <w:sz w:val="28"/>
+          <w:szCs w:val="28"/>
+          <w:lang w:val="fr-FR"/>
+        </w:rPr>
+        <w:t xml:space="preserve">Les code étant le répertoire </w:t>
+      </w:r>
+      <w:r>
+        <w:rPr>
+          <w:b/>
+          <w:sz w:val="28"/>
+          <w:szCs w:val="28"/>
+          <w:lang w:val="fr-FR"/>
+        </w:rPr>
+        <w:t xml:space="preserve">src, </w:t>
+      </w:r>
+      <w:r>
+        <w:rPr>
+          <w:sz w:val="28"/>
+          <w:szCs w:val="28"/>
+          <w:lang w:val="fr-FR"/>
+        </w:rPr>
+        <w:t xml:space="preserve">la documentation dans le répertoire </w:t>
+      </w:r>
+      <w:r>
+        <w:rPr>
+          <w:b/>
+          <w:sz w:val="28"/>
+          <w:szCs w:val="28"/>
+          <w:lang w:val="fr-FR"/>
+        </w:rPr>
+        <w:t>doc ainsi que l’ensemble des diagrammes modéliser.</w:t>
+      </w:r>
+      <w:r>
+        <w:rPr>
+          <w:b/>
+          <w:lang w:val="fr-FR"/>
+        </w:rPr>
+        <w:t xml:space="preserve"> </w:t>
+      </w:r>
+      <w:r>
+        <w:rPr>
+          <w:lang w:val="fr-FR"/>
+        </w:rPr>
+        <w:t xml:space="preserve"> </w:t>
+      </w:r>
+      <w:r>
+        <w:rPr>
+          <w:sz w:val="28"/>
+          <w:szCs w:val="28"/>
+          <w:lang w:val="fr-FR"/>
+        </w:rPr>
+        <w:br w:type="page"/>
+      </w:r>
+    </w:p>
+    <w:p>
+      <w:pPr>
+        <w:pStyle w:val="Titre1"/>
+        <w:numPr>
+          <w:ilvl w:val="0"/>
+          <w:numId w:val="31"/>
+        </w:numPr>
+        <w:rPr>
+          <w:lang w:val="fr-FR"/>
+        </w:rPr>
+      </w:pPr>
+      <w:bookmarkStart w:id="72" w:name="_Toc122009752"/>
+      <w:bookmarkStart w:id="73" w:name="_Toc122033884"/>
+      <w:r>
+        <w:rPr>
+          <w:lang w:val="fr-FR"/>
+        </w:rPr>
+        <w:lastRenderedPageBreak/>
+        <w:t>Liste de présence</w:t>
+      </w:r>
+      <w:bookmarkEnd w:id="72"/>
+      <w:bookmarkEnd w:id="73"/>
+    </w:p>
+    <w:p>
+      <w:pPr>
+        <w:pStyle w:val="Paragraphedeliste"/>
+        <w:ind w:left="-709" w:right="1422" w:hanging="425"/>
+        <w:jc w:val="both"/>
+        <w:rPr>
+          <w:sz w:val="44"/>
+          <w:szCs w:val="44"/>
+          <w:lang w:val="fr-FR"/>
+        </w:rPr>
+      </w:pPr>
+      <w:bookmarkStart w:id="74" w:name="_GoBack"/>
+      <w:r>
+        <w:rPr>
+          <w:noProof/>
+          <w:lang w:val="fr-FR" w:eastAsia="fr-FR"/>
+        </w:rPr>
+        <w:drawing>
+          <wp:inline distT="0" distB="0" distL="0" distR="0">
+            <wp:extent cx="7759899" cy="3046683"/>
+            <wp:effectExtent l="0" t="2381250" r="0" b="2364105"/>
+            <wp:docPr id="7" name="Image 7"/>
+            <wp:cNvGraphicFramePr>
+              <a:graphicFrameLocks xmlns:a="http://schemas.openxmlformats.org/drawingml/2006/main" noChangeAspect="1"/>
+            </wp:cNvGraphicFramePr>
+            <a:graphic xmlns:a="http://schemas.openxmlformats.org/drawingml/2006/main">
+              <a:graphicData uri="http://schemas.openxmlformats.org/drawingml/2006/picture">
+                <pic:pic xmlns:pic="http://schemas.openxmlformats.org/drawingml/2006/picture">
+                  <pic:nvPicPr>
+                    <pic:cNvPr id="0" name="Picture 2"/>
+                    <pic:cNvPicPr>
+                      <a:picLocks noChangeAspect="1" noChangeArrowheads="1"/>
+                    </pic:cNvPicPr>
+                  </pic:nvPicPr>
+                  <pic:blipFill>
+                    <a:blip r:embed="rId39">
+                      <a:extLst>
+                        <a:ext uri="{28A0092B-C50C-407E-A947-70E740481C1C}">
+                          <a14:useLocalDpi xmlns:a14="http://schemas.microsoft.com/office/drawing/2010/main" val="0"/>
+                        </a:ext>
+                      </a:extLst>
+                    </a:blip>
+                    <a:srcRect/>
+                    <a:stretch>
+                      <a:fillRect/>
+                    </a:stretch>
+                  </pic:blipFill>
+                  <pic:spPr bwMode="auto">
+                    <a:xfrm rot="5400000">
+                      <a:off x="0" y="0"/>
+                      <a:ext cx="8100674" cy="3180478"/>
+                    </a:xfrm>
+                    <a:prstGeom prst="rect">
+                      <a:avLst/>
+                    </a:prstGeom>
+                    <a:noFill/>
+                    <a:ln>
+                      <a:solidFill>
+                        <a:schemeClr val="tx1"/>
+                      </a:solidFill>
+                    </a:ln>
+                  </pic:spPr>
+                </pic:pic>
+              </a:graphicData>
+            </a:graphic>
+          </wp:inline>
+        </w:drawing>
+      </w:r>
+      <w:bookmarkEnd w:id="74"/>
+    </w:p>
     <w:sectPr>
-      <w:headerReference w:type="default" r:id="rId37"/>
-      <w:footerReference w:type="default" r:id="rId38"/>
+      <w:headerReference w:type="default" r:id="rId40"/>
+      <w:footerReference w:type="default" r:id="rId41"/>
       <w:pgSz w:w="12240" w:h="15840"/>
       <w:pgMar w:top="1440" w:right="1440" w:bottom="1440" w:left="1440" w:header="708" w:footer="624" w:gutter="0"/>
       <w:cols w:space="708"/>
@@ -10932,6 +12423,7 @@
                       <w:dataBinding w:prefixMappings="xmlns:ns0='http://purl.org/dc/elements/1.1/' xmlns:ns1='http://schemas.openxmlformats.org/package/2006/metadata/core-properties' " w:xpath="/ns1:coreProperties[1]/ns0:creator[1]" w:storeItemID="{6C3C8BC8-F283-45AE-878A-BAB7291924A1}"/>
                       <w:text/>
                     </w:sdtPr>
+                    <w:sdtEndPr/>
                     <w:sdtContent>
                       <w:r>
                         <w:rPr>
@@ -10969,6 +12461,7 @@
                       <w:dataBinding w:prefixMappings="xmlns:ns0='http://schemas.openxmlformats.org/officeDocument/2006/extended-properties' " w:xpath="/ns0:Properties[1]/ns0:Company[1]" w:storeItemID="{6668398D-A668-4E3E-A5EB-62B293D839F1}"/>
                       <w:text/>
                     </w:sdtPr>
+                    <w:sdtEndPr/>
                     <w:sdtContent>
                       <w:r>
                         <w:rPr>
@@ -11091,7 +12584,7 @@
         <w:lang w:val="en-US"/>
       </w:rPr>
       <w:pict>
-        <v:shape id="Zone de texte 221" o:spid="_x0000_s2052" type="#_x0000_t202" style="position:absolute;margin-left:239.6pt;margin-top:0;width:71.8pt;height:13.45pt;z-index:251659264;visibility:visible;mso-width-percent:1000;mso-position-horizontal:right;mso-position-horizontal-relative:page;mso-position-vertical:center;mso-position-vertical-relative:top-margin-area;mso-width-percent:1000;mso-width-relative:right-margin-area;v-text-anchor:middle" o:gfxdata="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" o:allowincell="f" fillcolor="#a8d08d [1945]" stroked="f">
+        <v:shape id="Zone de texte 221" o:spid="_x0000_s2052" type="#_x0000_t202" style="position:absolute;margin-left:260.2pt;margin-top:0;width:71.8pt;height:13.45pt;z-index:251659264;visibility:visible;mso-width-percent:1000;mso-position-horizontal:right;mso-position-horizontal-relative:page;mso-position-vertical:center;mso-position-vertical-relative:top-margin-area;mso-width-percent:1000;mso-width-relative:right-margin-area;v-text-anchor:middle" o:gfxdata="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" o:allowincell="f" fillcolor="#a8d08d [1945]" stroked="f">
           <v:textbox style="mso-fit-shape-to-text:t" inset=",0,,0">
             <w:txbxContent>
               <w:p>
@@ -11116,7 +12609,7 @@
                     <w:color w:val="FFFFFF" w:themeColor="background1"/>
                     <w:lang w:val="fr-FR"/>
                   </w:rPr>
-                  <w:t>3</w:t>
+                  <w:t>29</w:t>
                 </w:r>
                 <w:r>
                   <w:rPr>
@@ -11987,6 +13480,95 @@
     </w:lvl>
   </w:abstractNum>
   <w:abstractNum w:abstractNumId="9" w15:restartNumberingAfterBreak="0">
+    <w:nsid w:val="228E53BD"/>
+    <w:multiLevelType w:val="hybridMultilevel"/>
+    <w:tmpl w:val="25824B30"/>
+    <w:lvl w:ilvl="0" w:tplc="99B403D4">
+      <w:start w:val="1"/>
+      <w:numFmt w:val="lowerRoman"/>
+      <w:lvlText w:val="%1)"/>
+      <w:lvlJc w:val="left"/>
+      <w:pPr>
+        <w:ind w:left="1080" w:hanging="720"/>
+      </w:pPr>
+      <w:rPr>
+        <w:rFonts w:hint="default"/>
+      </w:rPr>
+    </w:lvl>
+    <w:lvl w:ilvl="1" w:tplc="040C0019" w:tentative="1">
+      <w:start w:val="1"/>
+      <w:numFmt w:val="lowerLetter"/>
+      <w:lvlText w:val="%2."/>
+      <w:lvlJc w:val="left"/>
+      <w:pPr>
+        <w:ind w:left="1440" w:hanging="360"/>
+      </w:pPr>
+    </w:lvl>
+    <w:lvl w:ilvl="2" w:tplc="040C001B" w:tentative="1">
+      <w:start w:val="1"/>
+      <w:numFmt w:val="lowerRoman"/>
+      <w:lvlText w:val="%3."/>
+      <w:lvlJc w:val="right"/>
+      <w:pPr>
+        <w:ind w:left="2160" w:hanging="180"/>
+      </w:pPr>
+    </w:lvl>
+    <w:lvl w:ilvl="3" w:tplc="040C000F" w:tentative="1">
+      <w:start w:val="1"/>
+      <w:numFmt w:val="decimal"/>
+      <w:lvlText w:val="%4."/>
+      <w:lvlJc w:val="left"/>
+      <w:pPr>
+        <w:ind w:left="2880" w:hanging="360"/>
+      </w:pPr>
+    </w:lvl>
+    <w:lvl w:ilvl="4" w:tplc="040C0019" w:tentative="1">
+      <w:start w:val="1"/>
+      <w:numFmt w:val="lowerLetter"/>
+      <w:lvlText w:val="%5."/>
+      <w:lvlJc w:val="left"/>
+      <w:pPr>
+        <w:ind w:left="3600" w:hanging="360"/>
+      </w:pPr>
+    </w:lvl>
+    <w:lvl w:ilvl="5" w:tplc="040C001B" w:tentative="1">
+      <w:start w:val="1"/>
+      <w:numFmt w:val="lowerRoman"/>
+      <w:lvlText w:val="%6."/>
+      <w:lvlJc w:val="right"/>
+      <w:pPr>
+        <w:ind w:left="4320" w:hanging="180"/>
+      </w:pPr>
+    </w:lvl>
+    <w:lvl w:ilvl="6" w:tplc="040C000F" w:tentative="1">
+      <w:start w:val="1"/>
+      <w:numFmt w:val="decimal"/>
+      <w:lvlText w:val="%7."/>
+      <w:lvlJc w:val="left"/>
+      <w:pPr>
+        <w:ind w:left="5040" w:hanging="360"/>
+      </w:pPr>
+    </w:lvl>
+    <w:lvl w:ilvl="7" w:tplc="040C0019" w:tentative="1">
+      <w:start w:val="1"/>
+      <w:numFmt w:val="lowerLetter"/>
+      <w:lvlText w:val="%8."/>
+      <w:lvlJc w:val="left"/>
+      <w:pPr>
+        <w:ind w:left="5760" w:hanging="360"/>
+      </w:pPr>
+    </w:lvl>
+    <w:lvl w:ilvl="8" w:tplc="040C001B" w:tentative="1">
+      <w:start w:val="1"/>
+      <w:numFmt w:val="lowerRoman"/>
+      <w:lvlText w:val="%9."/>
+      <w:lvlJc w:val="right"/>
+      <w:pPr>
+        <w:ind w:left="6480" w:hanging="180"/>
+      </w:pPr>
+    </w:lvl>
+  </w:abstractNum>
+  <w:abstractNum w:abstractNumId="10" w15:restartNumberingAfterBreak="0">
     <w:nsid w:val="23E36B7A"/>
     <w:multiLevelType w:val="hybridMultilevel"/>
     <w:tmpl w:val="DE2272A2"/>
@@ -12077,7 +13659,7 @@
       </w:pPr>
     </w:lvl>
   </w:abstractNum>
-  <w:abstractNum w:abstractNumId="10" w15:restartNumberingAfterBreak="0">
+  <w:abstractNum w:abstractNumId="11" w15:restartNumberingAfterBreak="0">
     <w:nsid w:val="23E841F9"/>
     <w:multiLevelType w:val="hybridMultilevel"/>
     <w:tmpl w:val="7B7EF892"/>
@@ -12190,7 +13772,7 @@
       </w:rPr>
     </w:lvl>
   </w:abstractNum>
-  <w:abstractNum w:abstractNumId="11" w15:restartNumberingAfterBreak="0">
+  <w:abstractNum w:abstractNumId="12" w15:restartNumberingAfterBreak="0">
     <w:nsid w:val="242020C6"/>
     <w:multiLevelType w:val="hybridMultilevel"/>
     <w:tmpl w:val="FA4863C6"/>
@@ -12279,7 +13861,7 @@
       </w:pPr>
     </w:lvl>
   </w:abstractNum>
-  <w:abstractNum w:abstractNumId="12" w15:restartNumberingAfterBreak="0">
+  <w:abstractNum w:abstractNumId="13" w15:restartNumberingAfterBreak="0">
     <w:nsid w:val="25C94AFB"/>
     <w:multiLevelType w:val="hybridMultilevel"/>
     <w:tmpl w:val="A6AA4F08"/>
@@ -12392,7 +13974,7 @@
       </w:rPr>
     </w:lvl>
   </w:abstractNum>
-  <w:abstractNum w:abstractNumId="13" w15:restartNumberingAfterBreak="0">
+  <w:abstractNum w:abstractNumId="14" w15:restartNumberingAfterBreak="0">
     <w:nsid w:val="26CF7F22"/>
     <w:multiLevelType w:val="hybridMultilevel"/>
     <w:tmpl w:val="31A27028"/>
@@ -12505,7 +14087,7 @@
       </w:rPr>
     </w:lvl>
   </w:abstractNum>
-  <w:abstractNum w:abstractNumId="14" w15:restartNumberingAfterBreak="0">
+  <w:abstractNum w:abstractNumId="15" w15:restartNumberingAfterBreak="0">
     <w:nsid w:val="31B40D28"/>
     <w:multiLevelType w:val="hybridMultilevel"/>
     <w:tmpl w:val="FD82EAD6"/>
@@ -12591,7 +14173,7 @@
       </w:pPr>
     </w:lvl>
   </w:abstractNum>
-  <w:abstractNum w:abstractNumId="15" w15:restartNumberingAfterBreak="0">
+  <w:abstractNum w:abstractNumId="16" w15:restartNumberingAfterBreak="0">
     <w:nsid w:val="32860836"/>
     <w:multiLevelType w:val="hybridMultilevel"/>
     <w:tmpl w:val="44E6A1AE"/>
@@ -12680,7 +14262,7 @@
       </w:pPr>
     </w:lvl>
   </w:abstractNum>
-  <w:abstractNum w:abstractNumId="16" w15:restartNumberingAfterBreak="0">
+  <w:abstractNum w:abstractNumId="17" w15:restartNumberingAfterBreak="0">
     <w:nsid w:val="36AB7699"/>
     <w:multiLevelType w:val="hybridMultilevel"/>
     <w:tmpl w:val="39EA222A"/>
@@ -12793,7 +14375,7 @@
       </w:rPr>
     </w:lvl>
   </w:abstractNum>
-  <w:abstractNum w:abstractNumId="17" w15:restartNumberingAfterBreak="0">
+  <w:abstractNum w:abstractNumId="18" w15:restartNumberingAfterBreak="0">
     <w:nsid w:val="3C45517F"/>
     <w:multiLevelType w:val="hybridMultilevel"/>
     <w:tmpl w:val="8DF6BE60"/>
@@ -12879,7 +14461,7 @@
       </w:pPr>
     </w:lvl>
   </w:abstractNum>
-  <w:abstractNum w:abstractNumId="18" w15:restartNumberingAfterBreak="0">
+  <w:abstractNum w:abstractNumId="19" w15:restartNumberingAfterBreak="0">
     <w:nsid w:val="3D8D7E41"/>
     <w:multiLevelType w:val="hybridMultilevel"/>
     <w:tmpl w:val="0B341990"/>
@@ -12992,7 +14574,7 @@
       </w:rPr>
     </w:lvl>
   </w:abstractNum>
-  <w:abstractNum w:abstractNumId="19" w15:restartNumberingAfterBreak="0">
+  <w:abstractNum w:abstractNumId="20" w15:restartNumberingAfterBreak="0">
     <w:nsid w:val="48774086"/>
     <w:multiLevelType w:val="hybridMultilevel"/>
     <w:tmpl w:val="73585FB0"/>
@@ -13078,7 +14660,7 @@
       </w:pPr>
     </w:lvl>
   </w:abstractNum>
-  <w:abstractNum w:abstractNumId="20" w15:restartNumberingAfterBreak="0">
+  <w:abstractNum w:abstractNumId="21" w15:restartNumberingAfterBreak="0">
     <w:nsid w:val="4A5D08B6"/>
     <w:multiLevelType w:val="hybridMultilevel"/>
     <w:tmpl w:val="9CE68D40"/>
@@ -13191,7 +14773,7 @@
       </w:rPr>
     </w:lvl>
   </w:abstractNum>
-  <w:abstractNum w:abstractNumId="21" w15:restartNumberingAfterBreak="0">
+  <w:abstractNum w:abstractNumId="22" w15:restartNumberingAfterBreak="0">
     <w:nsid w:val="52486360"/>
     <w:multiLevelType w:val="hybridMultilevel"/>
     <w:tmpl w:val="49ACAB00"/>
@@ -13304,7 +14886,7 @@
       </w:rPr>
     </w:lvl>
   </w:abstractNum>
-  <w:abstractNum w:abstractNumId="22" w15:restartNumberingAfterBreak="0">
+  <w:abstractNum w:abstractNumId="23" w15:restartNumberingAfterBreak="0">
     <w:nsid w:val="59974FFA"/>
     <w:multiLevelType w:val="hybridMultilevel"/>
     <w:tmpl w:val="CED2E550"/>
@@ -13417,7 +14999,7 @@
       </w:rPr>
     </w:lvl>
   </w:abstractNum>
-  <w:abstractNum w:abstractNumId="23" w15:restartNumberingAfterBreak="0">
+  <w:abstractNum w:abstractNumId="24" w15:restartNumberingAfterBreak="0">
     <w:nsid w:val="5C11325A"/>
     <w:multiLevelType w:val="hybridMultilevel"/>
     <w:tmpl w:val="D270BBE0"/>
@@ -13506,7 +15088,7 @@
       </w:pPr>
     </w:lvl>
   </w:abstractNum>
-  <w:abstractNum w:abstractNumId="24" w15:restartNumberingAfterBreak="0">
+  <w:abstractNum w:abstractNumId="25" w15:restartNumberingAfterBreak="0">
     <w:nsid w:val="60241504"/>
     <w:multiLevelType w:val="hybridMultilevel"/>
     <w:tmpl w:val="C49C40A0"/>
@@ -13618,7 +15200,7 @@
       </w:rPr>
     </w:lvl>
   </w:abstractNum>
-  <w:abstractNum w:abstractNumId="25" w15:restartNumberingAfterBreak="0">
+  <w:abstractNum w:abstractNumId="26" w15:restartNumberingAfterBreak="0">
     <w:nsid w:val="627C6C47"/>
     <w:multiLevelType w:val="hybridMultilevel"/>
     <w:tmpl w:val="4D0896DC"/>
@@ -13731,7 +15313,7 @@
       </w:rPr>
     </w:lvl>
   </w:abstractNum>
-  <w:abstractNum w:abstractNumId="26" w15:restartNumberingAfterBreak="0">
+  <w:abstractNum w:abstractNumId="27" w15:restartNumberingAfterBreak="0">
     <w:nsid w:val="63CD74B6"/>
     <w:multiLevelType w:val="hybridMultilevel"/>
     <w:tmpl w:val="73F2666C"/>
@@ -13817,7 +15399,7 @@
       </w:pPr>
     </w:lvl>
   </w:abstractNum>
-  <w:abstractNum w:abstractNumId="27" w15:restartNumberingAfterBreak="0">
+  <w:abstractNum w:abstractNumId="28" w15:restartNumberingAfterBreak="0">
     <w:nsid w:val="65583D9D"/>
     <w:multiLevelType w:val="hybridMultilevel"/>
     <w:tmpl w:val="C128BFD2"/>
@@ -13930,7 +15512,7 @@
       </w:rPr>
     </w:lvl>
   </w:abstractNum>
-  <w:abstractNum w:abstractNumId="28" w15:restartNumberingAfterBreak="0">
+  <w:abstractNum w:abstractNumId="29" w15:restartNumberingAfterBreak="0">
     <w:nsid w:val="65AE0C52"/>
     <w:multiLevelType w:val="hybridMultilevel"/>
     <w:tmpl w:val="20282638"/>
@@ -14019,7 +15601,7 @@
       </w:pPr>
     </w:lvl>
   </w:abstractNum>
-  <w:abstractNum w:abstractNumId="29" w15:restartNumberingAfterBreak="0">
+  <w:abstractNum w:abstractNumId="30" w15:restartNumberingAfterBreak="0">
     <w:nsid w:val="67591531"/>
     <w:multiLevelType w:val="hybridMultilevel"/>
     <w:tmpl w:val="5CA6AA70"/>
@@ -14105,7 +15687,7 @@
       </w:pPr>
     </w:lvl>
   </w:abstractNum>
-  <w:abstractNum w:abstractNumId="30" w15:restartNumberingAfterBreak="0">
+  <w:abstractNum w:abstractNumId="31" w15:restartNumberingAfterBreak="0">
     <w:nsid w:val="68DF0C8D"/>
     <w:multiLevelType w:val="hybridMultilevel"/>
     <w:tmpl w:val="BC6614CC"/>
@@ -14194,7 +15776,7 @@
       </w:pPr>
     </w:lvl>
   </w:abstractNum>
-  <w:abstractNum w:abstractNumId="31" w15:restartNumberingAfterBreak="0">
+  <w:abstractNum w:abstractNumId="32" w15:restartNumberingAfterBreak="0">
     <w:nsid w:val="6FC0679A"/>
     <w:multiLevelType w:val="hybridMultilevel"/>
     <w:tmpl w:val="BD4A53B6"/>
@@ -14307,7 +15889,7 @@
       </w:rPr>
     </w:lvl>
   </w:abstractNum>
-  <w:abstractNum w:abstractNumId="32" w15:restartNumberingAfterBreak="0">
+  <w:abstractNum w:abstractNumId="33" w15:restartNumberingAfterBreak="0">
     <w:nsid w:val="71AC2FFC"/>
     <w:multiLevelType w:val="hybridMultilevel"/>
     <w:tmpl w:val="792ADB2E"/>
@@ -14393,7 +15975,7 @@
       </w:pPr>
     </w:lvl>
   </w:abstractNum>
-  <w:abstractNum w:abstractNumId="33" w15:restartNumberingAfterBreak="0">
+  <w:abstractNum w:abstractNumId="34" w15:restartNumberingAfterBreak="0">
     <w:nsid w:val="72100FA6"/>
     <w:multiLevelType w:val="hybridMultilevel"/>
     <w:tmpl w:val="33CA28CA"/>
@@ -14506,7 +16088,7 @@
       </w:rPr>
     </w:lvl>
   </w:abstractNum>
-  <w:abstractNum w:abstractNumId="34" w15:restartNumberingAfterBreak="0">
+  <w:abstractNum w:abstractNumId="35" w15:restartNumberingAfterBreak="0">
     <w:nsid w:val="74565A59"/>
     <w:multiLevelType w:val="hybridMultilevel"/>
     <w:tmpl w:val="52F03AA2"/>
@@ -14592,7 +16174,7 @@
       </w:pPr>
     </w:lvl>
   </w:abstractNum>
-  <w:abstractNum w:abstractNumId="35" w15:restartNumberingAfterBreak="0">
+  <w:abstractNum w:abstractNumId="36" w15:restartNumberingAfterBreak="0">
     <w:nsid w:val="746758AE"/>
     <w:multiLevelType w:val="hybridMultilevel"/>
     <w:tmpl w:val="B3CC5070"/>
@@ -14705,7 +16287,7 @@
       </w:rPr>
     </w:lvl>
   </w:abstractNum>
-  <w:abstractNum w:abstractNumId="36" w15:restartNumberingAfterBreak="0">
+  <w:abstractNum w:abstractNumId="37" w15:restartNumberingAfterBreak="0">
     <w:nsid w:val="7471715F"/>
     <w:multiLevelType w:val="hybridMultilevel"/>
     <w:tmpl w:val="68B09838"/>
@@ -14794,7 +16376,7 @@
       </w:pPr>
     </w:lvl>
   </w:abstractNum>
-  <w:abstractNum w:abstractNumId="37" w15:restartNumberingAfterBreak="0">
+  <w:abstractNum w:abstractNumId="38" w15:restartNumberingAfterBreak="0">
     <w:nsid w:val="760440DE"/>
     <w:multiLevelType w:val="hybridMultilevel"/>
     <w:tmpl w:val="8C087420"/>
@@ -14880,7 +16462,7 @@
       </w:pPr>
     </w:lvl>
   </w:abstractNum>
-  <w:abstractNum w:abstractNumId="38" w15:restartNumberingAfterBreak="0">
+  <w:abstractNum w:abstractNumId="39" w15:restartNumberingAfterBreak="0">
     <w:nsid w:val="780A7CB8"/>
     <w:multiLevelType w:val="hybridMultilevel"/>
     <w:tmpl w:val="F8CC4FFE"/>
@@ -14992,7 +16574,7 @@
       </w:rPr>
     </w:lvl>
   </w:abstractNum>
-  <w:abstractNum w:abstractNumId="39" w15:restartNumberingAfterBreak="0">
+  <w:abstractNum w:abstractNumId="40" w15:restartNumberingAfterBreak="0">
     <w:nsid w:val="78DE2536"/>
     <w:multiLevelType w:val="hybridMultilevel"/>
     <w:tmpl w:val="E7042424"/>
@@ -15081,7 +16663,7 @@
       </w:pPr>
     </w:lvl>
   </w:abstractNum>
-  <w:abstractNum w:abstractNumId="40" w15:restartNumberingAfterBreak="0">
+  <w:abstractNum w:abstractNumId="41" w15:restartNumberingAfterBreak="0">
     <w:nsid w:val="7B3C7A80"/>
     <w:multiLevelType w:val="hybridMultilevel"/>
     <w:tmpl w:val="7450AFBC"/>
@@ -15167,7 +16749,7 @@
       </w:pPr>
     </w:lvl>
   </w:abstractNum>
-  <w:abstractNum w:abstractNumId="41" w15:restartNumberingAfterBreak="0">
+  <w:abstractNum w:abstractNumId="42" w15:restartNumberingAfterBreak="0">
     <w:nsid w:val="7BB2392D"/>
     <w:multiLevelType w:val="hybridMultilevel"/>
     <w:tmpl w:val="1E248F88"/>
@@ -15256,7 +16838,7 @@
       </w:pPr>
     </w:lvl>
   </w:abstractNum>
-  <w:abstractNum w:abstractNumId="42" w15:restartNumberingAfterBreak="0">
+  <w:abstractNum w:abstractNumId="43" w15:restartNumberingAfterBreak="0">
     <w:nsid w:val="7D184E16"/>
     <w:multiLevelType w:val="hybridMultilevel"/>
     <w:tmpl w:val="3406186E"/>
@@ -15369,7 +16951,7 @@
       </w:rPr>
     </w:lvl>
   </w:abstractNum>
-  <w:abstractNum w:abstractNumId="43" w15:restartNumberingAfterBreak="0">
+  <w:abstractNum w:abstractNumId="44" w15:restartNumberingAfterBreak="0">
     <w:nsid w:val="7D9F7F71"/>
     <w:multiLevelType w:val="hybridMultilevel"/>
     <w:tmpl w:val="29F8734A"/>
@@ -15456,97 +17038,97 @@
     </w:lvl>
   </w:abstractNum>
   <w:num w:numId="1">
-    <w:abstractNumId w:val="43"/>
+    <w:abstractNumId w:val="44"/>
   </w:num>
   <w:num w:numId="2">
-    <w:abstractNumId w:val="35"/>
+    <w:abstractNumId w:val="36"/>
   </w:num>
   <w:num w:numId="3">
-    <w:abstractNumId w:val="40"/>
+    <w:abstractNumId w:val="41"/>
   </w:num>
   <w:num w:numId="4">
-    <w:abstractNumId w:val="20"/>
+    <w:abstractNumId w:val="21"/>
   </w:num>
   <w:num w:numId="5">
-    <w:abstractNumId w:val="14"/>
+    <w:abstractNumId w:val="15"/>
   </w:num>
   <w:num w:numId="6">
-    <w:abstractNumId w:val="37"/>
+    <w:abstractNumId w:val="38"/>
   </w:num>
   <w:num w:numId="7">
     <w:abstractNumId w:val="1"/>
   </w:num>
   <w:num w:numId="8">
-    <w:abstractNumId w:val="9"/>
+    <w:abstractNumId w:val="10"/>
   </w:num>
   <w:num w:numId="9">
-    <w:abstractNumId w:val="26"/>
+    <w:abstractNumId w:val="27"/>
   </w:num>
   <w:num w:numId="10">
-    <w:abstractNumId w:val="32"/>
+    <w:abstractNumId w:val="33"/>
   </w:num>
   <w:num w:numId="11">
-    <w:abstractNumId w:val="27"/>
+    <w:abstractNumId w:val="28"/>
   </w:num>
   <w:num w:numId="12">
     <w:abstractNumId w:val="8"/>
   </w:num>
   <w:num w:numId="13">
-    <w:abstractNumId w:val="13"/>
+    <w:abstractNumId w:val="14"/>
   </w:num>
   <w:num w:numId="14">
-    <w:abstractNumId w:val="22"/>
+    <w:abstractNumId w:val="23"/>
   </w:num>
   <w:num w:numId="15">
+    <w:abstractNumId w:val="20"/>
+  </w:num>
+  <w:num w:numId="16">
+    <w:abstractNumId w:val="35"/>
+  </w:num>
+  <w:num w:numId="17">
     <w:abstractNumId w:val="19"/>
   </w:num>
-  <w:num w:numId="16">
-    <w:abstractNumId w:val="34"/>
-  </w:num>
-  <w:num w:numId="17">
-    <w:abstractNumId w:val="18"/>
-  </w:num>
   <w:num w:numId="18">
-    <w:abstractNumId w:val="10"/>
+    <w:abstractNumId w:val="11"/>
   </w:num>
   <w:num w:numId="19">
-    <w:abstractNumId w:val="16"/>
+    <w:abstractNumId w:val="17"/>
   </w:num>
   <w:num w:numId="20">
     <w:abstractNumId w:val="6"/>
   </w:num>
   <w:num w:numId="21">
-    <w:abstractNumId w:val="12"/>
+    <w:abstractNumId w:val="13"/>
   </w:num>
   <w:num w:numId="22">
-    <w:abstractNumId w:val="42"/>
+    <w:abstractNumId w:val="43"/>
   </w:num>
   <w:num w:numId="23">
-    <w:abstractNumId w:val="25"/>
+    <w:abstractNumId w:val="26"/>
   </w:num>
   <w:num w:numId="24">
-    <w:abstractNumId w:val="33"/>
+    <w:abstractNumId w:val="34"/>
   </w:num>
   <w:num w:numId="25">
-    <w:abstractNumId w:val="17"/>
+    <w:abstractNumId w:val="18"/>
   </w:num>
   <w:num w:numId="26">
-    <w:abstractNumId w:val="29"/>
+    <w:abstractNumId w:val="30"/>
   </w:num>
   <w:num w:numId="27">
-    <w:abstractNumId w:val="31"/>
+    <w:abstractNumId w:val="32"/>
   </w:num>
   <w:num w:numId="28">
-    <w:abstractNumId w:val="24"/>
+    <w:abstractNumId w:val="25"/>
   </w:num>
   <w:num w:numId="29">
     <w:abstractNumId w:val="5"/>
   </w:num>
   <w:num w:numId="30">
-    <w:abstractNumId w:val="38"/>
+    <w:abstractNumId w:val="39"/>
   </w:num>
   <w:num w:numId="31">
-    <w:abstractNumId w:val="41"/>
+    <w:abstractNumId w:val="42"/>
   </w:num>
   <w:num w:numId="32">
     <w:abstractNumId w:val="2"/>
@@ -15555,37 +17137,40 @@
     <w:abstractNumId w:val="3"/>
   </w:num>
   <w:num w:numId="34">
-    <w:abstractNumId w:val="39"/>
+    <w:abstractNumId w:val="40"/>
   </w:num>
   <w:num w:numId="35">
-    <w:abstractNumId w:val="11"/>
+    <w:abstractNumId w:val="12"/>
   </w:num>
   <w:num w:numId="36">
     <w:abstractNumId w:val="7"/>
   </w:num>
   <w:num w:numId="37">
-    <w:abstractNumId w:val="30"/>
+    <w:abstractNumId w:val="31"/>
   </w:num>
   <w:num w:numId="38">
-    <w:abstractNumId w:val="36"/>
+    <w:abstractNumId w:val="37"/>
   </w:num>
   <w:num w:numId="39">
     <w:abstractNumId w:val="0"/>
   </w:num>
   <w:num w:numId="40">
-    <w:abstractNumId w:val="28"/>
+    <w:abstractNumId w:val="29"/>
   </w:num>
   <w:num w:numId="41">
-    <w:abstractNumId w:val="23"/>
+    <w:abstractNumId w:val="24"/>
   </w:num>
   <w:num w:numId="42">
-    <w:abstractNumId w:val="15"/>
+    <w:abstractNumId w:val="16"/>
   </w:num>
   <w:num w:numId="43">
     <w:abstractNumId w:val="4"/>
   </w:num>
   <w:num w:numId="44">
-    <w:abstractNumId w:val="21"/>
+    <w:abstractNumId w:val="22"/>
+  </w:num>
+  <w:num w:numId="45">
+    <w:abstractNumId w:val="9"/>
   </w:num>
 </w:numbering>
 </file>
@@ -16629,7 +18214,7 @@
 </file>
 
 <file path=customXml/itemProps1.xml><?xml version="1.0" encoding="utf-8"?>
-<ds:datastoreItem xmlns:ds="http://schemas.openxmlformats.org/officeDocument/2006/customXml" ds:itemID="{6B4BF825-35F3-4B9B-BC9A-9434C6C4C15E}">
+<ds:datastoreItem xmlns:ds="http://schemas.openxmlformats.org/officeDocument/2006/customXml" ds:itemID="{0A54DD00-E809-45A5-97C6-E5C9E5C7B181}">
   <ds:schemaRefs>
     <ds:schemaRef ds:uri="http://schemas.openxmlformats.org/officeDocument/2006/bibliography"/>
   </ds:schemaRefs>
